--- a/4th/Final_project/w8/w8.docx
+++ b/4th/Final_project/w8/w8.docx
@@ -8,6 +8,8 @@
           <w:rFonts w:asciiTheme="majorBidi" w:hAnsiTheme="majorBidi" w:cstheme="majorBidi"/>
         </w:rPr>
       </w:pPr>
+      <w:bookmarkStart w:id="0" w:name="_Hlk191979803"/>
+      <w:bookmarkEnd w:id="0"/>
     </w:p>
     <w:p>
       <w:pPr>
@@ -230,13 +232,11 @@
         </w:numPr>
         <w:rPr>
           <w:rFonts w:eastAsiaTheme="minorEastAsia"/>
-          <w:lang w:val="en-US"/>
         </w:rPr>
       </w:pPr>
       <w:r>
         <w:rPr>
           <w:rFonts w:eastAsiaTheme="minorEastAsia"/>
-          <w:lang w:val="en-US"/>
         </w:rPr>
         <w:lastRenderedPageBreak/>
         <w:t xml:space="preserve">Complex frequency </w:t>
@@ -246,20 +246,17 @@
       <w:pPr>
         <w:rPr>
           <w:rFonts w:eastAsiaTheme="minorEastAsia"/>
-          <w:lang w:val="en-US"/>
         </w:rPr>
       </w:pPr>
       <w:r>
         <w:rPr>
           <w:rFonts w:eastAsiaTheme="minorEastAsia"/>
-          <w:lang w:val="en-US"/>
         </w:rPr>
         <w:t>Consider 4 models as follows using AWE_CHF with M = 6</w:t>
       </w:r>
       <w:r>
         <w:rPr>
           <w:rFonts w:eastAsiaTheme="minorEastAsia"/>
-          <w:lang w:val="en-US"/>
         </w:rPr>
         <w:t xml:space="preserve">, where </w:t>
       </w:r>
@@ -270,7 +267,6 @@
               <w:rPr>
                 <w:rFonts w:ascii="Cambria Math" w:eastAsiaTheme="minorEastAsia" w:hAnsi="Cambria Math"/>
                 <w:i/>
-                <w:lang w:val="en-US"/>
               </w:rPr>
             </m:ctrlPr>
           </m:sSubPr>
@@ -278,7 +274,6 @@
             <m:r>
               <w:rPr>
                 <w:rFonts w:ascii="Cambria Math" w:eastAsiaTheme="minorEastAsia" w:hAnsi="Cambria Math"/>
-                <w:lang w:val="en-US"/>
               </w:rPr>
               <m:t>f</m:t>
             </m:r>
@@ -287,7 +282,6 @@
             <m:r>
               <w:rPr>
                 <w:rFonts w:ascii="Cambria Math" w:eastAsiaTheme="minorEastAsia" w:hAnsi="Cambria Math"/>
-                <w:lang w:val="en-US"/>
               </w:rPr>
               <m:t>max</m:t>
             </m:r>
@@ -296,7 +290,6 @@
         <m:r>
           <w:rPr>
             <w:rFonts w:ascii="Cambria Math" w:eastAsiaTheme="minorEastAsia" w:hAnsi="Cambria Math"/>
-            <w:lang w:val="en-US"/>
           </w:rPr>
           <m:t xml:space="preserve"> = 9x</m:t>
         </m:r>
@@ -306,7 +299,6 @@
               <w:rPr>
                 <w:rFonts w:ascii="Cambria Math" w:eastAsiaTheme="minorEastAsia" w:hAnsi="Cambria Math"/>
                 <w:i/>
-                <w:lang w:val="en-US"/>
               </w:rPr>
             </m:ctrlPr>
           </m:sSupPr>
@@ -314,7 +306,6 @@
             <m:r>
               <w:rPr>
                 <w:rFonts w:ascii="Cambria Math" w:eastAsiaTheme="minorEastAsia" w:hAnsi="Cambria Math"/>
-                <w:lang w:val="en-US"/>
               </w:rPr>
               <m:t>10</m:t>
             </m:r>
@@ -323,7 +314,6 @@
             <m:r>
               <w:rPr>
                 <w:rFonts w:ascii="Cambria Math" w:eastAsiaTheme="minorEastAsia" w:hAnsi="Cambria Math"/>
-                <w:lang w:val="en-US"/>
               </w:rPr>
               <m:t>5</m:t>
             </m:r>
@@ -449,19 +439,7 @@
               <w:rPr>
                 <w:rFonts w:asciiTheme="majorBidi" w:eastAsiaTheme="minorEastAsia" w:hAnsiTheme="majorBidi" w:cstheme="majorBidi"/>
               </w:rPr>
-              <w:t>1:</w:t>
-            </w:r>
-            <w:r>
-              <w:rPr>
-                <w:rFonts w:asciiTheme="majorBidi" w:eastAsiaTheme="minorEastAsia" w:hAnsiTheme="majorBidi" w:cstheme="majorBidi"/>
-              </w:rPr>
-              <w:t>20</w:t>
-            </w:r>
-            <w:r>
-              <w:rPr>
-                <w:rFonts w:asciiTheme="majorBidi" w:eastAsiaTheme="minorEastAsia" w:hAnsiTheme="majorBidi" w:cstheme="majorBidi"/>
-              </w:rPr>
-              <w:t>)</w:t>
+              <w:t>1:20)</w:t>
             </w:r>
           </w:p>
         </w:tc>
@@ -480,13 +458,7 @@
               <w:rPr>
                 <w:rFonts w:asciiTheme="majorBidi" w:hAnsiTheme="majorBidi" w:cstheme="majorBidi"/>
               </w:rPr>
-              <w:t xml:space="preserve">  </w:t>
-            </w:r>
-            <w:r>
-              <w:rPr>
-                <w:rFonts w:asciiTheme="majorBidi" w:hAnsiTheme="majorBidi" w:cstheme="majorBidi"/>
-              </w:rPr>
-              <w:t xml:space="preserve"> 1.6906 + 0.0000i</w:t>
+              <w:t xml:space="preserve">   1.6906 + 0.0000i</w:t>
             </w:r>
           </w:p>
           <w:p>
@@ -556,19 +528,7 @@
               <w:rPr>
                 <w:rFonts w:asciiTheme="majorBidi" w:hAnsiTheme="majorBidi" w:cstheme="majorBidi"/>
               </w:rPr>
-              <w:t xml:space="preserve"> </w:t>
-            </w:r>
-            <w:r>
-              <w:rPr>
-                <w:rFonts w:asciiTheme="majorBidi" w:hAnsiTheme="majorBidi" w:cstheme="majorBidi"/>
-              </w:rPr>
-              <w:t xml:space="preserve">        </w:t>
-            </w:r>
-            <w:r>
-              <w:rPr>
-                <w:rFonts w:asciiTheme="majorBidi" w:hAnsiTheme="majorBidi" w:cstheme="majorBidi"/>
-              </w:rPr>
-              <w:t xml:space="preserve"> -0.1938 - 0.8052i</w:t>
+              <w:t xml:space="preserve">          -0.1938 - 0.8052i</w:t>
             </w:r>
             <m:oMath>
               <m:r>
@@ -654,19 +614,7 @@
                 <w:rPr>
                   <w:rFonts w:ascii="Cambria Math" w:hAnsi="Cambria Math" w:cstheme="majorBidi"/>
                 </w:rPr>
-                <m:t>=</m:t>
-              </m:r>
-              <m:r>
-                <w:rPr>
-                  <w:rFonts w:ascii="Cambria Math" w:hAnsi="Cambria Math" w:cstheme="majorBidi"/>
-                </w:rPr>
-                <m:t>1.142</m:t>
-              </m:r>
-              <m:r>
-                <w:rPr>
-                  <w:rFonts w:ascii="Cambria Math" w:hAnsi="Cambria Math" w:cstheme="majorBidi"/>
-                </w:rPr>
-                <m:t>x</m:t>
+                <m:t>=1.142x</m:t>
               </m:r>
               <m:sSup>
                 <m:sSupPr>
@@ -713,25 +661,7 @@
               <w:rPr>
                 <w:rFonts w:asciiTheme="majorBidi" w:eastAsiaTheme="minorEastAsia" w:hAnsiTheme="majorBidi" w:cstheme="majorBidi"/>
               </w:rPr>
-              <w:t>21</w:t>
-            </w:r>
-            <w:r>
-              <w:rPr>
-                <w:rFonts w:asciiTheme="majorBidi" w:eastAsiaTheme="minorEastAsia" w:hAnsiTheme="majorBidi" w:cstheme="majorBidi"/>
-              </w:rPr>
-              <w:t>:</w:t>
-            </w:r>
-            <w:r>
-              <w:rPr>
-                <w:rFonts w:asciiTheme="majorBidi" w:eastAsiaTheme="minorEastAsia" w:hAnsiTheme="majorBidi" w:cstheme="majorBidi"/>
-              </w:rPr>
-              <w:t>30</w:t>
-            </w:r>
-            <w:r>
-              <w:rPr>
-                <w:rFonts w:asciiTheme="majorBidi" w:eastAsiaTheme="minorEastAsia" w:hAnsiTheme="majorBidi" w:cstheme="majorBidi"/>
-              </w:rPr>
-              <w:t>)</w:t>
+              <w:t>21:30)</w:t>
             </w:r>
           </w:p>
         </w:tc>
@@ -820,13 +750,7 @@
               <w:rPr>
                 <w:rFonts w:asciiTheme="majorBidi" w:eastAsiaTheme="minorEastAsia" w:hAnsiTheme="majorBidi" w:cstheme="majorBidi"/>
               </w:rPr>
-              <w:t xml:space="preserve">       </w:t>
-            </w:r>
-            <w:r>
-              <w:rPr>
-                <w:rFonts w:asciiTheme="majorBidi" w:eastAsiaTheme="minorEastAsia" w:hAnsiTheme="majorBidi" w:cstheme="majorBidi"/>
-              </w:rPr>
-              <w:t xml:space="preserve">  -0.0000 + 1.1424i</w:t>
+              <w:t xml:space="preserve">         -0.0000 + 1.1424i</w:t>
             </w:r>
             <m:oMath>
               <m:r>
@@ -924,19 +848,7 @@
                 <w:rPr>
                   <w:rFonts w:ascii="Cambria Math" w:hAnsi="Cambria Math" w:cstheme="majorBidi"/>
                 </w:rPr>
-                <m:t>=</m:t>
-              </m:r>
-              <m:r>
-                <w:rPr>
-                  <w:rFonts w:ascii="Cambria Math" w:hAnsi="Cambria Math" w:cstheme="majorBidi"/>
-                </w:rPr>
-                <m:t>1.713</m:t>
-              </m:r>
-              <m:r>
-                <w:rPr>
-                  <w:rFonts w:ascii="Cambria Math" w:hAnsi="Cambria Math" w:cstheme="majorBidi"/>
-                </w:rPr>
-                <m:t>x</m:t>
+                <m:t>=1.713x</m:t>
               </m:r>
               <m:sSup>
                 <m:sSupPr>
@@ -983,25 +895,7 @@
               <w:rPr>
                 <w:rFonts w:asciiTheme="majorBidi" w:eastAsiaTheme="minorEastAsia" w:hAnsiTheme="majorBidi" w:cstheme="majorBidi"/>
               </w:rPr>
-              <w:t>31</w:t>
-            </w:r>
-            <w:r>
-              <w:rPr>
-                <w:rFonts w:asciiTheme="majorBidi" w:eastAsiaTheme="minorEastAsia" w:hAnsiTheme="majorBidi" w:cstheme="majorBidi"/>
-              </w:rPr>
-              <w:t>:</w:t>
-            </w:r>
-            <w:r>
-              <w:rPr>
-                <w:rFonts w:asciiTheme="majorBidi" w:eastAsiaTheme="minorEastAsia" w:hAnsiTheme="majorBidi" w:cstheme="majorBidi"/>
-              </w:rPr>
-              <w:t>40</w:t>
-            </w:r>
-            <w:r>
-              <w:rPr>
-                <w:rFonts w:asciiTheme="majorBidi" w:eastAsiaTheme="minorEastAsia" w:hAnsiTheme="majorBidi" w:cstheme="majorBidi"/>
-              </w:rPr>
-              <w:t>)</w:t>
+              <w:t>31:40)</w:t>
             </w:r>
           </w:p>
         </w:tc>
@@ -1090,32 +984,14 @@
               <w:rPr>
                 <w:rFonts w:asciiTheme="majorBidi" w:hAnsiTheme="majorBidi" w:cstheme="majorBidi"/>
               </w:rPr>
-              <w:t xml:space="preserve"> </w:t>
-            </w:r>
-            <w:r>
-              <w:rPr>
-                <w:rFonts w:asciiTheme="majorBidi" w:hAnsiTheme="majorBidi" w:cstheme="majorBidi"/>
-              </w:rPr>
-              <w:t xml:space="preserve">       </w:t>
-            </w:r>
-            <w:r>
-              <w:rPr>
-                <w:rFonts w:asciiTheme="majorBidi" w:hAnsiTheme="majorBidi" w:cstheme="majorBidi"/>
-              </w:rPr>
-              <w:t xml:space="preserve"> -0.0000 + 1.7136i</w:t>
+              <w:t xml:space="preserve">         -0.0000 + 1.7136i</w:t>
             </w:r>
             <m:oMath>
               <m:r>
                 <w:rPr>
                   <w:rFonts w:ascii="Cambria Math" w:hAnsi="Cambria Math" w:cstheme="majorBidi"/>
                 </w:rPr>
-                <m:t xml:space="preserve"> </m:t>
-              </m:r>
-              <m:r>
-                <w:rPr>
-                  <w:rFonts w:ascii="Cambria Math" w:hAnsi="Cambria Math" w:cstheme="majorBidi"/>
-                </w:rPr>
-                <m:t>x</m:t>
+                <m:t xml:space="preserve"> x</m:t>
               </m:r>
               <m:sSup>
                 <m:sSupPr>
@@ -1194,19 +1070,7 @@
                 <w:rPr>
                   <w:rFonts w:ascii="Cambria Math" w:hAnsi="Cambria Math" w:cstheme="majorBidi"/>
                 </w:rPr>
-                <m:t>=</m:t>
-              </m:r>
-              <m:r>
-                <w:rPr>
-                  <w:rFonts w:ascii="Cambria Math" w:hAnsi="Cambria Math" w:cstheme="majorBidi"/>
-                </w:rPr>
-                <m:t>2.28</m:t>
-              </m:r>
-              <m:r>
-                <w:rPr>
-                  <w:rFonts w:ascii="Cambria Math" w:hAnsi="Cambria Math" w:cstheme="majorBidi"/>
-                </w:rPr>
-                <m:t>4x</m:t>
+                <m:t>=2.284x</m:t>
               </m:r>
               <m:sSup>
                 <m:sSupPr>
@@ -1253,25 +1117,7 @@
               <w:rPr>
                 <w:rFonts w:asciiTheme="majorBidi" w:eastAsiaTheme="minorEastAsia" w:hAnsiTheme="majorBidi" w:cstheme="majorBidi"/>
               </w:rPr>
-              <w:t>41</w:t>
-            </w:r>
-            <w:r>
-              <w:rPr>
-                <w:rFonts w:asciiTheme="majorBidi" w:eastAsiaTheme="minorEastAsia" w:hAnsiTheme="majorBidi" w:cstheme="majorBidi"/>
-              </w:rPr>
-              <w:t>:</w:t>
-            </w:r>
-            <w:r>
-              <w:rPr>
-                <w:rFonts w:asciiTheme="majorBidi" w:eastAsiaTheme="minorEastAsia" w:hAnsiTheme="majorBidi" w:cstheme="majorBidi"/>
-              </w:rPr>
-              <w:t>50</w:t>
-            </w:r>
-            <w:r>
-              <w:rPr>
-                <w:rFonts w:asciiTheme="majorBidi" w:eastAsiaTheme="minorEastAsia" w:hAnsiTheme="majorBidi" w:cstheme="majorBidi"/>
-              </w:rPr>
-              <w:t>)</w:t>
+              <w:t>41:50)</w:t>
             </w:r>
           </w:p>
         </w:tc>
@@ -1289,13 +1135,7 @@
               <w:rPr>
                 <w:rFonts w:asciiTheme="majorBidi" w:hAnsiTheme="majorBidi" w:cstheme="majorBidi"/>
               </w:rPr>
-              <w:t xml:space="preserve">      </w:t>
-            </w:r>
-            <w:r>
-              <w:rPr>
-                <w:rFonts w:asciiTheme="majorBidi" w:hAnsiTheme="majorBidi" w:cstheme="majorBidi"/>
-              </w:rPr>
-              <w:t xml:space="preserve">                  </w:t>
+              <w:t xml:space="preserve">                        </w:t>
             </w:r>
             <w:r>
               <w:rPr>
@@ -1371,19 +1211,7 @@
               <w:rPr>
                 <w:rFonts w:asciiTheme="majorBidi" w:eastAsiaTheme="minorEastAsia" w:hAnsiTheme="majorBidi" w:cstheme="majorBidi"/>
               </w:rPr>
-              <w:t xml:space="preserve">          </w:t>
-            </w:r>
-            <w:r>
-              <w:rPr>
-                <w:rFonts w:asciiTheme="majorBidi" w:eastAsiaTheme="minorEastAsia" w:hAnsiTheme="majorBidi" w:cstheme="majorBidi"/>
-              </w:rPr>
-              <w:t xml:space="preserve">   0.0000 + 2.2848i</w:t>
-            </w:r>
-            <w:r>
-              <w:rPr>
-                <w:rFonts w:asciiTheme="majorBidi" w:eastAsiaTheme="minorEastAsia" w:hAnsiTheme="majorBidi" w:cstheme="majorBidi"/>
-              </w:rPr>
-              <w:t xml:space="preserve"> </w:t>
+              <w:t xml:space="preserve">             0.0000 + 2.2848i </w:t>
             </w:r>
             <m:oMath>
               <m:r>
@@ -1427,7 +1255,6 @@
       <w:pPr>
         <w:rPr>
           <w:rFonts w:eastAsiaTheme="minorEastAsia"/>
-          <w:lang w:val="en-US"/>
         </w:rPr>
       </w:pPr>
     </w:p>
@@ -1440,13 +1267,11 @@
         </w:numPr>
         <w:rPr>
           <w:rFonts w:eastAsiaTheme="minorEastAsia"/>
-          <w:lang w:val="en-US"/>
         </w:rPr>
       </w:pPr>
       <w:r>
         <w:rPr>
           <w:rFonts w:eastAsiaTheme="minorEastAsia"/>
-          <w:lang w:val="en-US"/>
         </w:rPr>
         <w:t>Consider the first 3 model and remove all unstable poles we get:</w:t>
       </w:r>
@@ -1470,35 +1295,24 @@
             <w:pPr>
               <w:rPr>
                 <w:rFonts w:eastAsiaTheme="minorEastAsia"/>
-                <w:lang w:val="en-US"/>
               </w:rPr>
             </w:pPr>
             <w:r>
               <w:rPr>
                 <w:rFonts w:eastAsiaTheme="minorEastAsia"/>
-                <w:lang w:val="en-US"/>
-              </w:rPr>
-              <w:t xml:space="preserve">  </w:t>
-            </w:r>
-            <w:r>
-              <w:rPr>
-                <w:rFonts w:eastAsiaTheme="minorEastAsia"/>
-                <w:lang w:val="en-US"/>
-              </w:rPr>
-              <w:t>-0.2437 - 2.3025i</w:t>
+              </w:rPr>
+              <w:t xml:space="preserve">  -0.2437 - 2.3025i</w:t>
             </w:r>
           </w:p>
           <w:p>
             <w:pPr>
               <w:rPr>
                 <w:rFonts w:eastAsiaTheme="minorEastAsia"/>
-                <w:lang w:val="en-US"/>
               </w:rPr>
             </w:pPr>
             <w:r>
               <w:rPr>
                 <w:rFonts w:eastAsiaTheme="minorEastAsia"/>
-                <w:lang w:val="en-US"/>
               </w:rPr>
               <w:t xml:space="preserve">  -0.2437 + 2.3025i</w:t>
             </w:r>
@@ -1507,13 +1321,11 @@
             <w:pPr>
               <w:rPr>
                 <w:rFonts w:eastAsiaTheme="minorEastAsia"/>
-                <w:lang w:val="en-US"/>
               </w:rPr>
             </w:pPr>
             <w:r>
               <w:rPr>
                 <w:rFonts w:eastAsiaTheme="minorEastAsia"/>
-                <w:lang w:val="en-US"/>
               </w:rPr>
               <w:t xml:space="preserve">  -0.6176 + 1.3746i</w:t>
             </w:r>
@@ -1522,13 +1334,11 @@
             <w:pPr>
               <w:rPr>
                 <w:rFonts w:eastAsiaTheme="minorEastAsia"/>
-                <w:lang w:val="en-US"/>
               </w:rPr>
             </w:pPr>
             <w:r>
               <w:rPr>
                 <w:rFonts w:eastAsiaTheme="minorEastAsia"/>
-                <w:lang w:val="en-US"/>
               </w:rPr>
               <w:t xml:space="preserve">  -0.0000 + 1.7136i</w:t>
             </w:r>
@@ -1537,13 +1347,11 @@
             <w:pPr>
               <w:rPr>
                 <w:rFonts w:eastAsiaTheme="minorEastAsia"/>
-                <w:lang w:val="en-US"/>
               </w:rPr>
             </w:pPr>
             <w:r>
               <w:rPr>
                 <w:rFonts w:eastAsiaTheme="minorEastAsia"/>
-                <w:lang w:val="en-US"/>
               </w:rPr>
               <w:t xml:space="preserve">  -4.1884 + 0.2317i</w:t>
             </w:r>
@@ -1552,13 +1360,11 @@
             <w:pPr>
               <w:rPr>
                 <w:rFonts w:eastAsiaTheme="minorEastAsia"/>
-                <w:lang w:val="en-US"/>
               </w:rPr>
             </w:pPr>
             <w:r>
               <w:rPr>
                 <w:rFonts w:eastAsiaTheme="minorEastAsia"/>
-                <w:lang w:val="en-US"/>
               </w:rPr>
               <w:t xml:space="preserve">  -1.3208 - 0.0000i</w:t>
             </w:r>
@@ -1567,13 +1373,11 @@
             <w:pPr>
               <w:rPr>
                 <w:rFonts w:eastAsiaTheme="minorEastAsia"/>
-                <w:lang w:val="en-US"/>
               </w:rPr>
             </w:pPr>
             <w:r>
               <w:rPr>
                 <w:rFonts w:eastAsiaTheme="minorEastAsia"/>
-                <w:lang w:val="en-US"/>
               </w:rPr>
               <w:t xml:space="preserve">  -0.4097 + 0.0000i</w:t>
             </w:r>
@@ -1582,13 +1386,11 @@
             <w:pPr>
               <w:rPr>
                 <w:rFonts w:eastAsiaTheme="minorEastAsia"/>
-                <w:lang w:val="en-US"/>
               </w:rPr>
             </w:pPr>
             <w:r>
               <w:rPr>
                 <w:rFonts w:eastAsiaTheme="minorEastAsia"/>
-                <w:lang w:val="en-US"/>
               </w:rPr>
               <w:t xml:space="preserve">  -0.0000 + 1.1424i</w:t>
             </w:r>
@@ -1597,13 +1399,11 @@
             <w:pPr>
               <w:rPr>
                 <w:rFonts w:eastAsiaTheme="minorEastAsia"/>
-                <w:lang w:val="en-US"/>
               </w:rPr>
             </w:pPr>
             <w:r>
               <w:rPr>
                 <w:rFonts w:eastAsiaTheme="minorEastAsia"/>
-                <w:lang w:val="en-US"/>
               </w:rPr>
               <w:t xml:space="preserve">  -1.1379 + 0.0000i</w:t>
             </w:r>
@@ -1612,13 +1412,11 @@
             <w:pPr>
               <w:rPr>
                 <w:rFonts w:eastAsiaTheme="minorEastAsia"/>
-                <w:lang w:val="en-US"/>
               </w:rPr>
             </w:pPr>
             <w:r>
               <w:rPr>
                 <w:rFonts w:eastAsiaTheme="minorEastAsia"/>
-                <w:lang w:val="en-US"/>
               </w:rPr>
               <w:t xml:space="preserve">  -0.1938 + 0.8052i</w:t>
             </w:r>
@@ -1627,13 +1425,11 @@
             <w:pPr>
               <w:rPr>
                 <w:rFonts w:eastAsiaTheme="minorEastAsia"/>
-                <w:lang w:val="en-US"/>
               </w:rPr>
             </w:pPr>
             <w:r>
               <w:rPr>
                 <w:rFonts w:eastAsiaTheme="minorEastAsia"/>
-                <w:lang w:val="en-US"/>
               </w:rPr>
               <w:t xml:space="preserve">  -0.1938 - 0.8052i</w:t>
             </w:r>
@@ -1646,7 +1442,6 @@
         <w:ind w:left="360"/>
         <w:rPr>
           <w:rFonts w:eastAsiaTheme="minorEastAsia"/>
-          <w:lang w:val="en-US"/>
         </w:rPr>
       </w:pPr>
     </w:p>
@@ -1655,13 +1450,11 @@
         <w:ind w:left="360"/>
         <w:rPr>
           <w:rFonts w:eastAsiaTheme="minorEastAsia"/>
-          <w:lang w:val="en-US"/>
         </w:rPr>
       </w:pPr>
       <w:r>
         <w:rPr>
           <w:rFonts w:eastAsiaTheme="minorEastAsia"/>
-          <w:lang w:val="en-US"/>
         </w:rPr>
         <w:t xml:space="preserve">Since there is no overlapping, we assume all these poles are valid and dominant. </w:t>
       </w:r>
@@ -1675,13 +1468,11 @@
         </w:numPr>
         <w:rPr>
           <w:rFonts w:eastAsiaTheme="minorEastAsia"/>
-          <w:lang w:val="en-US"/>
         </w:rPr>
       </w:pPr>
       <w:r>
         <w:rPr>
           <w:rFonts w:eastAsiaTheme="minorEastAsia"/>
-          <w:lang w:val="en-US"/>
         </w:rPr>
         <w:lastRenderedPageBreak/>
         <w:t>Find the residues,</w:t>
@@ -1692,13 +1483,11 @@
         <w:ind w:left="360"/>
         <w:rPr>
           <w:rFonts w:eastAsiaTheme="minorEastAsia"/>
-          <w:lang w:val="en-US"/>
         </w:rPr>
       </w:pPr>
       <w:r>
         <w:rPr>
           <w:rFonts w:eastAsiaTheme="minorEastAsia"/>
-          <w:lang w:val="en-US"/>
         </w:rPr>
         <w:t xml:space="preserve">We first need to determine the moments, </w:t>
       </w:r>
@@ -1724,7 +1513,6 @@
               <w:jc w:val="center"/>
               <w:rPr>
                 <w:rFonts w:eastAsiaTheme="minorEastAsia"/>
-                <w:lang w:val="en-US"/>
               </w:rPr>
             </w:pPr>
             <w:r>
@@ -1744,7 +1532,6 @@
               <w:jc w:val="center"/>
               <w:rPr>
                 <w:rFonts w:eastAsiaTheme="minorEastAsia"/>
-                <w:lang w:val="en-US"/>
               </w:rPr>
             </w:pPr>
             <w:r>
@@ -1766,7 +1553,6 @@
               <w:jc w:val="center"/>
               <w:rPr>
                 <w:rFonts w:eastAsiaTheme="minorEastAsia"/>
-                <w:lang w:val="en-US"/>
               </w:rPr>
             </w:pPr>
             <w:r>
@@ -1825,19 +1611,7 @@
               <w:rPr>
                 <w:rFonts w:asciiTheme="majorBidi" w:eastAsiaTheme="minorEastAsia" w:hAnsiTheme="majorBidi" w:cstheme="majorBidi"/>
               </w:rPr>
-              <w:t>1:</w:t>
-            </w:r>
-            <w:r>
-              <w:rPr>
-                <w:rFonts w:asciiTheme="majorBidi" w:eastAsiaTheme="minorEastAsia" w:hAnsiTheme="majorBidi" w:cstheme="majorBidi"/>
-              </w:rPr>
-              <w:t>20</w:t>
-            </w:r>
-            <w:r>
-              <w:rPr>
-                <w:rFonts w:asciiTheme="majorBidi" w:eastAsiaTheme="minorEastAsia" w:hAnsiTheme="majorBidi" w:cstheme="majorBidi"/>
-              </w:rPr>
-              <w:t>)</w:t>
+              <w:t>1:20)</w:t>
             </w:r>
           </w:p>
         </w:tc>
@@ -1849,13 +1623,11 @@
             <w:pPr>
               <w:rPr>
                 <w:rFonts w:eastAsiaTheme="minorEastAsia"/>
-                <w:lang w:val="en-US"/>
               </w:rPr>
             </w:pPr>
             <w:r>
               <w:rPr>
                 <w:rFonts w:eastAsiaTheme="minorEastAsia"/>
-                <w:lang w:val="en-US"/>
               </w:rPr>
               <w:t xml:space="preserve">1.0874, </w:t>
             </w:r>
@@ -1863,7 +1635,6 @@
               <m:r>
                 <w:rPr>
                   <w:rFonts w:ascii="Cambria Math" w:eastAsiaTheme="minorEastAsia" w:hAnsi="Cambria Math"/>
-                  <w:lang w:val="en-US"/>
                 </w:rPr>
                 <m:t>-9.852x</m:t>
               </m:r>
@@ -1873,7 +1644,6 @@
                     <w:rPr>
                       <w:rFonts w:ascii="Cambria Math" w:eastAsiaTheme="minorEastAsia" w:hAnsi="Cambria Math"/>
                       <w:i/>
-                      <w:lang w:val="en-US"/>
                     </w:rPr>
                   </m:ctrlPr>
                 </m:sSupPr>
@@ -1881,7 +1651,6 @@
                   <m:r>
                     <w:rPr>
                       <w:rFonts w:ascii="Cambria Math" w:eastAsiaTheme="minorEastAsia" w:hAnsi="Cambria Math"/>
-                      <w:lang w:val="en-US"/>
                     </w:rPr>
                     <m:t>10</m:t>
                   </m:r>
@@ -1890,7 +1659,6 @@
                   <m:r>
                     <w:rPr>
                       <w:rFonts w:ascii="Cambria Math" w:eastAsiaTheme="minorEastAsia" w:hAnsi="Cambria Math"/>
-                      <w:lang w:val="en-US"/>
                     </w:rPr>
                     <m:t>-7</m:t>
                   </m:r>
@@ -1900,7 +1668,6 @@
             <w:r>
               <w:rPr>
                 <w:rFonts w:eastAsiaTheme="minorEastAsia"/>
-                <w:lang w:val="en-US"/>
               </w:rPr>
               <w:t>,</w:t>
             </w:r>
@@ -1911,7 +1678,6 @@
               <m:r>
                 <w:rPr>
                   <w:rFonts w:ascii="Cambria Math" w:eastAsiaTheme="minorEastAsia" w:hAnsi="Cambria Math"/>
-                  <w:lang w:val="en-US"/>
                 </w:rPr>
                 <m:t>-1.0285x</m:t>
               </m:r>
@@ -1921,7 +1687,6 @@
                     <w:rPr>
                       <w:rFonts w:ascii="Cambria Math" w:eastAsiaTheme="minorEastAsia" w:hAnsi="Cambria Math"/>
                       <w:i/>
-                      <w:lang w:val="en-US"/>
                     </w:rPr>
                   </m:ctrlPr>
                 </m:sSupPr>
@@ -1929,7 +1694,6 @@
                   <m:r>
                     <w:rPr>
                       <w:rFonts w:ascii="Cambria Math" w:eastAsiaTheme="minorEastAsia" w:hAnsi="Cambria Math"/>
-                      <w:lang w:val="en-US"/>
                     </w:rPr>
                     <m:t>10</m:t>
                   </m:r>
@@ -1938,7 +1702,6 @@
                   <m:r>
                     <w:rPr>
                       <w:rFonts w:ascii="Cambria Math" w:eastAsiaTheme="minorEastAsia" w:hAnsi="Cambria Math"/>
-                      <w:lang w:val="en-US"/>
                     </w:rPr>
                     <m:t>-12</m:t>
                   </m:r>
@@ -1948,7 +1711,6 @@
             <w:r>
               <w:rPr>
                 <w:rFonts w:eastAsiaTheme="minorEastAsia"/>
-                <w:lang w:val="en-US"/>
               </w:rPr>
               <w:t>,….</w:t>
             </w:r>
@@ -1965,7 +1727,6 @@
               <w:jc w:val="center"/>
               <w:rPr>
                 <w:rFonts w:eastAsiaTheme="minorEastAsia"/>
-                <w:lang w:val="en-US"/>
               </w:rPr>
             </w:pPr>
             <w:r>
@@ -2003,19 +1764,7 @@
                 <w:rPr>
                   <w:rFonts w:ascii="Cambria Math" w:hAnsi="Cambria Math" w:cstheme="majorBidi"/>
                 </w:rPr>
-                <m:t>=</m:t>
-              </m:r>
-              <m:r>
-                <w:rPr>
-                  <w:rFonts w:ascii="Cambria Math" w:hAnsi="Cambria Math" w:cstheme="majorBidi"/>
-                </w:rPr>
-                <m:t>1.142</m:t>
-              </m:r>
-              <m:r>
-                <w:rPr>
-                  <w:rFonts w:ascii="Cambria Math" w:hAnsi="Cambria Math" w:cstheme="majorBidi"/>
-                </w:rPr>
-                <m:t>x</m:t>
+                <m:t>=1.142x</m:t>
               </m:r>
               <m:sSup>
                 <m:sSupPr>
@@ -2062,25 +1811,7 @@
               <w:rPr>
                 <w:rFonts w:asciiTheme="majorBidi" w:eastAsiaTheme="minorEastAsia" w:hAnsiTheme="majorBidi" w:cstheme="majorBidi"/>
               </w:rPr>
-              <w:t>21</w:t>
-            </w:r>
-            <w:r>
-              <w:rPr>
-                <w:rFonts w:asciiTheme="majorBidi" w:eastAsiaTheme="minorEastAsia" w:hAnsiTheme="majorBidi" w:cstheme="majorBidi"/>
-              </w:rPr>
-              <w:t>:</w:t>
-            </w:r>
-            <w:r>
-              <w:rPr>
-                <w:rFonts w:asciiTheme="majorBidi" w:eastAsiaTheme="minorEastAsia" w:hAnsiTheme="majorBidi" w:cstheme="majorBidi"/>
-              </w:rPr>
-              <w:t>30</w:t>
-            </w:r>
-            <w:r>
-              <w:rPr>
-                <w:rFonts w:asciiTheme="majorBidi" w:eastAsiaTheme="minorEastAsia" w:hAnsiTheme="majorBidi" w:cstheme="majorBidi"/>
-              </w:rPr>
-              <w:t>)</w:t>
+              <w:t>21:30)</w:t>
             </w:r>
           </w:p>
         </w:tc>
@@ -2092,28 +1823,18 @@
             <w:pPr>
               <w:rPr>
                 <w:rFonts w:eastAsiaTheme="minorEastAsia"/>
-                <w:lang w:val="en-US"/>
               </w:rPr>
             </w:pPr>
             <w:r>
               <w:rPr>
                 <w:rFonts w:eastAsiaTheme="minorEastAsia"/>
-                <w:lang w:val="en-US"/>
-              </w:rPr>
-              <w:t>-1.1042 - 0.4466i</w:t>
-            </w:r>
-            <w:r>
-              <w:rPr>
-                <w:rFonts w:eastAsiaTheme="minorEastAsia"/>
-                <w:lang w:val="en-US"/>
-              </w:rPr>
-              <w:t xml:space="preserve">, </w:t>
+              </w:rPr>
+              <w:t xml:space="preserve">-1.1042 - 0.4466i, </w:t>
             </w:r>
             <m:oMath>
               <m:r>
                 <w:rPr>
                   <w:rFonts w:ascii="Cambria Math" w:eastAsiaTheme="minorEastAsia" w:hAnsi="Cambria Math"/>
-                  <w:lang w:val="en-US"/>
                 </w:rPr>
                 <m:t>1.6x</m:t>
               </m:r>
@@ -2123,7 +1844,6 @@
                     <w:rPr>
                       <w:rFonts w:ascii="Cambria Math" w:eastAsiaTheme="minorEastAsia" w:hAnsi="Cambria Math"/>
                       <w:i/>
-                      <w:lang w:val="en-US"/>
                     </w:rPr>
                   </m:ctrlPr>
                 </m:sSupPr>
@@ -2131,7 +1851,6 @@
                   <m:r>
                     <w:rPr>
                       <w:rFonts w:ascii="Cambria Math" w:eastAsiaTheme="minorEastAsia" w:hAnsi="Cambria Math"/>
-                      <w:lang w:val="en-US"/>
                     </w:rPr>
                     <m:t>10</m:t>
                   </m:r>
@@ -2140,7 +1859,6 @@
                   <m:r>
                     <w:rPr>
                       <w:rFonts w:ascii="Cambria Math" w:eastAsiaTheme="minorEastAsia" w:hAnsi="Cambria Math"/>
-                      <w:lang w:val="en-US"/>
                     </w:rPr>
                     <m:t>-6</m:t>
                   </m:r>
@@ -2149,7 +1867,6 @@
               <m:r>
                 <w:rPr>
                   <w:rFonts w:ascii="Cambria Math" w:eastAsiaTheme="minorEastAsia" w:hAnsi="Cambria Math"/>
-                  <w:lang w:val="en-US"/>
                 </w:rPr>
                 <m:t xml:space="preserve"> 2.43x</m:t>
               </m:r>
@@ -2159,7 +1876,6 @@
                     <w:rPr>
                       <w:rFonts w:ascii="Cambria Math" w:eastAsiaTheme="minorEastAsia" w:hAnsi="Cambria Math"/>
                       <w:i/>
-                      <w:lang w:val="en-US"/>
                     </w:rPr>
                   </m:ctrlPr>
                 </m:sSupPr>
@@ -2167,7 +1883,6 @@
                   <m:r>
                     <w:rPr>
                       <w:rFonts w:ascii="Cambria Math" w:eastAsiaTheme="minorEastAsia" w:hAnsi="Cambria Math"/>
-                      <w:lang w:val="en-US"/>
                     </w:rPr>
                     <m:t>10</m:t>
                   </m:r>
@@ -2176,7 +1891,6 @@
                   <m:r>
                     <w:rPr>
                       <w:rFonts w:ascii="Cambria Math" w:eastAsiaTheme="minorEastAsia" w:hAnsi="Cambria Math"/>
-                      <w:lang w:val="en-US"/>
                     </w:rPr>
                     <m:t>-7</m:t>
                   </m:r>
@@ -2185,7 +1899,6 @@
               <m:r>
                 <w:rPr>
                   <w:rFonts w:ascii="Cambria Math" w:eastAsiaTheme="minorEastAsia" w:hAnsi="Cambria Math"/>
-                  <w:lang w:val="en-US"/>
                 </w:rPr>
                 <m:t>i</m:t>
               </m:r>
@@ -2193,7 +1906,6 @@
             <w:r>
               <w:rPr>
                 <w:rFonts w:eastAsiaTheme="minorEastAsia"/>
-                <w:lang w:val="en-US"/>
               </w:rPr>
               <w:t>,…</w:t>
             </w:r>
@@ -2247,19 +1959,7 @@
                 <w:rPr>
                   <w:rFonts w:ascii="Cambria Math" w:hAnsi="Cambria Math" w:cstheme="majorBidi"/>
                 </w:rPr>
-                <m:t>=</m:t>
-              </m:r>
-              <m:r>
-                <w:rPr>
-                  <w:rFonts w:ascii="Cambria Math" w:hAnsi="Cambria Math" w:cstheme="majorBidi"/>
-                </w:rPr>
-                <m:t>1.713</m:t>
-              </m:r>
-              <m:r>
-                <w:rPr>
-                  <w:rFonts w:ascii="Cambria Math" w:hAnsi="Cambria Math" w:cstheme="majorBidi"/>
-                </w:rPr>
-                <m:t>x</m:t>
+                <m:t>=1.713x</m:t>
               </m:r>
               <m:sSup>
                 <m:sSupPr>
@@ -2306,25 +2006,7 @@
               <w:rPr>
                 <w:rFonts w:asciiTheme="majorBidi" w:eastAsiaTheme="minorEastAsia" w:hAnsiTheme="majorBidi" w:cstheme="majorBidi"/>
               </w:rPr>
-              <w:t>31</w:t>
-            </w:r>
-            <w:r>
-              <w:rPr>
-                <w:rFonts w:asciiTheme="majorBidi" w:eastAsiaTheme="minorEastAsia" w:hAnsiTheme="majorBidi" w:cstheme="majorBidi"/>
-              </w:rPr>
-              <w:t>:</w:t>
-            </w:r>
-            <w:r>
-              <w:rPr>
-                <w:rFonts w:asciiTheme="majorBidi" w:eastAsiaTheme="minorEastAsia" w:hAnsiTheme="majorBidi" w:cstheme="majorBidi"/>
-              </w:rPr>
-              <w:t>40</w:t>
-            </w:r>
-            <w:r>
-              <w:rPr>
-                <w:rFonts w:asciiTheme="majorBidi" w:eastAsiaTheme="minorEastAsia" w:hAnsiTheme="majorBidi" w:cstheme="majorBidi"/>
-              </w:rPr>
-              <w:t>)</w:t>
+              <w:t>31:40)</w:t>
             </w:r>
           </w:p>
         </w:tc>
@@ -2342,13 +2024,7 @@
               <w:rPr>
                 <w:rFonts w:asciiTheme="majorBidi" w:eastAsiaTheme="minorEastAsia" w:hAnsiTheme="majorBidi" w:cstheme="majorBidi"/>
               </w:rPr>
-              <w:t>-0.8856 + 0.1380i</w:t>
-            </w:r>
-            <w:r>
-              <w:rPr>
-                <w:rFonts w:asciiTheme="majorBidi" w:eastAsiaTheme="minorEastAsia" w:hAnsiTheme="majorBidi" w:cstheme="majorBidi"/>
-              </w:rPr>
-              <w:t xml:space="preserve">, </w:t>
+              <w:t xml:space="preserve">-0.8856 + 0.1380i, </w:t>
             </w:r>
             <m:oMath>
               <m:r>
@@ -2419,13 +2095,7 @@
                 <w:rPr>
                   <w:rFonts w:ascii="Cambria Math" w:eastAsiaTheme="minorEastAsia" w:hAnsi="Cambria Math" w:cstheme="majorBidi"/>
                 </w:rPr>
-                <m:t>i</m:t>
-              </m:r>
-              <m:r>
-                <w:rPr>
-                  <w:rFonts w:ascii="Cambria Math" w:eastAsiaTheme="minorEastAsia" w:hAnsi="Cambria Math" w:cstheme="majorBidi"/>
-                </w:rPr>
-                <m:t>,..</m:t>
+                <m:t>i,..</m:t>
               </m:r>
             </m:oMath>
           </w:p>
@@ -2437,7 +2107,6 @@
         <w:ind w:left="360"/>
         <w:rPr>
           <w:rFonts w:eastAsiaTheme="minorEastAsia"/>
-          <w:lang w:val="en-US"/>
         </w:rPr>
       </w:pPr>
     </w:p>
@@ -2446,13 +2115,11 @@
         <w:ind w:left="360"/>
         <w:rPr>
           <w:rFonts w:eastAsiaTheme="minorEastAsia"/>
-          <w:lang w:val="en-US"/>
         </w:rPr>
       </w:pPr>
       <w:r>
         <w:rPr>
           <w:rFonts w:eastAsiaTheme="minorEastAsia"/>
-          <w:lang w:val="en-US"/>
         </w:rPr>
         <w:t>Using the moments of the first model, generated residues are:</w:t>
       </w:r>
@@ -2476,7 +2143,6 @@
             <w:pPr>
               <w:rPr>
                 <w:rFonts w:eastAsiaTheme="minorEastAsia"/>
-                <w:lang w:val="en-US"/>
               </w:rPr>
             </w:pPr>
             <m:oMath>
@@ -2889,13 +2555,7 @@
               <w:rPr>
                 <w:rFonts w:eastAsiaTheme="minorEastAsia"/>
               </w:rPr>
-              <w:t xml:space="preserve"> </w:t>
-            </w:r>
-            <w:r>
-              <w:rPr>
-                <w:rFonts w:eastAsiaTheme="minorEastAsia"/>
-              </w:rPr>
-              <w:t xml:space="preserve"> </w:t>
+              <w:t xml:space="preserve">  </w:t>
             </w:r>
             <m:oMath>
               <m:r>
@@ -3101,13 +2761,7 @@
               <w:rPr>
                 <w:rFonts w:eastAsiaTheme="minorEastAsia"/>
               </w:rPr>
-              <w:t xml:space="preserve">          </w:t>
-            </w:r>
-            <w:r>
-              <w:rPr>
-                <w:rFonts w:eastAsiaTheme="minorEastAsia"/>
-              </w:rPr>
-              <w:t xml:space="preserve"> </w:t>
+              <w:t xml:space="preserve">           </w:t>
             </w:r>
             <m:oMath>
               <m:r>
@@ -3271,7 +2925,6 @@
         <w:ind w:left="360"/>
         <w:rPr>
           <w:rFonts w:eastAsiaTheme="minorEastAsia"/>
-          <w:lang w:val="en-US"/>
         </w:rPr>
       </w:pPr>
     </w:p>
@@ -3281,14 +2934,12 @@
         <w:jc w:val="both"/>
         <w:rPr>
           <w:rFonts w:eastAsiaTheme="minorEastAsia"/>
-          <w:lang w:val="en-US"/>
         </w:rPr>
       </w:pPr>
       <w:proofErr w:type="gramStart"/>
       <w:r>
         <w:rPr>
           <w:rFonts w:eastAsiaTheme="minorEastAsia"/>
-          <w:lang w:val="en-US"/>
         </w:rPr>
         <w:t>All of</w:t>
       </w:r>
@@ -3296,14 +2947,12 @@
       <w:r>
         <w:rPr>
           <w:rFonts w:eastAsiaTheme="minorEastAsia"/>
-          <w:lang w:val="en-US"/>
         </w:rPr>
         <w:t xml:space="preserve"> these residues are close to 0 except for the one highlighted and these are the one associated with the poles from the first model. Hence, the final model is almost the same as the first model. </w:t>
       </w:r>
       <w:r>
         <w:rPr>
           <w:rFonts w:eastAsiaTheme="minorEastAsia"/>
-          <w:lang w:val="en-US"/>
         </w:rPr>
         <w:t xml:space="preserve">The resultant mode highly depends on the moments’ matrix. </w:t>
       </w:r>
@@ -3314,31 +2963,37 @@
         <w:jc w:val="both"/>
         <w:rPr>
           <w:rFonts w:eastAsiaTheme="minorEastAsia"/>
-          <w:lang w:val="en-US"/>
         </w:rPr>
       </w:pPr>
       <w:r>
         <w:rPr>
           <w:rFonts w:eastAsiaTheme="minorEastAsia"/>
-          <w:lang w:val="en-US"/>
         </w:rPr>
         <w:t xml:space="preserve">This is not automated and not good </w:t>
       </w:r>
-      <w:proofErr w:type="gramStart"/>
       <w:r>
         <w:rPr>
           <w:rFonts w:eastAsiaTheme="minorEastAsia"/>
-          <w:lang w:val="en-US"/>
-        </w:rPr>
-        <w:t>implementation ,it’s</w:t>
-      </w:r>
-      <w:proofErr w:type="gramEnd"/>
+        </w:rPr>
+        <w:t>implementation, it’s</w:t>
+      </w:r>
       <w:r>
         <w:rPr>
           <w:rFonts w:eastAsiaTheme="minorEastAsia"/>
-          <w:lang w:val="en-US"/>
-        </w:rPr>
-        <w:t xml:space="preserve"> just to obtain an understanding before automate it. </w:t>
+        </w:rPr>
+        <w:t xml:space="preserve"> just to obtain an understanding before </w:t>
+      </w:r>
+      <w:r>
+        <w:rPr>
+          <w:rFonts w:eastAsiaTheme="minorEastAsia"/>
+        </w:rPr>
+        <w:t>automating</w:t>
+      </w:r>
+      <w:r>
+        <w:rPr>
+          <w:rFonts w:eastAsiaTheme="minorEastAsia"/>
+        </w:rPr>
+        <w:t xml:space="preserve"> it. </w:t>
       </w:r>
     </w:p>
     <w:p>
@@ -7349,25 +7004,7 @@
           <w:sz w:val="17"/>
           <w:szCs w:val="17"/>
         </w:rPr>
-        <w:t xml:space="preserve"> = [</w:t>
-      </w:r>
-      <w:r>
-        <w:rPr>
-          <w:rFonts w:ascii="Consolas" w:hAnsi="Consolas" w:cs="Courier New"/>
-          <w:color w:val="000000" w:themeColor="text1"/>
-          <w:sz w:val="17"/>
-          <w:szCs w:val="17"/>
-        </w:rPr>
-        <w:t>n</w:t>
-      </w:r>
-      <w:r>
-        <w:rPr>
-          <w:rFonts w:ascii="Consolas" w:hAnsi="Consolas" w:cs="Courier New"/>
-          <w:color w:val="000000" w:themeColor="text1"/>
-          <w:sz w:val="17"/>
-          <w:szCs w:val="17"/>
-        </w:rPr>
-        <w:t>p</w:t>
+        <w:t xml:space="preserve"> = [np</w:t>
       </w:r>
       <w:proofErr w:type="gramStart"/>
       <w:r>
@@ -8371,17 +8008,13 @@
     </w:p>
     <w:p>
       <w:pPr>
+        <w:keepNext/>
         <w:ind w:left="360"/>
         <w:jc w:val="center"/>
+      </w:pPr>
+      <w:r>
         <w:rPr>
           <w:rFonts w:eastAsiaTheme="minorEastAsia"/>
-          <w:lang w:val="en-US"/>
-        </w:rPr>
-      </w:pPr>
-      <w:r>
-        <w:rPr>
-          <w:rFonts w:eastAsiaTheme="minorEastAsia"/>
-          <w:lang w:val="en-US"/>
         </w:rPr>
         <w:drawing>
           <wp:inline distT="0" distB="0" distL="0" distR="0" wp14:anchorId="74741323" wp14:editId="494F95F6">
@@ -8420,6 +8053,4379 @@
         </w:drawing>
       </w:r>
     </w:p>
+    <w:p>
+      <w:pPr>
+        <w:pStyle w:val="Caption"/>
+        <w:jc w:val="center"/>
+        <w:rPr>
+          <w:rFonts w:eastAsiaTheme="minorEastAsia"/>
+        </w:rPr>
+      </w:pPr>
+      <w:r>
+        <w:t xml:space="preserve">Figure </w:t>
+      </w:r>
+      <w:r>
+        <w:fldChar w:fldCharType="begin"/>
+      </w:r>
+      <w:r>
+        <w:instrText xml:space="preserve"> SEQ Figure \* ARABIC </w:instrText>
+      </w:r>
+      <w:r>
+        <w:fldChar w:fldCharType="separate"/>
+      </w:r>
+      <w:r>
+        <w:rPr>
+          <w:noProof/>
+        </w:rPr>
+        <w:t>1</w:t>
+      </w:r>
+      <w:r>
+        <w:fldChar w:fldCharType="end"/>
+      </w:r>
+      <w:r>
+        <w:rPr>
+          <w:lang w:val="en-US"/>
+        </w:rPr>
+        <w:t>: first model Vs resultant model</w:t>
+      </w:r>
+    </w:p>
+    <w:p>
+      <w:pPr>
+        <w:ind w:left="360"/>
+        <w:rPr>
+          <w:rFonts w:eastAsiaTheme="minorEastAsia"/>
+        </w:rPr>
+      </w:pPr>
+    </w:p>
+    <w:p>
+      <w:pPr>
+        <w:ind w:left="360"/>
+        <w:rPr>
+          <w:rFonts w:eastAsiaTheme="minorEastAsia"/>
+        </w:rPr>
+      </w:pPr>
+      <w:r>
+        <w:rPr>
+          <w:rFonts w:eastAsiaTheme="minorEastAsia"/>
+        </w:rPr>
+        <w:t>Case 2</w:t>
+      </w:r>
+      <w:r>
+        <w:rPr>
+          <w:rFonts w:eastAsiaTheme="minorEastAsia"/>
+        </w:rPr>
+        <w:t>, largest residues</w:t>
+      </w:r>
+      <w:r>
+        <w:rPr>
+          <w:rFonts w:eastAsiaTheme="minorEastAsia"/>
+        </w:rPr>
+        <w:t>:</w:t>
+      </w:r>
+    </w:p>
+    <w:p>
+      <w:pPr>
+        <w:pStyle w:val="ListParagraph"/>
+        <w:numPr>
+          <w:ilvl w:val="0"/>
+          <w:numId w:val="26"/>
+        </w:numPr>
+        <w:rPr>
+          <w:rFonts w:eastAsiaTheme="minorEastAsia"/>
+        </w:rPr>
+      </w:pPr>
+      <w:r>
+        <w:rPr>
+          <w:rFonts w:eastAsiaTheme="minorEastAsia"/>
+        </w:rPr>
+        <w:t xml:space="preserve">Increase the dimensions of the A matrix to 3x3, currently it’s a 2x2 matrix. </w:t>
+      </w:r>
+    </w:p>
+    <w:p>
+      <w:pPr>
+        <w:ind w:left="360"/>
+        <w:rPr>
+          <w:rFonts w:eastAsiaTheme="minorEastAsia"/>
+        </w:rPr>
+      </w:pPr>
+      <w:r>
+        <w:rPr>
+          <w:rFonts w:eastAsiaTheme="minorEastAsia"/>
+        </w:rPr>
+        <w:t xml:space="preserve">Rounding issue with </w:t>
+      </w:r>
+      <w:proofErr w:type="spellStart"/>
+      <w:r>
+        <w:rPr>
+          <w:rFonts w:eastAsiaTheme="minorEastAsia"/>
+        </w:rPr>
+        <w:t>tol</w:t>
+      </w:r>
+      <w:proofErr w:type="spellEnd"/>
+      <w:r>
+        <w:rPr>
+          <w:rFonts w:eastAsiaTheme="minorEastAsia"/>
+        </w:rPr>
+        <w:t xml:space="preserve"> </w:t>
+      </w:r>
+      <w:proofErr w:type="gramStart"/>
+      <w:r>
+        <w:rPr>
+          <w:rFonts w:eastAsiaTheme="minorEastAsia"/>
+        </w:rPr>
+        <w:t>=  8.589176e</w:t>
+      </w:r>
+      <w:proofErr w:type="gramEnd"/>
+      <w:r>
+        <w:rPr>
+          <w:rFonts w:eastAsiaTheme="minorEastAsia"/>
+        </w:rPr>
+        <w:t>-02.</w:t>
+      </w:r>
+      <w:r>
+        <w:rPr>
+          <w:rFonts w:eastAsiaTheme="minorEastAsia"/>
+        </w:rPr>
+        <w:t>, so these results might not be accurate.</w:t>
+      </w:r>
+    </w:p>
+    <w:p>
+      <w:pPr>
+        <w:ind w:left="360"/>
+        <w:rPr>
+          <w:rFonts w:eastAsiaTheme="minorEastAsia"/>
+        </w:rPr>
+      </w:pPr>
+    </w:p>
+    <w:p>
+      <w:pPr>
+        <w:ind w:left="360"/>
+        <w:rPr>
+          <w:rFonts w:eastAsiaTheme="minorEastAsia"/>
+        </w:rPr>
+      </w:pPr>
+    </w:p>
+    <w:tbl>
+      <w:tblPr>
+        <w:tblStyle w:val="TableGrid"/>
+        <w:tblW w:w="0" w:type="auto"/>
+        <w:tblLook w:val="04A0" w:firstRow="1" w:lastRow="0" w:firstColumn="1" w:lastColumn="0" w:noHBand="0" w:noVBand="1"/>
+      </w:tblPr>
+      <w:tblGrid>
+        <w:gridCol w:w="3398"/>
+        <w:gridCol w:w="3262"/>
+        <w:gridCol w:w="2690"/>
+      </w:tblGrid>
+      <w:tr>
+        <w:tc>
+          <w:tcPr>
+            <w:tcW w:w="3398" w:type="dxa"/>
+          </w:tcPr>
+          <w:p>
+            <w:pPr>
+              <w:jc w:val="center"/>
+              <w:rPr>
+                <w:rFonts w:asciiTheme="majorBidi" w:hAnsiTheme="majorBidi" w:cstheme="majorBidi"/>
+              </w:rPr>
+            </w:pPr>
+            <w:r>
+              <w:rPr>
+                <w:rFonts w:asciiTheme="majorBidi" w:hAnsiTheme="majorBidi" w:cstheme="majorBidi"/>
+              </w:rPr>
+              <w:t>w</w:t>
+            </w:r>
+          </w:p>
+        </w:tc>
+        <w:tc>
+          <w:tcPr>
+            <w:tcW w:w="3262" w:type="dxa"/>
+          </w:tcPr>
+          <w:p>
+            <w:pPr>
+              <w:jc w:val="center"/>
+              <w:rPr>
+                <w:rFonts w:asciiTheme="majorBidi" w:hAnsiTheme="majorBidi" w:cstheme="majorBidi"/>
+              </w:rPr>
+            </w:pPr>
+            <w:r>
+              <w:rPr>
+                <w:rFonts w:asciiTheme="majorBidi" w:hAnsiTheme="majorBidi" w:cstheme="majorBidi"/>
+              </w:rPr>
+              <w:t xml:space="preserve">Poles </w:t>
+            </w:r>
+          </w:p>
+        </w:tc>
+        <w:tc>
+          <w:tcPr>
+            <w:tcW w:w="2690" w:type="dxa"/>
+          </w:tcPr>
+          <w:p>
+            <w:pPr>
+              <w:jc w:val="center"/>
+              <w:rPr>
+                <w:rFonts w:asciiTheme="majorBidi" w:hAnsiTheme="majorBidi" w:cstheme="majorBidi"/>
+              </w:rPr>
+            </w:pPr>
+            <w:r>
+              <w:rPr>
+                <w:rFonts w:asciiTheme="majorBidi" w:hAnsiTheme="majorBidi" w:cstheme="majorBidi"/>
+              </w:rPr>
+              <w:t>Residues</w:t>
+            </w:r>
+          </w:p>
+        </w:tc>
+      </w:tr>
+      <w:tr>
+        <w:tc>
+          <w:tcPr>
+            <w:tcW w:w="3398" w:type="dxa"/>
+          </w:tcPr>
+          <w:p>
+            <w:pPr>
+              <w:jc w:val="center"/>
+              <w:rPr>
+                <w:rFonts w:asciiTheme="majorBidi" w:hAnsiTheme="majorBidi" w:cstheme="majorBidi"/>
+              </w:rPr>
+            </w:pPr>
+            <w:r>
+              <w:rPr>
+                <w:rFonts w:asciiTheme="majorBidi" w:eastAsiaTheme="minorEastAsia" w:hAnsiTheme="majorBidi" w:cstheme="majorBidi"/>
+              </w:rPr>
+              <w:t>AWE_</w:t>
+            </w:r>
+            <m:oMath>
+              <m:r>
+                <w:rPr>
+                  <w:rFonts w:ascii="Cambria Math" w:hAnsi="Cambria Math" w:cstheme="majorBidi"/>
+                </w:rPr>
+                <m:t>W</m:t>
+              </m:r>
+              <m:d>
+                <m:dPr>
+                  <m:ctrlPr>
+                    <w:rPr>
+                      <w:rFonts w:ascii="Cambria Math" w:hAnsi="Cambria Math" w:cstheme="majorBidi"/>
+                      <w:i/>
+                    </w:rPr>
+                  </m:ctrlPr>
+                </m:dPr>
+                <m:e>
+                  <m:r>
+                    <w:rPr>
+                      <w:rFonts w:ascii="Cambria Math" w:hAnsi="Cambria Math" w:cstheme="majorBidi"/>
+                    </w:rPr>
+                    <m:t>1</m:t>
+                  </m:r>
+                </m:e>
+              </m:d>
+              <m:r>
+                <w:rPr>
+                  <w:rFonts w:ascii="Cambria Math" w:hAnsi="Cambria Math" w:cstheme="majorBidi"/>
+                </w:rPr>
+                <m:t>=0</m:t>
+              </m:r>
+            </m:oMath>
+            <w:r>
+              <w:rPr>
+                <w:rFonts w:asciiTheme="majorBidi" w:eastAsiaTheme="minorEastAsia" w:hAnsiTheme="majorBidi" w:cstheme="majorBidi"/>
+              </w:rPr>
+              <w:t>, Y_</w:t>
+            </w:r>
+            <w:proofErr w:type="gramStart"/>
+            <w:r>
+              <w:rPr>
+                <w:rFonts w:asciiTheme="majorBidi" w:eastAsiaTheme="minorEastAsia" w:hAnsiTheme="majorBidi" w:cstheme="majorBidi"/>
+              </w:rPr>
+              <w:t>W(</w:t>
+            </w:r>
+            <w:proofErr w:type="gramEnd"/>
+            <w:r>
+              <w:rPr>
+                <w:rFonts w:asciiTheme="majorBidi" w:eastAsiaTheme="minorEastAsia" w:hAnsiTheme="majorBidi" w:cstheme="majorBidi"/>
+              </w:rPr>
+              <w:t>1:20)</w:t>
+            </w:r>
+          </w:p>
+        </w:tc>
+        <w:tc>
+          <w:tcPr>
+            <w:tcW w:w="3262" w:type="dxa"/>
+          </w:tcPr>
+          <w:p>
+            <w:pPr>
+              <w:jc w:val="center"/>
+              <w:rPr>
+                <w:rFonts w:asciiTheme="majorBidi" w:hAnsiTheme="majorBidi" w:cstheme="majorBidi"/>
+              </w:rPr>
+            </w:pPr>
+            <w:r>
+              <w:rPr>
+                <w:rFonts w:asciiTheme="majorBidi" w:hAnsiTheme="majorBidi" w:cstheme="majorBidi"/>
+              </w:rPr>
+              <w:t xml:space="preserve">  -2.2814 + 0.0000i</w:t>
+            </w:r>
+          </w:p>
+          <w:p>
+            <w:pPr>
+              <w:jc w:val="center"/>
+              <w:rPr>
+                <w:rFonts w:asciiTheme="majorBidi" w:hAnsiTheme="majorBidi" w:cstheme="majorBidi"/>
+              </w:rPr>
+            </w:pPr>
+            <w:r>
+              <w:rPr>
+                <w:rFonts w:asciiTheme="majorBidi" w:hAnsiTheme="majorBidi" w:cstheme="majorBidi"/>
+              </w:rPr>
+              <w:t xml:space="preserve">  -0.2105 + 0.7606i</w:t>
+            </w:r>
+          </w:p>
+          <w:p>
+            <w:pPr>
+              <w:jc w:val="center"/>
+              <w:rPr>
+                <w:rFonts w:asciiTheme="majorBidi" w:hAnsiTheme="majorBidi" w:cstheme="majorBidi"/>
+              </w:rPr>
+            </w:pPr>
+            <w:r>
+              <w:rPr>
+                <w:rFonts w:asciiTheme="majorBidi" w:hAnsiTheme="majorBidi" w:cstheme="majorBidi"/>
+              </w:rPr>
+              <w:t xml:space="preserve"> </w:t>
+            </w:r>
+            <w:r>
+              <w:rPr>
+                <w:rFonts w:asciiTheme="majorBidi" w:hAnsiTheme="majorBidi" w:cstheme="majorBidi"/>
+              </w:rPr>
+              <w:t xml:space="preserve">        </w:t>
+            </w:r>
+            <w:r>
+              <w:rPr>
+                <w:rFonts w:asciiTheme="majorBidi" w:hAnsiTheme="majorBidi" w:cstheme="majorBidi"/>
+              </w:rPr>
+              <w:t xml:space="preserve"> -0.2105 - 0.7606i</w:t>
+            </w:r>
+            <m:oMath>
+              <m:sSup>
+                <m:sSupPr>
+                  <m:ctrlPr>
+                    <w:rPr>
+                      <w:rFonts w:ascii="Cambria Math" w:hAnsi="Cambria Math" w:cstheme="majorBidi"/>
+                      <w:i/>
+                    </w:rPr>
+                  </m:ctrlPr>
+                </m:sSupPr>
+                <m:e>
+                  <m:r>
+                    <w:rPr>
+                      <w:rFonts w:ascii="Cambria Math" w:hAnsi="Cambria Math" w:cstheme="majorBidi"/>
+                    </w:rPr>
+                    <m:t>10</m:t>
+                  </m:r>
+                </m:e>
+                <m:sup>
+                  <m:r>
+                    <w:rPr>
+                      <w:rFonts w:ascii="Cambria Math" w:hAnsi="Cambria Math" w:cstheme="majorBidi"/>
+                    </w:rPr>
+                    <m:t>6</m:t>
+                  </m:r>
+                </m:sup>
+              </m:sSup>
+            </m:oMath>
+          </w:p>
+        </w:tc>
+        <w:tc>
+          <w:tcPr>
+            <w:tcW w:w="2690" w:type="dxa"/>
+          </w:tcPr>
+          <w:p>
+            <w:pPr>
+              <w:jc w:val="center"/>
+              <w:rPr>
+                <w:rFonts w:asciiTheme="majorBidi" w:hAnsiTheme="majorBidi" w:cstheme="majorBidi"/>
+              </w:rPr>
+            </w:pPr>
+            <w:r>
+              <w:rPr>
+                <w:rFonts w:asciiTheme="majorBidi" w:hAnsiTheme="majorBidi" w:cstheme="majorBidi"/>
+              </w:rPr>
+              <w:t xml:space="preserve">  -8.8177 - 0.0000i</w:t>
+            </w:r>
+          </w:p>
+          <w:p>
+            <w:pPr>
+              <w:jc w:val="center"/>
+              <w:rPr>
+                <w:rFonts w:asciiTheme="majorBidi" w:hAnsiTheme="majorBidi" w:cstheme="majorBidi"/>
+              </w:rPr>
+            </w:pPr>
+            <w:r>
+              <w:rPr>
+                <w:rFonts w:asciiTheme="majorBidi" w:hAnsiTheme="majorBidi" w:cstheme="majorBidi"/>
+              </w:rPr>
+              <w:t xml:space="preserve">   0.0032 - 5.6259i</w:t>
+            </w:r>
+          </w:p>
+          <w:p>
+            <w:pPr>
+              <w:jc w:val="center"/>
+              <w:rPr>
+                <w:rFonts w:asciiTheme="majorBidi" w:hAnsiTheme="majorBidi" w:cstheme="majorBidi"/>
+              </w:rPr>
+            </w:pPr>
+            <w:r>
+              <w:rPr>
+                <w:rFonts w:asciiTheme="majorBidi" w:hAnsiTheme="majorBidi" w:cstheme="majorBidi"/>
+              </w:rPr>
+              <w:t xml:space="preserve">   0.0032 + 5.6259i</w:t>
+            </w:r>
+            <w:r>
+              <w:rPr>
+                <w:rFonts w:asciiTheme="majorBidi" w:hAnsiTheme="majorBidi" w:cstheme="majorBidi"/>
+              </w:rPr>
+              <w:t xml:space="preserve"> </w:t>
+            </w:r>
+            <m:oMath>
+              <m:r>
+                <w:rPr>
+                  <w:rFonts w:ascii="Cambria Math" w:hAnsi="Cambria Math" w:cstheme="majorBidi"/>
+                </w:rPr>
+                <m:t>x</m:t>
+              </m:r>
+              <m:sSup>
+                <m:sSupPr>
+                  <m:ctrlPr>
+                    <w:rPr>
+                      <w:rFonts w:ascii="Cambria Math" w:hAnsi="Cambria Math" w:cstheme="majorBidi"/>
+                      <w:i/>
+                    </w:rPr>
+                  </m:ctrlPr>
+                </m:sSupPr>
+                <m:e>
+                  <m:r>
+                    <w:rPr>
+                      <w:rFonts w:ascii="Cambria Math" w:hAnsi="Cambria Math" w:cstheme="majorBidi"/>
+                    </w:rPr>
+                    <m:t>10</m:t>
+                  </m:r>
+                </m:e>
+                <m:sup>
+                  <m:r>
+                    <w:rPr>
+                      <w:rFonts w:ascii="Cambria Math" w:hAnsi="Cambria Math" w:cstheme="majorBidi"/>
+                    </w:rPr>
+                    <m:t>5</m:t>
+                  </m:r>
+                </m:sup>
+              </m:sSup>
+            </m:oMath>
+          </w:p>
+        </w:tc>
+      </w:tr>
+      <w:tr>
+        <w:tc>
+          <w:tcPr>
+            <w:tcW w:w="3398" w:type="dxa"/>
+          </w:tcPr>
+          <w:p>
+            <w:pPr>
+              <w:jc w:val="center"/>
+              <w:rPr>
+                <w:rFonts w:asciiTheme="majorBidi" w:hAnsiTheme="majorBidi" w:cstheme="majorBidi"/>
+              </w:rPr>
+            </w:pPr>
+            <w:r>
+              <w:rPr>
+                <w:rFonts w:asciiTheme="majorBidi" w:eastAsiaTheme="minorEastAsia" w:hAnsiTheme="majorBidi" w:cstheme="majorBidi"/>
+              </w:rPr>
+              <w:t>AWE_</w:t>
+            </w:r>
+            <m:oMath>
+              <m:r>
+                <w:rPr>
+                  <w:rFonts w:ascii="Cambria Math" w:hAnsi="Cambria Math" w:cstheme="majorBidi"/>
+                </w:rPr>
+                <m:t>W</m:t>
+              </m:r>
+              <m:d>
+                <m:dPr>
+                  <m:ctrlPr>
+                    <w:rPr>
+                      <w:rFonts w:ascii="Cambria Math" w:hAnsi="Cambria Math" w:cstheme="majorBidi"/>
+                      <w:i/>
+                    </w:rPr>
+                  </m:ctrlPr>
+                </m:dPr>
+                <m:e>
+                  <m:r>
+                    <w:rPr>
+                      <w:rFonts w:ascii="Cambria Math" w:hAnsi="Cambria Math" w:cstheme="majorBidi"/>
+                    </w:rPr>
+                    <m:t>21</m:t>
+                  </m:r>
+                </m:e>
+              </m:d>
+              <m:r>
+                <w:rPr>
+                  <w:rFonts w:ascii="Cambria Math" w:hAnsi="Cambria Math" w:cstheme="majorBidi"/>
+                </w:rPr>
+                <m:t>=1.142x</m:t>
+              </m:r>
+              <m:sSup>
+                <m:sSupPr>
+                  <m:ctrlPr>
+                    <w:rPr>
+                      <w:rFonts w:ascii="Cambria Math" w:hAnsi="Cambria Math" w:cstheme="majorBidi"/>
+                      <w:i/>
+                    </w:rPr>
+                  </m:ctrlPr>
+                </m:sSupPr>
+                <m:e>
+                  <m:r>
+                    <w:rPr>
+                      <w:rFonts w:ascii="Cambria Math" w:hAnsi="Cambria Math" w:cstheme="majorBidi"/>
+                    </w:rPr>
+                    <m:t>10</m:t>
+                  </m:r>
+                </m:e>
+                <m:sup>
+                  <m:r>
+                    <w:rPr>
+                      <w:rFonts w:ascii="Cambria Math" w:hAnsi="Cambria Math" w:cstheme="majorBidi"/>
+                    </w:rPr>
+                    <m:t>6</m:t>
+                  </m:r>
+                </m:sup>
+              </m:sSup>
+            </m:oMath>
+            <w:r>
+              <w:rPr>
+                <w:rFonts w:asciiTheme="majorBidi" w:eastAsiaTheme="minorEastAsia" w:hAnsiTheme="majorBidi" w:cstheme="majorBidi"/>
+              </w:rPr>
+              <w:t>, Y_</w:t>
+            </w:r>
+            <w:proofErr w:type="gramStart"/>
+            <w:r>
+              <w:rPr>
+                <w:rFonts w:asciiTheme="majorBidi" w:eastAsiaTheme="minorEastAsia" w:hAnsiTheme="majorBidi" w:cstheme="majorBidi"/>
+              </w:rPr>
+              <w:t>W(</w:t>
+            </w:r>
+            <w:proofErr w:type="gramEnd"/>
+            <w:r>
+              <w:rPr>
+                <w:rFonts w:asciiTheme="majorBidi" w:eastAsiaTheme="minorEastAsia" w:hAnsiTheme="majorBidi" w:cstheme="majorBidi"/>
+              </w:rPr>
+              <w:t>21:30)</w:t>
+            </w:r>
+          </w:p>
+        </w:tc>
+        <w:tc>
+          <w:tcPr>
+            <w:tcW w:w="3262" w:type="dxa"/>
+          </w:tcPr>
+          <w:p>
+            <w:pPr>
+              <w:jc w:val="center"/>
+              <w:rPr>
+                <w:rFonts w:asciiTheme="majorBidi" w:eastAsiaTheme="minorEastAsia" w:hAnsiTheme="majorBidi" w:cstheme="majorBidi"/>
+              </w:rPr>
+            </w:pPr>
+            <w:r>
+              <w:rPr>
+                <w:rFonts w:asciiTheme="majorBidi" w:eastAsiaTheme="minorEastAsia" w:hAnsiTheme="majorBidi" w:cstheme="majorBidi"/>
+              </w:rPr>
+              <w:t xml:space="preserve">  -4.1540 - 0.4381i</w:t>
+            </w:r>
+          </w:p>
+          <w:p>
+            <w:pPr>
+              <w:jc w:val="center"/>
+              <w:rPr>
+                <w:rFonts w:asciiTheme="majorBidi" w:eastAsiaTheme="minorEastAsia" w:hAnsiTheme="majorBidi" w:cstheme="majorBidi"/>
+              </w:rPr>
+            </w:pPr>
+            <w:r>
+              <w:rPr>
+                <w:rFonts w:asciiTheme="majorBidi" w:eastAsiaTheme="minorEastAsia" w:hAnsiTheme="majorBidi" w:cstheme="majorBidi"/>
+              </w:rPr>
+              <w:t xml:space="preserve">   </w:t>
+            </w:r>
+            <w:r>
+              <w:rPr>
+                <w:rFonts w:asciiTheme="majorBidi" w:eastAsiaTheme="minorEastAsia" w:hAnsiTheme="majorBidi" w:cstheme="majorBidi"/>
+                <w:highlight w:val="yellow"/>
+              </w:rPr>
+              <w:t>0.2075 + 0.9514i</w:t>
+            </w:r>
+          </w:p>
+          <w:p>
+            <w:pPr>
+              <w:jc w:val="center"/>
+              <w:rPr>
+                <w:rFonts w:asciiTheme="majorBidi" w:hAnsiTheme="majorBidi" w:cstheme="majorBidi"/>
+              </w:rPr>
+            </w:pPr>
+            <w:r>
+              <w:rPr>
+                <w:rFonts w:asciiTheme="majorBidi" w:eastAsiaTheme="minorEastAsia" w:hAnsiTheme="majorBidi" w:cstheme="majorBidi"/>
+              </w:rPr>
+              <w:t xml:space="preserve"> </w:t>
+            </w:r>
+            <w:r>
+              <w:rPr>
+                <w:rFonts w:asciiTheme="majorBidi" w:eastAsiaTheme="minorEastAsia" w:hAnsiTheme="majorBidi" w:cstheme="majorBidi"/>
+              </w:rPr>
+              <w:t xml:space="preserve">           </w:t>
+            </w:r>
+            <w:r>
+              <w:rPr>
+                <w:rFonts w:asciiTheme="majorBidi" w:eastAsiaTheme="minorEastAsia" w:hAnsiTheme="majorBidi" w:cstheme="majorBidi"/>
+              </w:rPr>
+              <w:t xml:space="preserve"> -0.0003 + 1.1422i</w:t>
+            </w:r>
+            <m:oMath>
+              <m:r>
+                <w:rPr>
+                  <w:rFonts w:ascii="Cambria Math" w:hAnsi="Cambria Math" w:cstheme="majorBidi"/>
+                </w:rPr>
+                <m:t>x</m:t>
+              </m:r>
+              <m:sSup>
+                <m:sSupPr>
+                  <m:ctrlPr>
+                    <w:rPr>
+                      <w:rFonts w:ascii="Cambria Math" w:hAnsi="Cambria Math" w:cstheme="majorBidi"/>
+                      <w:i/>
+                    </w:rPr>
+                  </m:ctrlPr>
+                </m:sSupPr>
+                <m:e>
+                  <m:r>
+                    <w:rPr>
+                      <w:rFonts w:ascii="Cambria Math" w:hAnsi="Cambria Math" w:cstheme="majorBidi"/>
+                    </w:rPr>
+                    <m:t>10</m:t>
+                  </m:r>
+                </m:e>
+                <m:sup>
+                  <m:r>
+                    <w:rPr>
+                      <w:rFonts w:ascii="Cambria Math" w:hAnsi="Cambria Math" w:cstheme="majorBidi"/>
+                    </w:rPr>
+                    <m:t>6</m:t>
+                  </m:r>
+                </m:sup>
+              </m:sSup>
+            </m:oMath>
+            <w:r>
+              <w:rPr>
+                <w:rFonts w:asciiTheme="majorBidi" w:hAnsiTheme="majorBidi" w:cstheme="majorBidi"/>
+              </w:rPr>
+              <w:t xml:space="preserve"> </w:t>
+            </w:r>
+          </w:p>
+        </w:tc>
+        <w:tc>
+          <w:tcPr>
+            <w:tcW w:w="2690" w:type="dxa"/>
+          </w:tcPr>
+          <w:p>
+            <w:pPr>
+              <w:jc w:val="center"/>
+              <w:rPr>
+                <w:rFonts w:asciiTheme="majorBidi" w:eastAsiaTheme="minorEastAsia" w:hAnsiTheme="majorBidi" w:cstheme="majorBidi"/>
+              </w:rPr>
+            </w:pPr>
+            <w:r>
+              <w:rPr>
+                <w:rFonts w:asciiTheme="majorBidi" w:eastAsiaTheme="minorEastAsia" w:hAnsiTheme="majorBidi" w:cstheme="majorBidi"/>
+              </w:rPr>
+              <w:t xml:space="preserve">  -4.8632 - 0.9176i</w:t>
+            </w:r>
+          </w:p>
+          <w:p>
+            <w:pPr>
+              <w:jc w:val="center"/>
+              <w:rPr>
+                <w:rFonts w:asciiTheme="majorBidi" w:eastAsiaTheme="minorEastAsia" w:hAnsiTheme="majorBidi" w:cstheme="majorBidi"/>
+              </w:rPr>
+            </w:pPr>
+            <w:r>
+              <w:rPr>
+                <w:rFonts w:asciiTheme="majorBidi" w:eastAsiaTheme="minorEastAsia" w:hAnsiTheme="majorBidi" w:cstheme="majorBidi"/>
+              </w:rPr>
+              <w:t xml:space="preserve">   0.1442 + 0.1181i</w:t>
+            </w:r>
+          </w:p>
+          <w:p>
+            <w:pPr>
+              <w:jc w:val="center"/>
+              <w:rPr>
+                <w:rFonts w:asciiTheme="majorBidi" w:eastAsiaTheme="minorEastAsia" w:hAnsiTheme="majorBidi" w:cstheme="majorBidi"/>
+              </w:rPr>
+            </w:pPr>
+            <w:r>
+              <w:rPr>
+                <w:rFonts w:asciiTheme="majorBidi" w:eastAsiaTheme="minorEastAsia" w:hAnsiTheme="majorBidi" w:cstheme="majorBidi"/>
+              </w:rPr>
+              <w:t xml:space="preserve">  -0.0000 - 0.0000i</w:t>
+            </w:r>
+            <w:r>
+              <w:rPr>
+                <w:rFonts w:asciiTheme="majorBidi" w:eastAsiaTheme="minorEastAsia" w:hAnsiTheme="majorBidi" w:cstheme="majorBidi"/>
+              </w:rPr>
+              <w:t xml:space="preserve"> </w:t>
+            </w:r>
+            <m:oMath>
+              <m:r>
+                <w:rPr>
+                  <w:rFonts w:ascii="Cambria Math" w:hAnsi="Cambria Math" w:cstheme="majorBidi"/>
+                </w:rPr>
+                <m:t>x</m:t>
+              </m:r>
+              <m:sSup>
+                <m:sSupPr>
+                  <m:ctrlPr>
+                    <w:rPr>
+                      <w:rFonts w:ascii="Cambria Math" w:hAnsi="Cambria Math" w:cstheme="majorBidi"/>
+                      <w:i/>
+                    </w:rPr>
+                  </m:ctrlPr>
+                </m:sSupPr>
+                <m:e>
+                  <m:r>
+                    <w:rPr>
+                      <w:rFonts w:ascii="Cambria Math" w:hAnsi="Cambria Math" w:cstheme="majorBidi"/>
+                    </w:rPr>
+                    <m:t>10</m:t>
+                  </m:r>
+                </m:e>
+                <m:sup>
+                  <m:r>
+                    <w:rPr>
+                      <w:rFonts w:ascii="Cambria Math" w:hAnsi="Cambria Math" w:cstheme="majorBidi"/>
+                    </w:rPr>
+                    <m:t>6</m:t>
+                  </m:r>
+                </m:sup>
+              </m:sSup>
+            </m:oMath>
+          </w:p>
+        </w:tc>
+      </w:tr>
+      <w:tr>
+        <w:tc>
+          <w:tcPr>
+            <w:tcW w:w="3398" w:type="dxa"/>
+          </w:tcPr>
+          <w:p>
+            <w:pPr>
+              <w:jc w:val="center"/>
+              <w:rPr>
+                <w:rFonts w:asciiTheme="majorBidi" w:hAnsiTheme="majorBidi" w:cstheme="majorBidi"/>
+              </w:rPr>
+            </w:pPr>
+            <w:r>
+              <w:rPr>
+                <w:rFonts w:asciiTheme="majorBidi" w:eastAsiaTheme="minorEastAsia" w:hAnsiTheme="majorBidi" w:cstheme="majorBidi"/>
+              </w:rPr>
+              <w:t>AWE_</w:t>
+            </w:r>
+            <m:oMath>
+              <m:r>
+                <w:rPr>
+                  <w:rFonts w:ascii="Cambria Math" w:hAnsi="Cambria Math" w:cstheme="majorBidi"/>
+                </w:rPr>
+                <m:t>W</m:t>
+              </m:r>
+              <m:d>
+                <m:dPr>
+                  <m:ctrlPr>
+                    <w:rPr>
+                      <w:rFonts w:ascii="Cambria Math" w:hAnsi="Cambria Math" w:cstheme="majorBidi"/>
+                      <w:i/>
+                    </w:rPr>
+                  </m:ctrlPr>
+                </m:dPr>
+                <m:e>
+                  <m:r>
+                    <w:rPr>
+                      <w:rFonts w:ascii="Cambria Math" w:hAnsi="Cambria Math" w:cstheme="majorBidi"/>
+                    </w:rPr>
+                    <m:t>26</m:t>
+                  </m:r>
+                </m:e>
+              </m:d>
+              <m:r>
+                <w:rPr>
+                  <w:rFonts w:ascii="Cambria Math" w:hAnsi="Cambria Math" w:cstheme="majorBidi"/>
+                </w:rPr>
+                <m:t>=1.713x</m:t>
+              </m:r>
+              <m:sSup>
+                <m:sSupPr>
+                  <m:ctrlPr>
+                    <w:rPr>
+                      <w:rFonts w:ascii="Cambria Math" w:hAnsi="Cambria Math" w:cstheme="majorBidi"/>
+                      <w:i/>
+                    </w:rPr>
+                  </m:ctrlPr>
+                </m:sSupPr>
+                <m:e>
+                  <m:r>
+                    <w:rPr>
+                      <w:rFonts w:ascii="Cambria Math" w:hAnsi="Cambria Math" w:cstheme="majorBidi"/>
+                    </w:rPr>
+                    <m:t>10</m:t>
+                  </m:r>
+                </m:e>
+                <m:sup>
+                  <m:r>
+                    <w:rPr>
+                      <w:rFonts w:ascii="Cambria Math" w:hAnsi="Cambria Math" w:cstheme="majorBidi"/>
+                    </w:rPr>
+                    <m:t>6</m:t>
+                  </m:r>
+                </m:sup>
+              </m:sSup>
+            </m:oMath>
+            <w:r>
+              <w:rPr>
+                <w:rFonts w:asciiTheme="majorBidi" w:eastAsiaTheme="minorEastAsia" w:hAnsiTheme="majorBidi" w:cstheme="majorBidi"/>
+              </w:rPr>
+              <w:t>, Y_</w:t>
+            </w:r>
+            <w:proofErr w:type="gramStart"/>
+            <w:r>
+              <w:rPr>
+                <w:rFonts w:asciiTheme="majorBidi" w:eastAsiaTheme="minorEastAsia" w:hAnsiTheme="majorBidi" w:cstheme="majorBidi"/>
+              </w:rPr>
+              <w:t>W(</w:t>
+            </w:r>
+            <w:proofErr w:type="gramEnd"/>
+            <w:r>
+              <w:rPr>
+                <w:rFonts w:asciiTheme="majorBidi" w:eastAsiaTheme="minorEastAsia" w:hAnsiTheme="majorBidi" w:cstheme="majorBidi"/>
+              </w:rPr>
+              <w:t>31:40)</w:t>
+            </w:r>
+          </w:p>
+        </w:tc>
+        <w:tc>
+          <w:tcPr>
+            <w:tcW w:w="3262" w:type="dxa"/>
+          </w:tcPr>
+          <w:p>
+            <w:pPr>
+              <w:jc w:val="center"/>
+              <w:rPr>
+                <w:rFonts w:asciiTheme="majorBidi" w:hAnsiTheme="majorBidi" w:cstheme="majorBidi"/>
+              </w:rPr>
+            </w:pPr>
+            <w:r>
+              <w:rPr>
+                <w:rFonts w:asciiTheme="majorBidi" w:hAnsiTheme="majorBidi" w:cstheme="majorBidi"/>
+              </w:rPr>
+              <w:t xml:space="preserve">  -0.6004 - 0.0610i</w:t>
+            </w:r>
+          </w:p>
+          <w:p>
+            <w:pPr>
+              <w:jc w:val="center"/>
+              <w:rPr>
+                <w:rFonts w:asciiTheme="majorBidi" w:hAnsiTheme="majorBidi" w:cstheme="majorBidi"/>
+              </w:rPr>
+            </w:pPr>
+            <w:r>
+              <w:rPr>
+                <w:rFonts w:asciiTheme="majorBidi" w:hAnsiTheme="majorBidi" w:cstheme="majorBidi"/>
+              </w:rPr>
+              <w:t xml:space="preserve">  -0.2231 + 2.3680i</w:t>
+            </w:r>
+          </w:p>
+          <w:p>
+            <w:pPr>
+              <w:jc w:val="center"/>
+              <w:rPr>
+                <w:rFonts w:asciiTheme="majorBidi" w:hAnsiTheme="majorBidi" w:cstheme="majorBidi"/>
+              </w:rPr>
+            </w:pPr>
+            <w:r>
+              <w:rPr>
+                <w:rFonts w:asciiTheme="majorBidi" w:hAnsiTheme="majorBidi" w:cstheme="majorBidi"/>
+              </w:rPr>
+              <w:t xml:space="preserve">          </w:t>
+            </w:r>
+            <w:r>
+              <w:rPr>
+                <w:rFonts w:asciiTheme="majorBidi" w:hAnsiTheme="majorBidi" w:cstheme="majorBidi"/>
+              </w:rPr>
+              <w:t xml:space="preserve">  -0.0065 + 1.7156i</w:t>
+            </w:r>
+            <m:oMath>
+              <m:r>
+                <w:rPr>
+                  <w:rFonts w:ascii="Cambria Math" w:hAnsi="Cambria Math" w:cstheme="majorBidi"/>
+                </w:rPr>
+                <m:t>x</m:t>
+              </m:r>
+              <m:sSup>
+                <m:sSupPr>
+                  <m:ctrlPr>
+                    <w:rPr>
+                      <w:rFonts w:ascii="Cambria Math" w:hAnsi="Cambria Math" w:cstheme="majorBidi"/>
+                      <w:i/>
+                    </w:rPr>
+                  </m:ctrlPr>
+                </m:sSupPr>
+                <m:e>
+                  <m:r>
+                    <w:rPr>
+                      <w:rFonts w:ascii="Cambria Math" w:hAnsi="Cambria Math" w:cstheme="majorBidi"/>
+                    </w:rPr>
+                    <m:t>10</m:t>
+                  </m:r>
+                </m:e>
+                <m:sup>
+                  <m:r>
+                    <w:rPr>
+                      <w:rFonts w:ascii="Cambria Math" w:hAnsi="Cambria Math" w:cstheme="majorBidi"/>
+                    </w:rPr>
+                    <m:t>6</m:t>
+                  </m:r>
+                </m:sup>
+              </m:sSup>
+            </m:oMath>
+          </w:p>
+        </w:tc>
+        <w:tc>
+          <w:tcPr>
+            <w:tcW w:w="2690" w:type="dxa"/>
+          </w:tcPr>
+          <w:p>
+            <w:pPr>
+              <w:jc w:val="center"/>
+              <w:rPr>
+                <w:rFonts w:asciiTheme="majorBidi" w:hAnsiTheme="majorBidi" w:cstheme="majorBidi"/>
+              </w:rPr>
+            </w:pPr>
+            <w:r>
+              <w:rPr>
+                <w:rFonts w:asciiTheme="majorBidi" w:hAnsiTheme="majorBidi" w:cstheme="majorBidi"/>
+              </w:rPr>
+              <w:t xml:space="preserve">   3.1082 - 3.9632i</w:t>
+            </w:r>
+          </w:p>
+          <w:p>
+            <w:pPr>
+              <w:jc w:val="center"/>
+              <w:rPr>
+                <w:rFonts w:asciiTheme="majorBidi" w:hAnsiTheme="majorBidi" w:cstheme="majorBidi"/>
+              </w:rPr>
+            </w:pPr>
+            <w:r>
+              <w:rPr>
+                <w:rFonts w:asciiTheme="majorBidi" w:hAnsiTheme="majorBidi" w:cstheme="majorBidi"/>
+              </w:rPr>
+              <w:t xml:space="preserve">   0.3882 + 5.7094i</w:t>
+            </w:r>
+          </w:p>
+          <w:p>
+            <w:pPr>
+              <w:jc w:val="center"/>
+              <w:rPr>
+                <w:rFonts w:asciiTheme="majorBidi" w:hAnsiTheme="majorBidi" w:cstheme="majorBidi"/>
+              </w:rPr>
+            </w:pPr>
+            <w:r>
+              <w:rPr>
+                <w:rFonts w:asciiTheme="majorBidi" w:hAnsiTheme="majorBidi" w:cstheme="majorBidi"/>
+              </w:rPr>
+              <w:t xml:space="preserve">  -0.0000 - 0.0000i</w:t>
+            </w:r>
+            <w:r>
+              <w:rPr>
+                <w:rFonts w:asciiTheme="majorBidi" w:hAnsiTheme="majorBidi" w:cstheme="majorBidi"/>
+              </w:rPr>
+              <w:t xml:space="preserve"> </w:t>
+            </w:r>
+            <m:oMath>
+              <m:sSup>
+                <m:sSupPr>
+                  <m:ctrlPr>
+                    <w:rPr>
+                      <w:rFonts w:ascii="Cambria Math" w:hAnsi="Cambria Math" w:cstheme="majorBidi"/>
+                      <w:i/>
+                    </w:rPr>
+                  </m:ctrlPr>
+                </m:sSupPr>
+                <m:e>
+                  <m:r>
+                    <w:rPr>
+                      <w:rFonts w:ascii="Cambria Math" w:hAnsi="Cambria Math" w:cstheme="majorBidi"/>
+                    </w:rPr>
+                    <m:t>x</m:t>
+                  </m:r>
+                  <m:r>
+                    <w:rPr>
+                      <w:rFonts w:ascii="Cambria Math" w:hAnsi="Cambria Math" w:cstheme="majorBidi"/>
+                    </w:rPr>
+                    <m:t>10</m:t>
+                  </m:r>
+                </m:e>
+                <m:sup>
+                  <m:r>
+                    <w:rPr>
+                      <w:rFonts w:ascii="Cambria Math" w:hAnsi="Cambria Math" w:cstheme="majorBidi"/>
+                    </w:rPr>
+                    <m:t>5</m:t>
+                  </m:r>
+                </m:sup>
+              </m:sSup>
+            </m:oMath>
+          </w:p>
+        </w:tc>
+      </w:tr>
+      <w:tr>
+        <w:tc>
+          <w:tcPr>
+            <w:tcW w:w="3398" w:type="dxa"/>
+          </w:tcPr>
+          <w:p>
+            <w:pPr>
+              <w:jc w:val="center"/>
+              <w:rPr>
+                <w:rFonts w:asciiTheme="majorBidi" w:hAnsiTheme="majorBidi" w:cstheme="majorBidi"/>
+              </w:rPr>
+            </w:pPr>
+            <w:r>
+              <w:rPr>
+                <w:rFonts w:asciiTheme="majorBidi" w:eastAsiaTheme="minorEastAsia" w:hAnsiTheme="majorBidi" w:cstheme="majorBidi"/>
+              </w:rPr>
+              <w:t>AWE_</w:t>
+            </w:r>
+            <m:oMath>
+              <m:r>
+                <w:rPr>
+                  <w:rFonts w:ascii="Cambria Math" w:hAnsi="Cambria Math" w:cstheme="majorBidi"/>
+                </w:rPr>
+                <m:t>W</m:t>
+              </m:r>
+              <m:d>
+                <m:dPr>
+                  <m:ctrlPr>
+                    <w:rPr>
+                      <w:rFonts w:ascii="Cambria Math" w:hAnsi="Cambria Math" w:cstheme="majorBidi"/>
+                      <w:i/>
+                    </w:rPr>
+                  </m:ctrlPr>
+                </m:dPr>
+                <m:e>
+                  <m:r>
+                    <w:rPr>
+                      <w:rFonts w:ascii="Cambria Math" w:hAnsi="Cambria Math" w:cstheme="majorBidi"/>
+                    </w:rPr>
+                    <m:t>41</m:t>
+                  </m:r>
+                </m:e>
+              </m:d>
+              <m:r>
+                <w:rPr>
+                  <w:rFonts w:ascii="Cambria Math" w:hAnsi="Cambria Math" w:cstheme="majorBidi"/>
+                </w:rPr>
+                <m:t>=2.284x</m:t>
+              </m:r>
+              <m:sSup>
+                <m:sSupPr>
+                  <m:ctrlPr>
+                    <w:rPr>
+                      <w:rFonts w:ascii="Cambria Math" w:hAnsi="Cambria Math" w:cstheme="majorBidi"/>
+                      <w:i/>
+                    </w:rPr>
+                  </m:ctrlPr>
+                </m:sSupPr>
+                <m:e>
+                  <m:r>
+                    <w:rPr>
+                      <w:rFonts w:ascii="Cambria Math" w:hAnsi="Cambria Math" w:cstheme="majorBidi"/>
+                    </w:rPr>
+                    <m:t>10</m:t>
+                  </m:r>
+                </m:e>
+                <m:sup>
+                  <m:r>
+                    <w:rPr>
+                      <w:rFonts w:ascii="Cambria Math" w:hAnsi="Cambria Math" w:cstheme="majorBidi"/>
+                    </w:rPr>
+                    <m:t>6</m:t>
+                  </m:r>
+                </m:sup>
+              </m:sSup>
+            </m:oMath>
+            <w:r>
+              <w:rPr>
+                <w:rFonts w:asciiTheme="majorBidi" w:eastAsiaTheme="minorEastAsia" w:hAnsiTheme="majorBidi" w:cstheme="majorBidi"/>
+              </w:rPr>
+              <w:t>, Y_</w:t>
+            </w:r>
+            <w:proofErr w:type="gramStart"/>
+            <w:r>
+              <w:rPr>
+                <w:rFonts w:asciiTheme="majorBidi" w:eastAsiaTheme="minorEastAsia" w:hAnsiTheme="majorBidi" w:cstheme="majorBidi"/>
+              </w:rPr>
+              <w:t>W(</w:t>
+            </w:r>
+            <w:proofErr w:type="gramEnd"/>
+            <w:r>
+              <w:rPr>
+                <w:rFonts w:asciiTheme="majorBidi" w:eastAsiaTheme="minorEastAsia" w:hAnsiTheme="majorBidi" w:cstheme="majorBidi"/>
+              </w:rPr>
+              <w:t>41:50)</w:t>
+            </w:r>
+          </w:p>
+        </w:tc>
+        <w:tc>
+          <w:tcPr>
+            <w:tcW w:w="3262" w:type="dxa"/>
+          </w:tcPr>
+          <w:p>
+            <w:pPr>
+              <w:rPr>
+                <w:rFonts w:asciiTheme="majorBidi" w:eastAsiaTheme="minorEastAsia" w:hAnsiTheme="majorBidi" w:cstheme="majorBidi"/>
+              </w:rPr>
+            </w:pPr>
+            <w:r>
+              <w:rPr>
+                <w:rFonts w:asciiTheme="majorBidi" w:hAnsiTheme="majorBidi" w:cstheme="majorBidi"/>
+              </w:rPr>
+              <w:t xml:space="preserve">           </w:t>
+            </w:r>
+            <w:r>
+              <w:rPr>
+                <w:rFonts w:asciiTheme="majorBidi" w:eastAsiaTheme="minorEastAsia" w:hAnsiTheme="majorBidi" w:cstheme="majorBidi"/>
+              </w:rPr>
+              <w:t xml:space="preserve">  -0.5261 - 0.0711i</w:t>
+            </w:r>
+          </w:p>
+          <w:p>
+            <w:pPr>
+              <w:jc w:val="center"/>
+              <w:rPr>
+                <w:rFonts w:asciiTheme="majorBidi" w:eastAsiaTheme="minorEastAsia" w:hAnsiTheme="majorBidi" w:cstheme="majorBidi"/>
+              </w:rPr>
+            </w:pPr>
+            <w:r>
+              <w:rPr>
+                <w:rFonts w:asciiTheme="majorBidi" w:eastAsiaTheme="minorEastAsia" w:hAnsiTheme="majorBidi" w:cstheme="majorBidi"/>
+              </w:rPr>
+              <w:t xml:space="preserve">  -0.2396 + 2.3472i</w:t>
+            </w:r>
+          </w:p>
+          <w:p>
+            <w:pPr>
+              <w:jc w:val="center"/>
+              <w:rPr>
+                <w:rFonts w:asciiTheme="majorBidi" w:hAnsiTheme="majorBidi" w:cstheme="majorBidi"/>
+              </w:rPr>
+            </w:pPr>
+            <w:r>
+              <w:rPr>
+                <w:rFonts w:asciiTheme="majorBidi" w:eastAsiaTheme="minorEastAsia" w:hAnsiTheme="majorBidi" w:cstheme="majorBidi"/>
+              </w:rPr>
+              <w:t xml:space="preserve">          </w:t>
+            </w:r>
+            <w:r>
+              <w:rPr>
+                <w:rFonts w:asciiTheme="majorBidi" w:eastAsiaTheme="minorEastAsia" w:hAnsiTheme="majorBidi" w:cstheme="majorBidi"/>
+              </w:rPr>
+              <w:t xml:space="preserve">  -0.0000 + 2.2849i</w:t>
+            </w:r>
+            <m:oMath>
+              <m:r>
+                <w:rPr>
+                  <w:rFonts w:ascii="Cambria Math" w:hAnsi="Cambria Math" w:cstheme="majorBidi"/>
+                </w:rPr>
+                <m:t>x</m:t>
+              </m:r>
+              <m:sSup>
+                <m:sSupPr>
+                  <m:ctrlPr>
+                    <w:rPr>
+                      <w:rFonts w:ascii="Cambria Math" w:hAnsi="Cambria Math" w:cstheme="majorBidi"/>
+                      <w:i/>
+                    </w:rPr>
+                  </m:ctrlPr>
+                </m:sSupPr>
+                <m:e>
+                  <m:r>
+                    <w:rPr>
+                      <w:rFonts w:ascii="Cambria Math" w:hAnsi="Cambria Math" w:cstheme="majorBidi"/>
+                    </w:rPr>
+                    <m:t>10</m:t>
+                  </m:r>
+                </m:e>
+                <m:sup>
+                  <m:r>
+                    <w:rPr>
+                      <w:rFonts w:ascii="Cambria Math" w:hAnsi="Cambria Math" w:cstheme="majorBidi"/>
+                    </w:rPr>
+                    <m:t>6</m:t>
+                  </m:r>
+                </m:sup>
+              </m:sSup>
+            </m:oMath>
+          </w:p>
+        </w:tc>
+        <w:tc>
+          <w:tcPr>
+            <w:tcW w:w="2690" w:type="dxa"/>
+          </w:tcPr>
+          <w:p>
+            <w:pPr>
+              <w:jc w:val="center"/>
+              <w:rPr>
+                <w:rFonts w:asciiTheme="majorBidi" w:hAnsiTheme="majorBidi" w:cstheme="majorBidi"/>
+              </w:rPr>
+            </w:pPr>
+            <w:r>
+              <w:rPr>
+                <w:rFonts w:asciiTheme="majorBidi" w:hAnsiTheme="majorBidi" w:cstheme="majorBidi"/>
+              </w:rPr>
+              <w:t xml:space="preserve">   6.4974 - 4.9537i</w:t>
+            </w:r>
+          </w:p>
+          <w:p>
+            <w:pPr>
+              <w:jc w:val="center"/>
+              <w:rPr>
+                <w:rFonts w:asciiTheme="majorBidi" w:hAnsiTheme="majorBidi" w:cstheme="majorBidi"/>
+              </w:rPr>
+            </w:pPr>
+            <w:r>
+              <w:rPr>
+                <w:rFonts w:asciiTheme="majorBidi" w:hAnsiTheme="majorBidi" w:cstheme="majorBidi"/>
+              </w:rPr>
+              <w:t xml:space="preserve">   0.4054 + 6.5539i</w:t>
+            </w:r>
+          </w:p>
+          <w:p>
+            <w:pPr>
+              <w:jc w:val="center"/>
+              <w:rPr>
+                <w:rFonts w:asciiTheme="majorBidi" w:hAnsiTheme="majorBidi" w:cstheme="majorBidi"/>
+              </w:rPr>
+            </w:pPr>
+            <w:r>
+              <w:rPr>
+                <w:rFonts w:asciiTheme="majorBidi" w:hAnsiTheme="majorBidi" w:cstheme="majorBidi"/>
+              </w:rPr>
+              <w:t xml:space="preserve">   0.0000 + 0.0000i</w:t>
+            </w:r>
+            <m:oMath>
+              <m:sSup>
+                <m:sSupPr>
+                  <m:ctrlPr>
+                    <w:rPr>
+                      <w:rFonts w:ascii="Cambria Math" w:hAnsi="Cambria Math" w:cstheme="majorBidi"/>
+                      <w:i/>
+                    </w:rPr>
+                  </m:ctrlPr>
+                </m:sSupPr>
+                <m:e>
+                  <m:r>
+                    <w:rPr>
+                      <w:rFonts w:ascii="Cambria Math" w:hAnsi="Cambria Math" w:cstheme="majorBidi"/>
+                    </w:rPr>
+                    <m:t>x10</m:t>
+                  </m:r>
+                </m:e>
+                <m:sup>
+                  <m:r>
+                    <w:rPr>
+                      <w:rFonts w:ascii="Cambria Math" w:hAnsi="Cambria Math" w:cstheme="majorBidi"/>
+                    </w:rPr>
+                    <m:t>5</m:t>
+                  </m:r>
+                </m:sup>
+              </m:sSup>
+            </m:oMath>
+          </w:p>
+        </w:tc>
+      </w:tr>
+    </w:tbl>
+    <w:p>
+      <w:pPr>
+        <w:ind w:left="360"/>
+        <w:rPr>
+          <w:rFonts w:eastAsiaTheme="minorEastAsia"/>
+        </w:rPr>
+      </w:pPr>
+    </w:p>
+    <w:p>
+      <w:pPr>
+        <w:ind w:left="360"/>
+        <w:rPr>
+          <w:rFonts w:eastAsiaTheme="minorEastAsia"/>
+        </w:rPr>
+      </w:pPr>
+      <w:r>
+        <w:rPr>
+          <w:rFonts w:eastAsiaTheme="minorEastAsia"/>
+        </w:rPr>
+        <w:t xml:space="preserve">Considering </w:t>
+      </w:r>
+      <w:r>
+        <w:rPr>
+          <w:rFonts w:eastAsiaTheme="minorEastAsia"/>
+        </w:rPr>
+        <w:t>the first 2</w:t>
+      </w:r>
+      <w:r>
+        <w:rPr>
+          <w:rFonts w:eastAsiaTheme="minorEastAsia"/>
+        </w:rPr>
+        <w:t xml:space="preserve"> models and removing unstable poles, </w:t>
+      </w:r>
+      <w:r>
+        <w:rPr>
+          <w:rFonts w:eastAsiaTheme="minorEastAsia"/>
+        </w:rPr>
+        <w:t>then considering the one with the largest residue we get:</w:t>
+      </w:r>
+    </w:p>
+    <w:tbl>
+      <w:tblPr>
+        <w:tblStyle w:val="TableGrid"/>
+        <w:tblW w:w="0" w:type="auto"/>
+        <w:tblInd w:w="360" w:type="dxa"/>
+        <w:tblLook w:val="04A0" w:firstRow="1" w:lastRow="0" w:firstColumn="1" w:lastColumn="0" w:noHBand="0" w:noVBand="1"/>
+      </w:tblPr>
+      <w:tblGrid>
+        <w:gridCol w:w="8990"/>
+      </w:tblGrid>
+      <w:tr>
+        <w:tc>
+          <w:tcPr>
+            <w:tcW w:w="9350" w:type="dxa"/>
+          </w:tcPr>
+          <w:p>
+            <w:pPr>
+              <w:rPr>
+                <w:rFonts w:eastAsiaTheme="minorEastAsia"/>
+              </w:rPr>
+            </w:pPr>
+            <w:r>
+              <w:rPr>
+                <w:rFonts w:asciiTheme="majorBidi" w:hAnsiTheme="majorBidi" w:cstheme="majorBidi"/>
+              </w:rPr>
+              <w:t>-0.2105 - 0.7606i</w:t>
+            </w:r>
+            <m:oMath>
+              <m:sSup>
+                <m:sSupPr>
+                  <m:ctrlPr>
+                    <w:rPr>
+                      <w:rFonts w:ascii="Cambria Math" w:hAnsi="Cambria Math" w:cstheme="majorBidi"/>
+                      <w:i/>
+                    </w:rPr>
+                  </m:ctrlPr>
+                </m:sSupPr>
+                <m:e>
+                  <m:r>
+                    <w:rPr>
+                      <w:rFonts w:ascii="Cambria Math" w:hAnsi="Cambria Math" w:cstheme="majorBidi"/>
+                    </w:rPr>
+                    <m:t>10</m:t>
+                  </m:r>
+                </m:e>
+                <m:sup>
+                  <m:r>
+                    <w:rPr>
+                      <w:rFonts w:ascii="Cambria Math" w:hAnsi="Cambria Math" w:cstheme="majorBidi"/>
+                    </w:rPr>
+                    <m:t>6</m:t>
+                  </m:r>
+                </m:sup>
+              </m:sSup>
+            </m:oMath>
+            <w:r>
+              <w:rPr>
+                <w:rFonts w:asciiTheme="majorBidi" w:eastAsiaTheme="minorEastAsia" w:hAnsiTheme="majorBidi" w:cstheme="majorBidi"/>
+              </w:rPr>
+              <w:t>,</w:t>
+            </w:r>
+            <w:r>
+              <w:rPr>
+                <w:rFonts w:asciiTheme="majorBidi" w:eastAsiaTheme="minorEastAsia" w:hAnsiTheme="majorBidi" w:cstheme="majorBidi"/>
+              </w:rPr>
+              <w:t xml:space="preserve"> </w:t>
+            </w:r>
+            <w:r>
+              <w:rPr>
+                <w:rFonts w:asciiTheme="majorBidi" w:eastAsiaTheme="minorEastAsia" w:hAnsiTheme="majorBidi" w:cstheme="majorBidi"/>
+              </w:rPr>
+              <w:t>-0.0003 + 1.1422i</w:t>
+            </w:r>
+            <m:oMath>
+              <m:r>
+                <w:rPr>
+                  <w:rFonts w:ascii="Cambria Math" w:hAnsi="Cambria Math" w:cstheme="majorBidi"/>
+                </w:rPr>
+                <m:t>x</m:t>
+              </m:r>
+              <m:sSup>
+                <m:sSupPr>
+                  <m:ctrlPr>
+                    <w:rPr>
+                      <w:rFonts w:ascii="Cambria Math" w:hAnsi="Cambria Math" w:cstheme="majorBidi"/>
+                      <w:i/>
+                    </w:rPr>
+                  </m:ctrlPr>
+                </m:sSupPr>
+                <m:e>
+                  <m:r>
+                    <w:rPr>
+                      <w:rFonts w:ascii="Cambria Math" w:hAnsi="Cambria Math" w:cstheme="majorBidi"/>
+                    </w:rPr>
+                    <m:t>10</m:t>
+                  </m:r>
+                </m:e>
+                <m:sup>
+                  <m:r>
+                    <w:rPr>
+                      <w:rFonts w:ascii="Cambria Math" w:hAnsi="Cambria Math" w:cstheme="majorBidi"/>
+                    </w:rPr>
+                    <m:t>6</m:t>
+                  </m:r>
+                </m:sup>
+              </m:sSup>
+            </m:oMath>
+          </w:p>
+        </w:tc>
+      </w:tr>
+    </w:tbl>
+    <w:p>
+      <w:pPr>
+        <w:ind w:left="360"/>
+        <w:rPr>
+          <w:rFonts w:eastAsiaTheme="minorEastAsia"/>
+        </w:rPr>
+      </w:pPr>
+    </w:p>
+    <w:p>
+      <w:pPr>
+        <w:keepNext/>
+        <w:ind w:left="360"/>
+      </w:pPr>
+      <w:r>
+        <w:rPr>
+          <w:rFonts w:eastAsiaTheme="minorEastAsia"/>
+        </w:rPr>
+        <w:drawing>
+          <wp:inline distT="0" distB="0" distL="0" distR="0" wp14:anchorId="331530DA" wp14:editId="619498C7">
+            <wp:extent cx="2826327" cy="2290445"/>
+            <wp:effectExtent l="0" t="0" r="0" b="0"/>
+            <wp:docPr id="1696890573" name="Picture 1" descr="A graph of a function&#10;&#10;AI-generated content may be incorrect."/>
+            <wp:cNvGraphicFramePr>
+              <a:graphicFrameLocks xmlns:a="http://schemas.openxmlformats.org/drawingml/2006/main" noChangeAspect="1"/>
+            </wp:cNvGraphicFramePr>
+            <a:graphic xmlns:a="http://schemas.openxmlformats.org/drawingml/2006/main">
+              <a:graphicData uri="http://schemas.openxmlformats.org/drawingml/2006/picture">
+                <pic:pic xmlns:pic="http://schemas.openxmlformats.org/drawingml/2006/picture">
+                  <pic:nvPicPr>
+                    <pic:cNvPr id="1696890573" name="Picture 1" descr="A graph of a function&#10;&#10;AI-generated content may be incorrect."/>
+                    <pic:cNvPicPr/>
+                  </pic:nvPicPr>
+                  <pic:blipFill>
+                    <a:blip r:embed="rId9"/>
+                    <a:stretch>
+                      <a:fillRect/>
+                    </a:stretch>
+                  </pic:blipFill>
+                  <pic:spPr>
+                    <a:xfrm>
+                      <a:off x="0" y="0"/>
+                      <a:ext cx="2848107" cy="2308096"/>
+                    </a:xfrm>
+                    <a:prstGeom prst="rect">
+                      <a:avLst/>
+                    </a:prstGeom>
+                  </pic:spPr>
+                </pic:pic>
+              </a:graphicData>
+            </a:graphic>
+          </wp:inline>
+        </w:drawing>
+      </w:r>
+      <w:r>
+        <w:rPr>
+          <w:rFonts w:eastAsiaTheme="minorEastAsia"/>
+        </w:rPr>
+        <w:drawing>
+          <wp:inline distT="0" distB="0" distL="0" distR="0" wp14:anchorId="2F4918C1" wp14:editId="22477FAE">
+            <wp:extent cx="2879856" cy="2292754"/>
+            <wp:effectExtent l="0" t="0" r="0" b="0"/>
+            <wp:docPr id="2033333184" name="Picture 1" descr="A graph of a function&#10;&#10;AI-generated content may be incorrect."/>
+            <wp:cNvGraphicFramePr>
+              <a:graphicFrameLocks xmlns:a="http://schemas.openxmlformats.org/drawingml/2006/main" noChangeAspect="1"/>
+            </wp:cNvGraphicFramePr>
+            <a:graphic xmlns:a="http://schemas.openxmlformats.org/drawingml/2006/main">
+              <a:graphicData uri="http://schemas.openxmlformats.org/drawingml/2006/picture">
+                <pic:pic xmlns:pic="http://schemas.openxmlformats.org/drawingml/2006/picture">
+                  <pic:nvPicPr>
+                    <pic:cNvPr id="2033333184" name="Picture 1" descr="A graph of a function&#10;&#10;AI-generated content may be incorrect."/>
+                    <pic:cNvPicPr/>
+                  </pic:nvPicPr>
+                  <pic:blipFill>
+                    <a:blip r:embed="rId10"/>
+                    <a:stretch>
+                      <a:fillRect/>
+                    </a:stretch>
+                  </pic:blipFill>
+                  <pic:spPr>
+                    <a:xfrm>
+                      <a:off x="0" y="0"/>
+                      <a:ext cx="2910261" cy="2316961"/>
+                    </a:xfrm>
+                    <a:prstGeom prst="rect">
+                      <a:avLst/>
+                    </a:prstGeom>
+                  </pic:spPr>
+                </pic:pic>
+              </a:graphicData>
+            </a:graphic>
+          </wp:inline>
+        </w:drawing>
+      </w:r>
+    </w:p>
+    <w:p>
+      <w:pPr>
+        <w:pStyle w:val="Caption"/>
+      </w:pPr>
+      <w:r>
+        <w:t xml:space="preserve">Figure </w:t>
+      </w:r>
+      <w:r>
+        <w:fldChar w:fldCharType="begin"/>
+      </w:r>
+      <w:r>
+        <w:instrText xml:space="preserve"> SEQ Figure \* ARABIC </w:instrText>
+      </w:r>
+      <w:r>
+        <w:fldChar w:fldCharType="separate"/>
+      </w:r>
+      <w:r>
+        <w:rPr>
+          <w:noProof/>
+        </w:rPr>
+        <w:t>2</w:t>
+      </w:r>
+      <w:r>
+        <w:fldChar w:fldCharType="end"/>
+      </w:r>
+      <w:r>
+        <w:rPr>
+          <w:lang w:val="en-US"/>
+        </w:rPr>
+        <w:t xml:space="preserve"> :impulse response of</w:t>
+      </w:r>
+      <w:r>
+        <w:rPr>
+          <w:lang w:val="en-US"/>
+        </w:rPr>
+        <w:t xml:space="preserve"> the</w:t>
+      </w:r>
+      <w:r>
+        <w:rPr>
+          <w:lang w:val="en-US"/>
+        </w:rPr>
+        <w:t xml:space="preserve"> first model Vs exact model Vs resultant model (</w:t>
+      </w:r>
+      <w:r>
+        <w:rPr>
+          <w:lang w:val="en-US"/>
+        </w:rPr>
+        <w:t>un</w:t>
+      </w:r>
+      <w:r>
+        <w:rPr>
+          <w:lang w:val="en-US"/>
+        </w:rPr>
+        <w:t>shifted vs shifted poles).</w:t>
+      </w:r>
+    </w:p>
+    <w:p>
+      <w:pPr>
+        <w:ind w:left="360"/>
+        <w:rPr>
+          <w:rFonts w:eastAsiaTheme="minorEastAsia"/>
+        </w:rPr>
+      </w:pPr>
+      <w:proofErr w:type="gramStart"/>
+      <w:r>
+        <w:rPr>
+          <w:rFonts w:eastAsiaTheme="minorEastAsia"/>
+        </w:rPr>
+        <w:t>It can be seen that the</w:t>
+      </w:r>
+      <w:proofErr w:type="gramEnd"/>
+      <w:r>
+        <w:rPr>
+          <w:rFonts w:eastAsiaTheme="minorEastAsia"/>
+        </w:rPr>
+        <w:t xml:space="preserve"> resultant model is not more accurate than the first model which we want to achieve.</w:t>
+      </w:r>
+    </w:p>
+    <w:p>
+      <w:pPr>
+        <w:ind w:left="360"/>
+        <w:rPr>
+          <w:rFonts w:eastAsiaTheme="minorEastAsia"/>
+        </w:rPr>
+      </w:pPr>
+      <w:r>
+        <w:rPr>
+          <w:rFonts w:eastAsiaTheme="minorEastAsia"/>
+        </w:rPr>
+        <w:t>Consider model 3 and 4.</w:t>
+      </w:r>
+    </w:p>
+    <w:tbl>
+      <w:tblPr>
+        <w:tblStyle w:val="TableGrid"/>
+        <w:tblW w:w="0" w:type="auto"/>
+        <w:tblInd w:w="360" w:type="dxa"/>
+        <w:tblLook w:val="04A0" w:firstRow="1" w:lastRow="0" w:firstColumn="1" w:lastColumn="0" w:noHBand="0" w:noVBand="1"/>
+      </w:tblPr>
+      <w:tblGrid>
+        <w:gridCol w:w="8990"/>
+      </w:tblGrid>
+      <w:tr>
+        <w:tc>
+          <w:tcPr>
+            <w:tcW w:w="9350" w:type="dxa"/>
+          </w:tcPr>
+          <w:p>
+            <w:pPr>
+              <w:rPr>
+                <w:rFonts w:eastAsiaTheme="minorEastAsia"/>
+              </w:rPr>
+            </w:pPr>
+            <w:r>
+              <w:rPr>
+                <w:rFonts w:asciiTheme="majorBidi" w:hAnsiTheme="majorBidi" w:cstheme="majorBidi"/>
+              </w:rPr>
+              <w:t>-0.6004 - 0.0610</w:t>
+            </w:r>
+            <w:proofErr w:type="gramStart"/>
+            <w:r>
+              <w:rPr>
+                <w:rFonts w:asciiTheme="majorBidi" w:hAnsiTheme="majorBidi" w:cstheme="majorBidi"/>
+              </w:rPr>
+              <w:t>i</w:t>
+            </w:r>
+            <w:r>
+              <w:rPr>
+                <w:rFonts w:asciiTheme="majorBidi" w:eastAsiaTheme="minorEastAsia" w:hAnsiTheme="majorBidi" w:cstheme="majorBidi"/>
+              </w:rPr>
+              <w:t xml:space="preserve"> </w:t>
+            </w:r>
+            <w:r>
+              <w:rPr>
+                <w:rFonts w:asciiTheme="majorBidi" w:eastAsiaTheme="minorEastAsia" w:hAnsiTheme="majorBidi" w:cstheme="majorBidi"/>
+              </w:rPr>
+              <w:t>,</w:t>
+            </w:r>
+            <w:proofErr w:type="gramEnd"/>
+            <w:r>
+              <w:rPr>
+                <w:rFonts w:asciiTheme="majorBidi" w:eastAsiaTheme="minorEastAsia" w:hAnsiTheme="majorBidi" w:cstheme="majorBidi"/>
+              </w:rPr>
+              <w:t>-0.5261 - 0.0711i</w:t>
+            </w:r>
+            <w:r>
+              <w:rPr>
+                <w:rFonts w:asciiTheme="majorBidi" w:eastAsiaTheme="minorEastAsia" w:hAnsiTheme="majorBidi" w:cstheme="majorBidi"/>
+              </w:rPr>
+              <w:t xml:space="preserve"> </w:t>
+            </w:r>
+            <m:oMath>
+              <m:r>
+                <w:rPr>
+                  <w:rFonts w:ascii="Cambria Math" w:hAnsi="Cambria Math" w:cstheme="majorBidi"/>
+                </w:rPr>
+                <m:t>x</m:t>
+              </m:r>
+              <m:sSup>
+                <m:sSupPr>
+                  <m:ctrlPr>
+                    <w:rPr>
+                      <w:rFonts w:ascii="Cambria Math" w:hAnsi="Cambria Math" w:cstheme="majorBidi"/>
+                      <w:i/>
+                    </w:rPr>
+                  </m:ctrlPr>
+                </m:sSupPr>
+                <m:e>
+                  <m:r>
+                    <w:rPr>
+                      <w:rFonts w:ascii="Cambria Math" w:hAnsi="Cambria Math" w:cstheme="majorBidi"/>
+                    </w:rPr>
+                    <m:t>10</m:t>
+                  </m:r>
+                </m:e>
+                <m:sup>
+                  <m:r>
+                    <w:rPr>
+                      <w:rFonts w:ascii="Cambria Math" w:hAnsi="Cambria Math" w:cstheme="majorBidi"/>
+                    </w:rPr>
+                    <m:t>6</m:t>
+                  </m:r>
+                </m:sup>
+              </m:sSup>
+            </m:oMath>
+          </w:p>
+        </w:tc>
+      </w:tr>
+    </w:tbl>
+    <w:p>
+      <w:pPr>
+        <w:ind w:left="360"/>
+        <w:rPr>
+          <w:rFonts w:eastAsiaTheme="minorEastAsia"/>
+        </w:rPr>
+      </w:pPr>
+    </w:p>
+    <w:p>
+      <w:pPr>
+        <w:ind w:left="360"/>
+        <w:rPr>
+          <w:rFonts w:eastAsiaTheme="minorEastAsia"/>
+        </w:rPr>
+      </w:pPr>
+    </w:p>
+    <w:p>
+      <w:pPr>
+        <w:keepNext/>
+        <w:ind w:left="360"/>
+      </w:pPr>
+      <w:r>
+        <w:rPr>
+          <w:rFonts w:eastAsiaTheme="minorEastAsia"/>
+        </w:rPr>
+        <w:lastRenderedPageBreak/>
+        <w:drawing>
+          <wp:inline distT="0" distB="0" distL="0" distR="0" wp14:anchorId="18CA4362" wp14:editId="5AECCDC8">
+            <wp:extent cx="2872740" cy="2395855"/>
+            <wp:effectExtent l="0" t="0" r="3810" b="4445"/>
+            <wp:docPr id="2020608806" name="Picture 1" descr="A graph of a function&#10;&#10;AI-generated content may be incorrect."/>
+            <wp:cNvGraphicFramePr>
+              <a:graphicFrameLocks xmlns:a="http://schemas.openxmlformats.org/drawingml/2006/main" noChangeAspect="1"/>
+            </wp:cNvGraphicFramePr>
+            <a:graphic xmlns:a="http://schemas.openxmlformats.org/drawingml/2006/main">
+              <a:graphicData uri="http://schemas.openxmlformats.org/drawingml/2006/picture">
+                <pic:pic xmlns:pic="http://schemas.openxmlformats.org/drawingml/2006/picture">
+                  <pic:nvPicPr>
+                    <pic:cNvPr id="2020608806" name="Picture 1" descr="A graph of a function&#10;&#10;AI-generated content may be incorrect."/>
+                    <pic:cNvPicPr/>
+                  </pic:nvPicPr>
+                  <pic:blipFill>
+                    <a:blip r:embed="rId11"/>
+                    <a:stretch>
+                      <a:fillRect/>
+                    </a:stretch>
+                  </pic:blipFill>
+                  <pic:spPr>
+                    <a:xfrm>
+                      <a:off x="0" y="0"/>
+                      <a:ext cx="2872740" cy="2395855"/>
+                    </a:xfrm>
+                    <a:prstGeom prst="rect">
+                      <a:avLst/>
+                    </a:prstGeom>
+                  </pic:spPr>
+                </pic:pic>
+              </a:graphicData>
+            </a:graphic>
+          </wp:inline>
+        </w:drawing>
+      </w:r>
+      <w:r>
+        <w:rPr>
+          <w:rFonts w:eastAsiaTheme="minorEastAsia"/>
+        </w:rPr>
+        <w:drawing>
+          <wp:inline distT="0" distB="0" distL="0" distR="0" wp14:anchorId="7DCAEF3F" wp14:editId="6D4932B4">
+            <wp:extent cx="2773680" cy="2415540"/>
+            <wp:effectExtent l="0" t="0" r="7620" b="3810"/>
+            <wp:docPr id="731557842" name="Picture 1" descr="A graph of a graph&#10;&#10;AI-generated content may be incorrect."/>
+            <wp:cNvGraphicFramePr>
+              <a:graphicFrameLocks xmlns:a="http://schemas.openxmlformats.org/drawingml/2006/main" noChangeAspect="1"/>
+            </wp:cNvGraphicFramePr>
+            <a:graphic xmlns:a="http://schemas.openxmlformats.org/drawingml/2006/main">
+              <a:graphicData uri="http://schemas.openxmlformats.org/drawingml/2006/picture">
+                <pic:pic xmlns:pic="http://schemas.openxmlformats.org/drawingml/2006/picture">
+                  <pic:nvPicPr>
+                    <pic:cNvPr id="731557842" name="Picture 1" descr="A graph of a graph&#10;&#10;AI-generated content may be incorrect."/>
+                    <pic:cNvPicPr/>
+                  </pic:nvPicPr>
+                  <pic:blipFill>
+                    <a:blip r:embed="rId12"/>
+                    <a:stretch>
+                      <a:fillRect/>
+                    </a:stretch>
+                  </pic:blipFill>
+                  <pic:spPr>
+                    <a:xfrm>
+                      <a:off x="0" y="0"/>
+                      <a:ext cx="2773680" cy="2415540"/>
+                    </a:xfrm>
+                    <a:prstGeom prst="rect">
+                      <a:avLst/>
+                    </a:prstGeom>
+                  </pic:spPr>
+                </pic:pic>
+              </a:graphicData>
+            </a:graphic>
+          </wp:inline>
+        </w:drawing>
+      </w:r>
+    </w:p>
+    <w:p>
+      <w:pPr>
+        <w:pStyle w:val="Caption"/>
+      </w:pPr>
+      <w:r>
+        <w:t xml:space="preserve">Figure </w:t>
+      </w:r>
+      <w:r>
+        <w:fldChar w:fldCharType="begin"/>
+      </w:r>
+      <w:r>
+        <w:instrText xml:space="preserve"> SEQ Figure \* ARABIC </w:instrText>
+      </w:r>
+      <w:r>
+        <w:fldChar w:fldCharType="separate"/>
+      </w:r>
+      <w:r>
+        <w:rPr>
+          <w:noProof/>
+        </w:rPr>
+        <w:t>3</w:t>
+      </w:r>
+      <w:r>
+        <w:fldChar w:fldCharType="end"/>
+      </w:r>
+      <w:r>
+        <w:rPr>
+          <w:lang w:val="en-US"/>
+        </w:rPr>
+        <w:t xml:space="preserve">: </w:t>
+      </w:r>
+      <w:r>
+        <w:rPr>
+          <w:lang w:val="en-US"/>
+        </w:rPr>
+        <w:t>impulse response</w:t>
+      </w:r>
+      <w:r>
+        <w:rPr>
+          <w:lang w:val="en-US"/>
+        </w:rPr>
+        <w:t xml:space="preserve"> of</w:t>
+      </w:r>
+      <w:r>
+        <w:rPr>
+          <w:lang w:val="en-US"/>
+        </w:rPr>
+        <w:t xml:space="preserve"> </w:t>
+      </w:r>
+      <w:r>
+        <w:rPr>
+          <w:lang w:val="en-US"/>
+        </w:rPr>
+        <w:t>the</w:t>
+      </w:r>
+      <w:r>
+        <w:rPr>
+          <w:lang w:val="en-US"/>
+        </w:rPr>
+        <w:t xml:space="preserve"> exact model Vs resultant model (</w:t>
+      </w:r>
+      <w:r>
+        <w:rPr>
+          <w:lang w:val="en-US"/>
+        </w:rPr>
+        <w:t>un</w:t>
+      </w:r>
+      <w:r>
+        <w:rPr>
+          <w:lang w:val="en-US"/>
+        </w:rPr>
+        <w:t>shifted vs shifted poles).</w:t>
+      </w:r>
+    </w:p>
+    <w:p>
+      <w:pPr>
+        <w:ind w:left="360"/>
+        <w:rPr>
+          <w:noProof/>
+        </w:rPr>
+      </w:pPr>
+      <w:r>
+        <w:rPr>
+          <w:noProof/>
+        </w:rPr>
+        <w:t xml:space="preserve"> </w:t>
+      </w:r>
+      <w:r>
+        <w:rPr>
+          <w:noProof/>
+        </w:rPr>
+        <w:t xml:space="preserve">The same as in the previous case, now consider more poles from each model, say 2 poles from each model. </w:t>
+      </w:r>
+    </w:p>
+    <w:p>
+      <w:pPr>
+        <w:ind w:left="360"/>
+        <w:rPr>
+          <w:noProof/>
+        </w:rPr>
+      </w:pPr>
+      <w:r>
+        <w:rPr>
+          <w:noProof/>
+        </w:rPr>
+        <w:t>the first 2 models.</w:t>
+      </w:r>
+    </w:p>
+    <w:tbl>
+      <w:tblPr>
+        <w:tblStyle w:val="TableGrid"/>
+        <w:tblW w:w="0" w:type="auto"/>
+        <w:tblInd w:w="360" w:type="dxa"/>
+        <w:tblLook w:val="04A0" w:firstRow="1" w:lastRow="0" w:firstColumn="1" w:lastColumn="0" w:noHBand="0" w:noVBand="1"/>
+      </w:tblPr>
+      <w:tblGrid>
+        <w:gridCol w:w="8990"/>
+      </w:tblGrid>
+      <w:tr>
+        <w:tc>
+          <w:tcPr>
+            <w:tcW w:w="8990" w:type="dxa"/>
+          </w:tcPr>
+          <w:p>
+            <w:pPr>
+              <w:rPr>
+                <w:rFonts w:eastAsiaTheme="minorEastAsia"/>
+              </w:rPr>
+            </w:pPr>
+            <w:r>
+              <w:rPr>
+                <w:rFonts w:asciiTheme="majorBidi" w:hAnsiTheme="majorBidi" w:cstheme="majorBidi"/>
+              </w:rPr>
+              <w:t>-0.2105 - 0.7606i</w:t>
+            </w:r>
+            <m:oMath>
+              <m:sSup>
+                <m:sSupPr>
+                  <m:ctrlPr>
+                    <w:rPr>
+                      <w:rFonts w:ascii="Cambria Math" w:hAnsi="Cambria Math" w:cstheme="majorBidi"/>
+                      <w:i/>
+                    </w:rPr>
+                  </m:ctrlPr>
+                </m:sSupPr>
+                <m:e>
+                  <m:r>
+                    <w:rPr>
+                      <w:rFonts w:ascii="Cambria Math" w:hAnsi="Cambria Math" w:cstheme="majorBidi"/>
+                    </w:rPr>
+                    <m:t>10</m:t>
+                  </m:r>
+                </m:e>
+                <m:sup>
+                  <m:r>
+                    <w:rPr>
+                      <w:rFonts w:ascii="Cambria Math" w:hAnsi="Cambria Math" w:cstheme="majorBidi"/>
+                    </w:rPr>
+                    <m:t>6</m:t>
+                  </m:r>
+                </m:sup>
+              </m:sSup>
+            </m:oMath>
+            <w:r>
+              <w:rPr>
+                <w:rFonts w:asciiTheme="majorBidi" w:eastAsiaTheme="minorEastAsia" w:hAnsiTheme="majorBidi" w:cstheme="majorBidi"/>
+              </w:rPr>
+              <w:t>,</w:t>
+            </w:r>
+            <w:r>
+              <w:rPr>
+                <w:rFonts w:asciiTheme="majorBidi" w:hAnsiTheme="majorBidi" w:cstheme="majorBidi"/>
+              </w:rPr>
+              <w:t xml:space="preserve"> </w:t>
+            </w:r>
+            <w:r>
+              <w:rPr>
+                <w:rFonts w:asciiTheme="majorBidi" w:hAnsiTheme="majorBidi" w:cstheme="majorBidi"/>
+              </w:rPr>
+              <w:t xml:space="preserve">-0.2105 </w:t>
+            </w:r>
+            <w:r>
+              <w:rPr>
+                <w:rFonts w:asciiTheme="majorBidi" w:hAnsiTheme="majorBidi" w:cstheme="majorBidi"/>
+              </w:rPr>
+              <w:t>+</w:t>
+            </w:r>
+            <w:r>
+              <w:rPr>
+                <w:rFonts w:asciiTheme="majorBidi" w:hAnsiTheme="majorBidi" w:cstheme="majorBidi"/>
+              </w:rPr>
+              <w:t xml:space="preserve"> 0.7606i</w:t>
+            </w:r>
+            <m:oMath>
+              <m:sSup>
+                <m:sSupPr>
+                  <m:ctrlPr>
+                    <w:rPr>
+                      <w:rFonts w:ascii="Cambria Math" w:hAnsi="Cambria Math" w:cstheme="majorBidi"/>
+                      <w:i/>
+                    </w:rPr>
+                  </m:ctrlPr>
+                </m:sSupPr>
+                <m:e>
+                  <m:r>
+                    <w:rPr>
+                      <w:rFonts w:ascii="Cambria Math" w:hAnsi="Cambria Math" w:cstheme="majorBidi"/>
+                    </w:rPr>
+                    <m:t>10</m:t>
+                  </m:r>
+                </m:e>
+                <m:sup>
+                  <m:r>
+                    <w:rPr>
+                      <w:rFonts w:ascii="Cambria Math" w:hAnsi="Cambria Math" w:cstheme="majorBidi"/>
+                    </w:rPr>
+                    <m:t>6</m:t>
+                  </m:r>
+                </m:sup>
+              </m:sSup>
+            </m:oMath>
+            <w:r>
+              <w:rPr>
+                <w:rFonts w:asciiTheme="majorBidi" w:eastAsiaTheme="minorEastAsia" w:hAnsiTheme="majorBidi" w:cstheme="majorBidi"/>
+              </w:rPr>
+              <w:t>,</w:t>
+            </w:r>
+            <w:r>
+              <w:rPr>
+                <w:rFonts w:asciiTheme="majorBidi" w:eastAsiaTheme="minorEastAsia" w:hAnsiTheme="majorBidi" w:cstheme="majorBidi"/>
+              </w:rPr>
+              <w:t xml:space="preserve"> </w:t>
+            </w:r>
+            <w:r>
+              <w:rPr>
+                <w:rFonts w:asciiTheme="majorBidi" w:eastAsiaTheme="minorEastAsia" w:hAnsiTheme="majorBidi" w:cstheme="majorBidi"/>
+              </w:rPr>
+              <w:t>-0.0003 + 1.1422i</w:t>
+            </w:r>
+            <m:oMath>
+              <m:r>
+                <w:rPr>
+                  <w:rFonts w:ascii="Cambria Math" w:hAnsi="Cambria Math" w:cstheme="majorBidi"/>
+                </w:rPr>
+                <m:t>x</m:t>
+              </m:r>
+              <m:sSup>
+                <m:sSupPr>
+                  <m:ctrlPr>
+                    <w:rPr>
+                      <w:rFonts w:ascii="Cambria Math" w:hAnsi="Cambria Math" w:cstheme="majorBidi"/>
+                      <w:i/>
+                    </w:rPr>
+                  </m:ctrlPr>
+                </m:sSupPr>
+                <m:e>
+                  <m:r>
+                    <w:rPr>
+                      <w:rFonts w:ascii="Cambria Math" w:hAnsi="Cambria Math" w:cstheme="majorBidi"/>
+                    </w:rPr>
+                    <m:t>10</m:t>
+                  </m:r>
+                </m:e>
+                <m:sup>
+                  <m:r>
+                    <w:rPr>
+                      <w:rFonts w:ascii="Cambria Math" w:hAnsi="Cambria Math" w:cstheme="majorBidi"/>
+                    </w:rPr>
+                    <m:t>6</m:t>
+                  </m:r>
+                </m:sup>
+              </m:sSup>
+            </m:oMath>
+          </w:p>
+        </w:tc>
+      </w:tr>
+    </w:tbl>
+    <w:p>
+      <w:pPr>
+        <w:keepNext/>
+        <w:ind w:left="360"/>
+      </w:pPr>
+      <w:r>
+        <w:rPr>
+          <w:rFonts w:eastAsiaTheme="minorEastAsia"/>
+        </w:rPr>
+        <w:drawing>
+          <wp:inline distT="0" distB="0" distL="0" distR="0" wp14:anchorId="31EA7814" wp14:editId="1057831D">
+            <wp:extent cx="2933700" cy="2310130"/>
+            <wp:effectExtent l="0" t="0" r="0" b="0"/>
+            <wp:docPr id="1474625714" name="Picture 1" descr="A graph of a graph&#10;&#10;AI-generated content may be incorrect."/>
+            <wp:cNvGraphicFramePr>
+              <a:graphicFrameLocks xmlns:a="http://schemas.openxmlformats.org/drawingml/2006/main" noChangeAspect="1"/>
+            </wp:cNvGraphicFramePr>
+            <a:graphic xmlns:a="http://schemas.openxmlformats.org/drawingml/2006/main">
+              <a:graphicData uri="http://schemas.openxmlformats.org/drawingml/2006/picture">
+                <pic:pic xmlns:pic="http://schemas.openxmlformats.org/drawingml/2006/picture">
+                  <pic:nvPicPr>
+                    <pic:cNvPr id="1474625714" name="Picture 1" descr="A graph of a graph&#10;&#10;AI-generated content may be incorrect."/>
+                    <pic:cNvPicPr/>
+                  </pic:nvPicPr>
+                  <pic:blipFill>
+                    <a:blip r:embed="rId13"/>
+                    <a:stretch>
+                      <a:fillRect/>
+                    </a:stretch>
+                  </pic:blipFill>
+                  <pic:spPr>
+                    <a:xfrm>
+                      <a:off x="0" y="0"/>
+                      <a:ext cx="2937067" cy="2312781"/>
+                    </a:xfrm>
+                    <a:prstGeom prst="rect">
+                      <a:avLst/>
+                    </a:prstGeom>
+                  </pic:spPr>
+                </pic:pic>
+              </a:graphicData>
+            </a:graphic>
+          </wp:inline>
+        </w:drawing>
+      </w:r>
+      <w:r>
+        <w:rPr>
+          <w:rFonts w:eastAsiaTheme="minorEastAsia"/>
+        </w:rPr>
+        <w:drawing>
+          <wp:inline distT="0" distB="0" distL="0" distR="0" wp14:anchorId="5ED43C23" wp14:editId="0F13E2C2">
+            <wp:extent cx="2766060" cy="2308225"/>
+            <wp:effectExtent l="0" t="0" r="0" b="0"/>
+            <wp:docPr id="389556093" name="Picture 1" descr="A graph of a function&#10;&#10;AI-generated content may be incorrect."/>
+            <wp:cNvGraphicFramePr>
+              <a:graphicFrameLocks xmlns:a="http://schemas.openxmlformats.org/drawingml/2006/main" noChangeAspect="1"/>
+            </wp:cNvGraphicFramePr>
+            <a:graphic xmlns:a="http://schemas.openxmlformats.org/drawingml/2006/main">
+              <a:graphicData uri="http://schemas.openxmlformats.org/drawingml/2006/picture">
+                <pic:pic xmlns:pic="http://schemas.openxmlformats.org/drawingml/2006/picture">
+                  <pic:nvPicPr>
+                    <pic:cNvPr id="389556093" name="Picture 1" descr="A graph of a function&#10;&#10;AI-generated content may be incorrect."/>
+                    <pic:cNvPicPr/>
+                  </pic:nvPicPr>
+                  <pic:blipFill>
+                    <a:blip r:embed="rId14"/>
+                    <a:stretch>
+                      <a:fillRect/>
+                    </a:stretch>
+                  </pic:blipFill>
+                  <pic:spPr>
+                    <a:xfrm>
+                      <a:off x="0" y="0"/>
+                      <a:ext cx="2766060" cy="2308225"/>
+                    </a:xfrm>
+                    <a:prstGeom prst="rect">
+                      <a:avLst/>
+                    </a:prstGeom>
+                  </pic:spPr>
+                </pic:pic>
+              </a:graphicData>
+            </a:graphic>
+          </wp:inline>
+        </w:drawing>
+      </w:r>
+    </w:p>
+    <w:p>
+      <w:pPr>
+        <w:pStyle w:val="Caption"/>
+      </w:pPr>
+      <w:r>
+        <w:t xml:space="preserve">Figure </w:t>
+      </w:r>
+      <w:r>
+        <w:fldChar w:fldCharType="begin"/>
+      </w:r>
+      <w:r>
+        <w:instrText xml:space="preserve"> SEQ Figure \* ARABIC </w:instrText>
+      </w:r>
+      <w:r>
+        <w:fldChar w:fldCharType="separate"/>
+      </w:r>
+      <w:r>
+        <w:rPr>
+          <w:noProof/>
+        </w:rPr>
+        <w:t>4</w:t>
+      </w:r>
+      <w:r>
+        <w:fldChar w:fldCharType="end"/>
+      </w:r>
+      <w:r>
+        <w:rPr>
+          <w:lang w:val="en-US"/>
+        </w:rPr>
+        <w:t>: impulse response of the resultant model Vs the exact model (shifted and unshifted).</w:t>
+      </w:r>
+    </w:p>
+    <w:p>
+      <w:pPr>
+        <w:ind w:left="360"/>
+        <w:rPr>
+          <w:rFonts w:eastAsiaTheme="minorEastAsia"/>
+        </w:rPr>
+      </w:pPr>
+      <w:r>
+        <w:rPr>
+          <w:rFonts w:eastAsiaTheme="minorEastAsia"/>
+        </w:rPr>
+        <w:t xml:space="preserve">With RMSE </w:t>
+      </w:r>
+      <w:r>
+        <w:rPr>
+          <w:rFonts w:eastAsiaTheme="minorEastAsia"/>
+        </w:rPr>
+        <w:t>0.3972</w:t>
+      </w:r>
+      <w:r>
+        <w:rPr>
+          <w:rFonts w:eastAsiaTheme="minorEastAsia"/>
+        </w:rPr>
+        <w:t xml:space="preserve"> compared to </w:t>
+      </w:r>
+      <w:r>
+        <w:rPr>
+          <w:rFonts w:eastAsiaTheme="minorEastAsia"/>
+        </w:rPr>
+        <w:t>0.0165</w:t>
+      </w:r>
+      <w:r>
+        <w:rPr>
+          <w:rFonts w:eastAsiaTheme="minorEastAsia"/>
+        </w:rPr>
+        <w:t xml:space="preserve"> of the first model.</w:t>
+      </w:r>
+    </w:p>
+    <w:p>
+      <w:pPr>
+        <w:ind w:left="360"/>
+        <w:rPr>
+          <w:rFonts w:eastAsiaTheme="minorEastAsia"/>
+        </w:rPr>
+      </w:pPr>
+    </w:p>
+    <w:p>
+      <w:pPr>
+        <w:pStyle w:val="Heading2"/>
+        <w:rPr>
+          <w:rFonts w:eastAsiaTheme="minorEastAsia"/>
+        </w:rPr>
+      </w:pPr>
+      <w:r>
+        <w:rPr>
+          <w:rFonts w:eastAsiaTheme="minorEastAsia"/>
+        </w:rPr>
+        <w:t>Now, let’s consider expansion points near the imaginary part of the poles of the first model</w:t>
+      </w:r>
+      <w:r>
+        <w:rPr>
+          <w:rFonts w:eastAsiaTheme="minorEastAsia"/>
+        </w:rPr>
+        <w:t xml:space="preserve"> (</w:t>
+      </w:r>
+      <w:r>
+        <w:t>0.7606</w:t>
+      </w:r>
+      <w:r>
+        <w:t>)</w:t>
+      </w:r>
+      <w:r>
+        <w:rPr>
+          <w:rFonts w:eastAsiaTheme="minorEastAsia"/>
+        </w:rPr>
+        <w:t>:</w:t>
+      </w:r>
+    </w:p>
+    <w:p>
+      <w:pPr>
+        <w:ind w:left="360"/>
+        <w:rPr>
+          <w:rFonts w:eastAsiaTheme="minorEastAsia"/>
+        </w:rPr>
+      </w:pPr>
+    </w:p>
+    <w:p>
+      <w:pPr>
+        <w:ind w:left="360"/>
+        <w:rPr>
+          <w:rFonts w:eastAsiaTheme="minorEastAsia"/>
+        </w:rPr>
+      </w:pPr>
+    </w:p>
+    <w:p>
+      <w:pPr>
+        <w:ind w:left="360"/>
+        <w:rPr>
+          <w:rFonts w:eastAsiaTheme="minorEastAsia"/>
+        </w:rPr>
+      </w:pPr>
+    </w:p>
+    <w:tbl>
+      <w:tblPr>
+        <w:tblStyle w:val="TableGrid"/>
+        <w:tblW w:w="0" w:type="auto"/>
+        <w:tblLook w:val="04A0" w:firstRow="1" w:lastRow="0" w:firstColumn="1" w:lastColumn="0" w:noHBand="0" w:noVBand="1"/>
+      </w:tblPr>
+      <w:tblGrid>
+        <w:gridCol w:w="3398"/>
+        <w:gridCol w:w="3262"/>
+        <w:gridCol w:w="2690"/>
+      </w:tblGrid>
+      <w:tr>
+        <w:tc>
+          <w:tcPr>
+            <w:tcW w:w="3398" w:type="dxa"/>
+          </w:tcPr>
+          <w:p>
+            <w:pPr>
+              <w:jc w:val="center"/>
+              <w:rPr>
+                <w:rFonts w:asciiTheme="majorBidi" w:hAnsiTheme="majorBidi" w:cstheme="majorBidi"/>
+              </w:rPr>
+            </w:pPr>
+            <w:r>
+              <w:rPr>
+                <w:rFonts w:asciiTheme="majorBidi" w:hAnsiTheme="majorBidi" w:cstheme="majorBidi"/>
+              </w:rPr>
+              <w:t>w</w:t>
+            </w:r>
+          </w:p>
+        </w:tc>
+        <w:tc>
+          <w:tcPr>
+            <w:tcW w:w="3262" w:type="dxa"/>
+          </w:tcPr>
+          <w:p>
+            <w:pPr>
+              <w:jc w:val="center"/>
+              <w:rPr>
+                <w:rFonts w:asciiTheme="majorBidi" w:hAnsiTheme="majorBidi" w:cstheme="majorBidi"/>
+              </w:rPr>
+            </w:pPr>
+            <w:r>
+              <w:rPr>
+                <w:rFonts w:asciiTheme="majorBidi" w:hAnsiTheme="majorBidi" w:cstheme="majorBidi"/>
+              </w:rPr>
+              <w:t xml:space="preserve">Poles </w:t>
+            </w:r>
+          </w:p>
+        </w:tc>
+        <w:tc>
+          <w:tcPr>
+            <w:tcW w:w="2690" w:type="dxa"/>
+          </w:tcPr>
+          <w:p>
+            <w:pPr>
+              <w:jc w:val="center"/>
+              <w:rPr>
+                <w:rFonts w:asciiTheme="majorBidi" w:hAnsiTheme="majorBidi" w:cstheme="majorBidi"/>
+              </w:rPr>
+            </w:pPr>
+            <w:r>
+              <w:rPr>
+                <w:rFonts w:asciiTheme="majorBidi" w:hAnsiTheme="majorBidi" w:cstheme="majorBidi"/>
+              </w:rPr>
+              <w:t>Residues</w:t>
+            </w:r>
+          </w:p>
+        </w:tc>
+      </w:tr>
+      <w:tr>
+        <w:tc>
+          <w:tcPr>
+            <w:tcW w:w="3398" w:type="dxa"/>
+          </w:tcPr>
+          <w:p>
+            <w:pPr>
+              <w:jc w:val="center"/>
+              <w:rPr>
+                <w:rFonts w:asciiTheme="majorBidi" w:hAnsiTheme="majorBidi" w:cstheme="majorBidi"/>
+              </w:rPr>
+            </w:pPr>
+            <w:r>
+              <w:rPr>
+                <w:rFonts w:asciiTheme="majorBidi" w:eastAsiaTheme="minorEastAsia" w:hAnsiTheme="majorBidi" w:cstheme="majorBidi"/>
+              </w:rPr>
+              <w:t>AWE_</w:t>
+            </w:r>
+            <m:oMath>
+              <m:r>
+                <w:rPr>
+                  <w:rFonts w:ascii="Cambria Math" w:hAnsi="Cambria Math" w:cstheme="majorBidi"/>
+                </w:rPr>
+                <m:t>W</m:t>
+              </m:r>
+              <m:d>
+                <m:dPr>
+                  <m:ctrlPr>
+                    <w:rPr>
+                      <w:rFonts w:ascii="Cambria Math" w:hAnsi="Cambria Math" w:cstheme="majorBidi"/>
+                      <w:i/>
+                    </w:rPr>
+                  </m:ctrlPr>
+                </m:dPr>
+                <m:e>
+                  <m:r>
+                    <w:rPr>
+                      <w:rFonts w:ascii="Cambria Math" w:hAnsi="Cambria Math" w:cstheme="majorBidi"/>
+                    </w:rPr>
+                    <m:t>1</m:t>
+                  </m:r>
+                </m:e>
+              </m:d>
+              <m:r>
+                <w:rPr>
+                  <w:rFonts w:ascii="Cambria Math" w:hAnsi="Cambria Math" w:cstheme="majorBidi"/>
+                </w:rPr>
+                <m:t>=0</m:t>
+              </m:r>
+            </m:oMath>
+            <w:r>
+              <w:rPr>
+                <w:rFonts w:asciiTheme="majorBidi" w:eastAsiaTheme="minorEastAsia" w:hAnsiTheme="majorBidi" w:cstheme="majorBidi"/>
+              </w:rPr>
+              <w:t>, Y_</w:t>
+            </w:r>
+            <w:proofErr w:type="gramStart"/>
+            <w:r>
+              <w:rPr>
+                <w:rFonts w:asciiTheme="majorBidi" w:eastAsiaTheme="minorEastAsia" w:hAnsiTheme="majorBidi" w:cstheme="majorBidi"/>
+              </w:rPr>
+              <w:t>W(</w:t>
+            </w:r>
+            <w:proofErr w:type="gramEnd"/>
+            <w:r>
+              <w:rPr>
+                <w:rFonts w:asciiTheme="majorBidi" w:eastAsiaTheme="minorEastAsia" w:hAnsiTheme="majorBidi" w:cstheme="majorBidi"/>
+              </w:rPr>
+              <w:t>1:20)</w:t>
+            </w:r>
+          </w:p>
+        </w:tc>
+        <w:tc>
+          <w:tcPr>
+            <w:tcW w:w="3262" w:type="dxa"/>
+          </w:tcPr>
+          <w:p>
+            <w:pPr>
+              <w:jc w:val="center"/>
+              <w:rPr>
+                <w:rFonts w:asciiTheme="majorBidi" w:hAnsiTheme="majorBidi" w:cstheme="majorBidi"/>
+              </w:rPr>
+            </w:pPr>
+            <w:r>
+              <w:rPr>
+                <w:rFonts w:asciiTheme="majorBidi" w:hAnsiTheme="majorBidi" w:cstheme="majorBidi"/>
+              </w:rPr>
+              <w:t xml:space="preserve">  -2.2814 + 0.0000i</w:t>
+            </w:r>
+          </w:p>
+          <w:p>
+            <w:pPr>
+              <w:jc w:val="center"/>
+              <w:rPr>
+                <w:rFonts w:asciiTheme="majorBidi" w:hAnsiTheme="majorBidi" w:cstheme="majorBidi"/>
+              </w:rPr>
+            </w:pPr>
+            <w:r>
+              <w:rPr>
+                <w:rFonts w:asciiTheme="majorBidi" w:hAnsiTheme="majorBidi" w:cstheme="majorBidi"/>
+              </w:rPr>
+              <w:t xml:space="preserve">  -0.2105 + 0.7606i</w:t>
+            </w:r>
+          </w:p>
+          <w:p>
+            <w:pPr>
+              <w:jc w:val="center"/>
+              <w:rPr>
+                <w:rFonts w:asciiTheme="majorBidi" w:hAnsiTheme="majorBidi" w:cstheme="majorBidi"/>
+              </w:rPr>
+            </w:pPr>
+            <w:r>
+              <w:rPr>
+                <w:rFonts w:asciiTheme="majorBidi" w:hAnsiTheme="majorBidi" w:cstheme="majorBidi"/>
+              </w:rPr>
+              <w:t xml:space="preserve">          -0.2105 - 0.7606i</w:t>
+            </w:r>
+            <m:oMath>
+              <m:sSup>
+                <m:sSupPr>
+                  <m:ctrlPr>
+                    <w:rPr>
+                      <w:rFonts w:ascii="Cambria Math" w:hAnsi="Cambria Math" w:cstheme="majorBidi"/>
+                      <w:i/>
+                    </w:rPr>
+                  </m:ctrlPr>
+                </m:sSupPr>
+                <m:e>
+                  <m:r>
+                    <w:rPr>
+                      <w:rFonts w:ascii="Cambria Math" w:hAnsi="Cambria Math" w:cstheme="majorBidi"/>
+                    </w:rPr>
+                    <m:t>10</m:t>
+                  </m:r>
+                </m:e>
+                <m:sup>
+                  <m:r>
+                    <w:rPr>
+                      <w:rFonts w:ascii="Cambria Math" w:hAnsi="Cambria Math" w:cstheme="majorBidi"/>
+                    </w:rPr>
+                    <m:t>6</m:t>
+                  </m:r>
+                </m:sup>
+              </m:sSup>
+            </m:oMath>
+          </w:p>
+        </w:tc>
+        <w:tc>
+          <w:tcPr>
+            <w:tcW w:w="2690" w:type="dxa"/>
+          </w:tcPr>
+          <w:p>
+            <w:pPr>
+              <w:jc w:val="center"/>
+              <w:rPr>
+                <w:rFonts w:asciiTheme="majorBidi" w:hAnsiTheme="majorBidi" w:cstheme="majorBidi"/>
+              </w:rPr>
+            </w:pPr>
+            <w:r>
+              <w:rPr>
+                <w:rFonts w:asciiTheme="majorBidi" w:hAnsiTheme="majorBidi" w:cstheme="majorBidi"/>
+              </w:rPr>
+              <w:t xml:space="preserve">  -8.8177 - 0.0000i</w:t>
+            </w:r>
+          </w:p>
+          <w:p>
+            <w:pPr>
+              <w:jc w:val="center"/>
+              <w:rPr>
+                <w:rFonts w:asciiTheme="majorBidi" w:hAnsiTheme="majorBidi" w:cstheme="majorBidi"/>
+              </w:rPr>
+            </w:pPr>
+            <w:r>
+              <w:rPr>
+                <w:rFonts w:asciiTheme="majorBidi" w:hAnsiTheme="majorBidi" w:cstheme="majorBidi"/>
+              </w:rPr>
+              <w:t xml:space="preserve">   0.0032 - 5.6259i</w:t>
+            </w:r>
+          </w:p>
+          <w:p>
+            <w:pPr>
+              <w:jc w:val="center"/>
+              <w:rPr>
+                <w:rFonts w:asciiTheme="majorBidi" w:hAnsiTheme="majorBidi" w:cstheme="majorBidi"/>
+              </w:rPr>
+            </w:pPr>
+            <w:r>
+              <w:rPr>
+                <w:rFonts w:asciiTheme="majorBidi" w:hAnsiTheme="majorBidi" w:cstheme="majorBidi"/>
+              </w:rPr>
+              <w:t xml:space="preserve">   0.0032 + 5.6259i </w:t>
+            </w:r>
+            <m:oMath>
+              <m:r>
+                <w:rPr>
+                  <w:rFonts w:ascii="Cambria Math" w:hAnsi="Cambria Math" w:cstheme="majorBidi"/>
+                </w:rPr>
+                <m:t>x</m:t>
+              </m:r>
+              <m:sSup>
+                <m:sSupPr>
+                  <m:ctrlPr>
+                    <w:rPr>
+                      <w:rFonts w:ascii="Cambria Math" w:hAnsi="Cambria Math" w:cstheme="majorBidi"/>
+                      <w:i/>
+                    </w:rPr>
+                  </m:ctrlPr>
+                </m:sSupPr>
+                <m:e>
+                  <m:r>
+                    <w:rPr>
+                      <w:rFonts w:ascii="Cambria Math" w:hAnsi="Cambria Math" w:cstheme="majorBidi"/>
+                    </w:rPr>
+                    <m:t>10</m:t>
+                  </m:r>
+                </m:e>
+                <m:sup>
+                  <m:r>
+                    <w:rPr>
+                      <w:rFonts w:ascii="Cambria Math" w:hAnsi="Cambria Math" w:cstheme="majorBidi"/>
+                    </w:rPr>
+                    <m:t>5</m:t>
+                  </m:r>
+                </m:sup>
+              </m:sSup>
+            </m:oMath>
+          </w:p>
+        </w:tc>
+      </w:tr>
+      <w:tr>
+        <w:tc>
+          <w:tcPr>
+            <w:tcW w:w="3398" w:type="dxa"/>
+          </w:tcPr>
+          <w:p>
+            <w:pPr>
+              <w:jc w:val="center"/>
+              <w:rPr>
+                <w:rFonts w:asciiTheme="majorBidi" w:hAnsiTheme="majorBidi" w:cstheme="majorBidi"/>
+              </w:rPr>
+            </w:pPr>
+            <w:r>
+              <w:rPr>
+                <w:rFonts w:asciiTheme="majorBidi" w:eastAsiaTheme="minorEastAsia" w:hAnsiTheme="majorBidi" w:cstheme="majorBidi"/>
+              </w:rPr>
+              <w:t>AWE_</w:t>
+            </w:r>
+            <m:oMath>
+              <m:r>
+                <w:rPr>
+                  <w:rFonts w:ascii="Cambria Math" w:hAnsi="Cambria Math" w:cstheme="majorBidi"/>
+                </w:rPr>
+                <m:t>W</m:t>
+              </m:r>
+              <m:d>
+                <m:dPr>
+                  <m:ctrlPr>
+                    <w:rPr>
+                      <w:rFonts w:ascii="Cambria Math" w:hAnsi="Cambria Math" w:cstheme="majorBidi"/>
+                      <w:i/>
+                    </w:rPr>
+                  </m:ctrlPr>
+                </m:dPr>
+                <m:e>
+                  <m:r>
+                    <w:rPr>
+                      <w:rFonts w:ascii="Cambria Math" w:hAnsi="Cambria Math" w:cstheme="majorBidi"/>
+                    </w:rPr>
+                    <m:t>14</m:t>
+                  </m:r>
+                </m:e>
+              </m:d>
+              <m:r>
+                <w:rPr>
+                  <w:rFonts w:ascii="Cambria Math" w:hAnsi="Cambria Math" w:cstheme="majorBidi"/>
+                </w:rPr>
+                <m:t>=</m:t>
+              </m:r>
+              <m:r>
+                <w:rPr>
+                  <w:rFonts w:ascii="Cambria Math" w:hAnsi="Cambria Math" w:cstheme="majorBidi"/>
+                  <w:highlight w:val="yellow"/>
+                </w:rPr>
+                <m:t>0.74256</m:t>
+              </m:r>
+              <m:r>
+                <w:rPr>
+                  <w:rFonts w:ascii="Cambria Math" w:hAnsi="Cambria Math" w:cstheme="majorBidi"/>
+                  <w:highlight w:val="yellow"/>
+                </w:rPr>
+                <m:t>x</m:t>
+              </m:r>
+              <m:sSup>
+                <m:sSupPr>
+                  <m:ctrlPr>
+                    <w:rPr>
+                      <w:rFonts w:ascii="Cambria Math" w:hAnsi="Cambria Math" w:cstheme="majorBidi"/>
+                      <w:i/>
+                      <w:highlight w:val="yellow"/>
+                    </w:rPr>
+                  </m:ctrlPr>
+                </m:sSupPr>
+                <m:e>
+                  <m:r>
+                    <w:rPr>
+                      <w:rFonts w:ascii="Cambria Math" w:hAnsi="Cambria Math" w:cstheme="majorBidi"/>
+                      <w:highlight w:val="yellow"/>
+                    </w:rPr>
+                    <m:t>10</m:t>
+                  </m:r>
+                </m:e>
+                <m:sup>
+                  <m:r>
+                    <w:rPr>
+                      <w:rFonts w:ascii="Cambria Math" w:hAnsi="Cambria Math" w:cstheme="majorBidi"/>
+                      <w:highlight w:val="yellow"/>
+                    </w:rPr>
+                    <m:t>6</m:t>
+                  </m:r>
+                </m:sup>
+              </m:sSup>
+            </m:oMath>
+            <w:r>
+              <w:rPr>
+                <w:rFonts w:asciiTheme="majorBidi" w:eastAsiaTheme="minorEastAsia" w:hAnsiTheme="majorBidi" w:cstheme="majorBidi"/>
+                <w:highlight w:val="yellow"/>
+              </w:rPr>
+              <w:t>, Y_</w:t>
+            </w:r>
+            <w:proofErr w:type="gramStart"/>
+            <w:r>
+              <w:rPr>
+                <w:rFonts w:asciiTheme="majorBidi" w:eastAsiaTheme="minorEastAsia" w:hAnsiTheme="majorBidi" w:cstheme="majorBidi"/>
+                <w:highlight w:val="yellow"/>
+              </w:rPr>
+              <w:t>W(</w:t>
+            </w:r>
+            <w:proofErr w:type="gramEnd"/>
+            <w:r>
+              <w:rPr>
+                <w:rFonts w:asciiTheme="majorBidi" w:eastAsiaTheme="minorEastAsia" w:hAnsiTheme="majorBidi" w:cstheme="majorBidi"/>
+                <w:highlight w:val="yellow"/>
+              </w:rPr>
+              <w:t>14</w:t>
+            </w:r>
+            <w:r>
+              <w:rPr>
+                <w:rFonts w:asciiTheme="majorBidi" w:eastAsiaTheme="minorEastAsia" w:hAnsiTheme="majorBidi" w:cstheme="majorBidi"/>
+                <w:highlight w:val="yellow"/>
+              </w:rPr>
+              <w:t>:30)</w:t>
+            </w:r>
+          </w:p>
+        </w:tc>
+        <w:tc>
+          <w:tcPr>
+            <w:tcW w:w="3262" w:type="dxa"/>
+          </w:tcPr>
+          <w:p>
+            <w:pPr>
+              <w:jc w:val="center"/>
+              <w:rPr>
+                <w:rFonts w:asciiTheme="majorBidi" w:eastAsiaTheme="minorEastAsia" w:hAnsiTheme="majorBidi" w:cstheme="majorBidi"/>
+              </w:rPr>
+            </w:pPr>
+            <w:r>
+              <w:rPr>
+                <w:rFonts w:asciiTheme="majorBidi" w:eastAsiaTheme="minorEastAsia" w:hAnsiTheme="majorBidi" w:cstheme="majorBidi"/>
+              </w:rPr>
+              <w:t xml:space="preserve">  </w:t>
+            </w:r>
+            <w:r>
+              <w:rPr>
+                <w:rFonts w:asciiTheme="majorBidi" w:eastAsiaTheme="minorEastAsia" w:hAnsiTheme="majorBidi" w:cstheme="majorBidi"/>
+              </w:rPr>
+              <w:t xml:space="preserve"> -1.6442 + 0.8550i</w:t>
+            </w:r>
+          </w:p>
+          <w:p>
+            <w:pPr>
+              <w:jc w:val="center"/>
+              <w:rPr>
+                <w:rFonts w:asciiTheme="majorBidi" w:eastAsiaTheme="minorEastAsia" w:hAnsiTheme="majorBidi" w:cstheme="majorBidi"/>
+              </w:rPr>
+            </w:pPr>
+            <w:r>
+              <w:rPr>
+                <w:rFonts w:asciiTheme="majorBidi" w:eastAsiaTheme="minorEastAsia" w:hAnsiTheme="majorBidi" w:cstheme="majorBidi"/>
+              </w:rPr>
+              <w:t xml:space="preserve">  -0.1184 + 0.6931i</w:t>
+            </w:r>
+          </w:p>
+          <w:p>
+            <w:pPr>
+              <w:jc w:val="center"/>
+              <w:rPr>
+                <w:rFonts w:asciiTheme="majorBidi" w:hAnsiTheme="majorBidi" w:cstheme="majorBidi"/>
+              </w:rPr>
+            </w:pPr>
+            <w:r>
+              <w:rPr>
+                <w:rFonts w:asciiTheme="majorBidi" w:eastAsiaTheme="minorEastAsia" w:hAnsiTheme="majorBidi" w:cstheme="majorBidi"/>
+              </w:rPr>
+              <w:t xml:space="preserve">  </w:t>
+            </w:r>
+            <w:r>
+              <w:rPr>
+                <w:rFonts w:asciiTheme="majorBidi" w:eastAsiaTheme="minorEastAsia" w:hAnsiTheme="majorBidi" w:cstheme="majorBidi"/>
+              </w:rPr>
+              <w:t xml:space="preserve">          </w:t>
+            </w:r>
+            <w:r>
+              <w:rPr>
+                <w:rFonts w:asciiTheme="majorBidi" w:eastAsiaTheme="minorEastAsia" w:hAnsiTheme="majorBidi" w:cstheme="majorBidi"/>
+              </w:rPr>
+              <w:t xml:space="preserve"> 0.0001 + 0.7425i</w:t>
+            </w:r>
+            <m:oMath>
+              <m:r>
+                <w:rPr>
+                  <w:rFonts w:ascii="Cambria Math" w:hAnsi="Cambria Math" w:cstheme="majorBidi"/>
+                </w:rPr>
+                <m:t>x</m:t>
+              </m:r>
+              <m:sSup>
+                <m:sSupPr>
+                  <m:ctrlPr>
+                    <w:rPr>
+                      <w:rFonts w:ascii="Cambria Math" w:hAnsi="Cambria Math" w:cstheme="majorBidi"/>
+                      <w:i/>
+                    </w:rPr>
+                  </m:ctrlPr>
+                </m:sSupPr>
+                <m:e>
+                  <m:r>
+                    <w:rPr>
+                      <w:rFonts w:ascii="Cambria Math" w:hAnsi="Cambria Math" w:cstheme="majorBidi"/>
+                    </w:rPr>
+                    <m:t>10</m:t>
+                  </m:r>
+                </m:e>
+                <m:sup>
+                  <m:r>
+                    <w:rPr>
+                      <w:rFonts w:ascii="Cambria Math" w:hAnsi="Cambria Math" w:cstheme="majorBidi"/>
+                    </w:rPr>
+                    <m:t>6</m:t>
+                  </m:r>
+                </m:sup>
+              </m:sSup>
+            </m:oMath>
+            <w:r>
+              <w:rPr>
+                <w:rFonts w:asciiTheme="majorBidi" w:hAnsiTheme="majorBidi" w:cstheme="majorBidi"/>
+              </w:rPr>
+              <w:t xml:space="preserve"> </w:t>
+            </w:r>
+          </w:p>
+        </w:tc>
+        <w:tc>
+          <w:tcPr>
+            <w:tcW w:w="2690" w:type="dxa"/>
+          </w:tcPr>
+          <w:p>
+            <w:pPr>
+              <w:jc w:val="center"/>
+              <w:rPr>
+                <w:rFonts w:asciiTheme="majorBidi" w:eastAsiaTheme="minorEastAsia" w:hAnsiTheme="majorBidi" w:cstheme="majorBidi"/>
+              </w:rPr>
+            </w:pPr>
+            <w:r>
+              <w:rPr>
+                <w:rFonts w:asciiTheme="majorBidi" w:eastAsiaTheme="minorEastAsia" w:hAnsiTheme="majorBidi" w:cstheme="majorBidi"/>
+              </w:rPr>
+              <w:t xml:space="preserve">  </w:t>
+            </w:r>
+            <w:r>
+              <w:rPr>
+                <w:rFonts w:asciiTheme="majorBidi" w:eastAsiaTheme="minorEastAsia" w:hAnsiTheme="majorBidi" w:cstheme="majorBidi"/>
+              </w:rPr>
+              <w:t xml:space="preserve">  -1.3628 + 0.3149i</w:t>
+            </w:r>
+          </w:p>
+          <w:p>
+            <w:pPr>
+              <w:jc w:val="center"/>
+              <w:rPr>
+                <w:rFonts w:asciiTheme="majorBidi" w:eastAsiaTheme="minorEastAsia" w:hAnsiTheme="majorBidi" w:cstheme="majorBidi"/>
+              </w:rPr>
+            </w:pPr>
+            <w:r>
+              <w:rPr>
+                <w:rFonts w:asciiTheme="majorBidi" w:eastAsiaTheme="minorEastAsia" w:hAnsiTheme="majorBidi" w:cstheme="majorBidi"/>
+              </w:rPr>
+              <w:t xml:space="preserve">   0.3148 - 0.2773i</w:t>
+            </w:r>
+          </w:p>
+          <w:p>
+            <w:pPr>
+              <w:jc w:val="center"/>
+              <w:rPr>
+                <w:rFonts w:asciiTheme="majorBidi" w:eastAsiaTheme="minorEastAsia" w:hAnsiTheme="majorBidi" w:cstheme="majorBidi"/>
+              </w:rPr>
+            </w:pPr>
+            <w:r>
+              <w:rPr>
+                <w:rFonts w:asciiTheme="majorBidi" w:eastAsiaTheme="minorEastAsia" w:hAnsiTheme="majorBidi" w:cstheme="majorBidi"/>
+              </w:rPr>
+              <w:t xml:space="preserve">   0.0000 - 0.0000i</w:t>
+            </w:r>
+            <w:r>
+              <w:rPr>
+                <w:rFonts w:asciiTheme="majorBidi" w:eastAsiaTheme="minorEastAsia" w:hAnsiTheme="majorBidi" w:cstheme="majorBidi"/>
+              </w:rPr>
+              <w:t xml:space="preserve"> </w:t>
+            </w:r>
+            <m:oMath>
+              <m:r>
+                <w:rPr>
+                  <w:rFonts w:ascii="Cambria Math" w:hAnsi="Cambria Math" w:cstheme="majorBidi"/>
+                </w:rPr>
+                <m:t>x</m:t>
+              </m:r>
+              <m:sSup>
+                <m:sSupPr>
+                  <m:ctrlPr>
+                    <w:rPr>
+                      <w:rFonts w:ascii="Cambria Math" w:hAnsi="Cambria Math" w:cstheme="majorBidi"/>
+                      <w:i/>
+                    </w:rPr>
+                  </m:ctrlPr>
+                </m:sSupPr>
+                <m:e>
+                  <m:r>
+                    <w:rPr>
+                      <w:rFonts w:ascii="Cambria Math" w:hAnsi="Cambria Math" w:cstheme="majorBidi"/>
+                    </w:rPr>
+                    <m:t>10</m:t>
+                  </m:r>
+                </m:e>
+                <m:sup>
+                  <m:r>
+                    <w:rPr>
+                      <w:rFonts w:ascii="Cambria Math" w:hAnsi="Cambria Math" w:cstheme="majorBidi"/>
+                    </w:rPr>
+                    <m:t>6</m:t>
+                  </m:r>
+                </m:sup>
+              </m:sSup>
+            </m:oMath>
+          </w:p>
+        </w:tc>
+      </w:tr>
+    </w:tbl>
+    <w:p>
+      <w:pPr>
+        <w:rPr>
+          <w:rFonts w:eastAsiaTheme="minorEastAsia"/>
+        </w:rPr>
+      </w:pPr>
+    </w:p>
+    <w:p>
+      <w:pPr>
+        <w:rPr>
+          <w:rFonts w:eastAsiaTheme="minorEastAsia"/>
+        </w:rPr>
+      </w:pPr>
+      <w:r>
+        <w:rPr>
+          <w:rFonts w:eastAsiaTheme="minorEastAsia"/>
+        </w:rPr>
+        <w:t>Considering the following poles:</w:t>
+      </w:r>
+    </w:p>
+    <w:tbl>
+      <w:tblPr>
+        <w:tblStyle w:val="TableGrid"/>
+        <w:tblW w:w="0" w:type="auto"/>
+        <w:tblLook w:val="04A0" w:firstRow="1" w:lastRow="0" w:firstColumn="1" w:lastColumn="0" w:noHBand="0" w:noVBand="1"/>
+      </w:tblPr>
+      <w:tblGrid>
+        <w:gridCol w:w="9350"/>
+      </w:tblGrid>
+      <w:tr>
+        <w:tc>
+          <w:tcPr>
+            <w:tcW w:w="9350" w:type="dxa"/>
+          </w:tcPr>
+          <w:p>
+            <w:pPr>
+              <w:rPr>
+                <w:rFonts w:eastAsiaTheme="minorEastAsia"/>
+              </w:rPr>
+            </w:pPr>
+            <w:r>
+              <w:rPr>
+                <w:rFonts w:eastAsiaTheme="minorEastAsia"/>
+              </w:rPr>
+              <w:t>-0.2105 - 0.7606i</w:t>
+            </w:r>
+            <w:proofErr w:type="gramStart"/>
+            <w:r>
+              <w:rPr>
+                <w:rFonts w:eastAsiaTheme="minorEastAsia"/>
+              </w:rPr>
+              <w:t xml:space="preserve">, </w:t>
+            </w:r>
+            <w:r>
+              <w:rPr>
+                <w:rFonts w:eastAsiaTheme="minorEastAsia"/>
+              </w:rPr>
+              <w:t xml:space="preserve"> -</w:t>
+            </w:r>
+            <w:proofErr w:type="gramEnd"/>
+            <w:r>
+              <w:rPr>
+                <w:rFonts w:eastAsiaTheme="minorEastAsia"/>
+              </w:rPr>
+              <w:t>0.2105 + 0.7606i</w:t>
+            </w:r>
+            <w:r>
+              <w:rPr>
+                <w:rFonts w:eastAsiaTheme="minorEastAsia"/>
+              </w:rPr>
+              <w:t>,</w:t>
+            </w:r>
+            <w:r>
+              <w:rPr>
+                <w:rFonts w:eastAsiaTheme="minorEastAsia"/>
+              </w:rPr>
+              <w:t xml:space="preserve">  -1.6442 - 0.1124i</w:t>
+            </w:r>
+            <w:r>
+              <w:rPr>
+                <w:rFonts w:eastAsiaTheme="minorEastAsia"/>
+              </w:rPr>
+              <w:t>,</w:t>
+            </w:r>
+            <w:r>
+              <w:rPr>
+                <w:rFonts w:eastAsiaTheme="minorEastAsia"/>
+              </w:rPr>
+              <w:t xml:space="preserve">  -0.1184 + 0.0495i</w:t>
+            </w:r>
+            <w:r>
+              <w:rPr>
+                <w:rFonts w:eastAsiaTheme="minorEastAsia"/>
+              </w:rPr>
+              <w:t xml:space="preserve"> </w:t>
+            </w:r>
+            <m:oMath>
+              <m:r>
+                <w:rPr>
+                  <w:rFonts w:ascii="Cambria Math" w:hAnsi="Cambria Math" w:cstheme="majorBidi"/>
+                </w:rPr>
+                <m:t>x</m:t>
+              </m:r>
+              <m:sSup>
+                <m:sSupPr>
+                  <m:ctrlPr>
+                    <w:rPr>
+                      <w:rFonts w:ascii="Cambria Math" w:hAnsi="Cambria Math" w:cstheme="majorBidi"/>
+                      <w:i/>
+                    </w:rPr>
+                  </m:ctrlPr>
+                </m:sSupPr>
+                <m:e>
+                  <m:r>
+                    <w:rPr>
+                      <w:rFonts w:ascii="Cambria Math" w:hAnsi="Cambria Math" w:cstheme="majorBidi"/>
+                    </w:rPr>
+                    <m:t>10</m:t>
+                  </m:r>
+                </m:e>
+                <m:sup>
+                  <m:r>
+                    <w:rPr>
+                      <w:rFonts w:ascii="Cambria Math" w:hAnsi="Cambria Math" w:cstheme="majorBidi"/>
+                    </w:rPr>
+                    <m:t>6</m:t>
+                  </m:r>
+                </m:sup>
+              </m:sSup>
+            </m:oMath>
+          </w:p>
+        </w:tc>
+      </w:tr>
+    </w:tbl>
+    <w:p>
+      <w:pPr>
+        <w:rPr>
+          <w:rFonts w:eastAsiaTheme="minorEastAsia"/>
+        </w:rPr>
+      </w:pPr>
+    </w:p>
+    <w:p>
+      <w:pPr>
+        <w:keepNext/>
+      </w:pPr>
+      <w:r>
+        <w:rPr>
+          <w:rFonts w:eastAsiaTheme="minorEastAsia"/>
+        </w:rPr>
+        <w:drawing>
+          <wp:inline distT="0" distB="0" distL="0" distR="0" wp14:anchorId="53F1CAF3" wp14:editId="6C327021">
+            <wp:extent cx="3002280" cy="2423160"/>
+            <wp:effectExtent l="0" t="0" r="7620" b="0"/>
+            <wp:docPr id="563480974" name="Picture 1" descr="A graph of a function&#10;&#10;AI-generated content may be incorrect."/>
+            <wp:cNvGraphicFramePr>
+              <a:graphicFrameLocks xmlns:a="http://schemas.openxmlformats.org/drawingml/2006/main" noChangeAspect="1"/>
+            </wp:cNvGraphicFramePr>
+            <a:graphic xmlns:a="http://schemas.openxmlformats.org/drawingml/2006/main">
+              <a:graphicData uri="http://schemas.openxmlformats.org/drawingml/2006/picture">
+                <pic:pic xmlns:pic="http://schemas.openxmlformats.org/drawingml/2006/picture">
+                  <pic:nvPicPr>
+                    <pic:cNvPr id="563480974" name="Picture 1" descr="A graph of a function&#10;&#10;AI-generated content may be incorrect."/>
+                    <pic:cNvPicPr/>
+                  </pic:nvPicPr>
+                  <pic:blipFill>
+                    <a:blip r:embed="rId15"/>
+                    <a:stretch>
+                      <a:fillRect/>
+                    </a:stretch>
+                  </pic:blipFill>
+                  <pic:spPr>
+                    <a:xfrm>
+                      <a:off x="0" y="0"/>
+                      <a:ext cx="3002280" cy="2423160"/>
+                    </a:xfrm>
+                    <a:prstGeom prst="rect">
+                      <a:avLst/>
+                    </a:prstGeom>
+                  </pic:spPr>
+                </pic:pic>
+              </a:graphicData>
+            </a:graphic>
+          </wp:inline>
+        </w:drawing>
+      </w:r>
+      <w:r>
+        <w:rPr>
+          <w:rFonts w:eastAsiaTheme="minorEastAsia"/>
+        </w:rPr>
+        <w:drawing>
+          <wp:inline distT="0" distB="0" distL="0" distR="0" wp14:anchorId="729D8918" wp14:editId="34D5ECC2">
+            <wp:extent cx="2827020" cy="2438693"/>
+            <wp:effectExtent l="0" t="0" r="0" b="0"/>
+            <wp:docPr id="933945687" name="Picture 1" descr="A graph of a function&#10;&#10;AI-generated content may be incorrect."/>
+            <wp:cNvGraphicFramePr>
+              <a:graphicFrameLocks xmlns:a="http://schemas.openxmlformats.org/drawingml/2006/main" noChangeAspect="1"/>
+            </wp:cNvGraphicFramePr>
+            <a:graphic xmlns:a="http://schemas.openxmlformats.org/drawingml/2006/main">
+              <a:graphicData uri="http://schemas.openxmlformats.org/drawingml/2006/picture">
+                <pic:pic xmlns:pic="http://schemas.openxmlformats.org/drawingml/2006/picture">
+                  <pic:nvPicPr>
+                    <pic:cNvPr id="933945687" name="Picture 1" descr="A graph of a function&#10;&#10;AI-generated content may be incorrect."/>
+                    <pic:cNvPicPr/>
+                  </pic:nvPicPr>
+                  <pic:blipFill>
+                    <a:blip r:embed="rId16"/>
+                    <a:stretch>
+                      <a:fillRect/>
+                    </a:stretch>
+                  </pic:blipFill>
+                  <pic:spPr>
+                    <a:xfrm>
+                      <a:off x="0" y="0"/>
+                      <a:ext cx="2834591" cy="2445224"/>
+                    </a:xfrm>
+                    <a:prstGeom prst="rect">
+                      <a:avLst/>
+                    </a:prstGeom>
+                  </pic:spPr>
+                </pic:pic>
+              </a:graphicData>
+            </a:graphic>
+          </wp:inline>
+        </w:drawing>
+      </w:r>
+    </w:p>
+    <w:p>
+      <w:pPr>
+        <w:pStyle w:val="Caption"/>
+      </w:pPr>
+      <w:r>
+        <w:t xml:space="preserve">Figure </w:t>
+      </w:r>
+      <w:r>
+        <w:fldChar w:fldCharType="begin"/>
+      </w:r>
+      <w:r>
+        <w:instrText xml:space="preserve"> SEQ Figure \* ARABIC </w:instrText>
+      </w:r>
+      <w:r>
+        <w:fldChar w:fldCharType="separate"/>
+      </w:r>
+      <w:r>
+        <w:rPr>
+          <w:noProof/>
+        </w:rPr>
+        <w:t>5</w:t>
+      </w:r>
+      <w:r>
+        <w:fldChar w:fldCharType="end"/>
+      </w:r>
+      <w:r>
+        <w:rPr>
+          <w:lang w:val="en-US"/>
+        </w:rPr>
+        <w:t xml:space="preserve"> : shows the impulse response of the exact solution compared to resultant model (shifted and unshifted)</w:t>
+      </w:r>
+    </w:p>
+    <w:p>
+      <w:pPr>
+        <w:rPr>
+          <w:rFonts w:eastAsiaTheme="minorEastAsia"/>
+        </w:rPr>
+      </w:pPr>
+      <w:r>
+        <w:rPr>
+          <w:rFonts w:eastAsiaTheme="minorEastAsia"/>
+        </w:rPr>
+        <w:t xml:space="preserve">With RMSE </w:t>
+      </w:r>
+      <w:r>
+        <w:rPr>
+          <w:rFonts w:eastAsiaTheme="minorEastAsia"/>
+        </w:rPr>
+        <w:t>0.0507</w:t>
+      </w:r>
+      <w:r>
+        <w:rPr>
+          <w:rFonts w:eastAsiaTheme="minorEastAsia"/>
+        </w:rPr>
+        <w:t xml:space="preserve"> or </w:t>
+      </w:r>
+      <w:r>
+        <w:rPr>
+          <w:rFonts w:eastAsiaTheme="minorEastAsia"/>
+        </w:rPr>
+        <w:t>0.0412</w:t>
+      </w:r>
+      <w:r>
+        <w:rPr>
+          <w:rFonts w:eastAsiaTheme="minorEastAsia"/>
+        </w:rPr>
+        <w:t xml:space="preserve"> for shifted and unshifted poles respectively.</w:t>
+      </w:r>
+    </w:p>
+    <w:p>
+      <w:pPr>
+        <w:rPr>
+          <w:rFonts w:eastAsiaTheme="minorEastAsia"/>
+        </w:rPr>
+      </w:pPr>
+    </w:p>
+    <w:p>
+      <w:pPr>
+        <w:pStyle w:val="Heading2"/>
+        <w:rPr>
+          <w:rFonts w:eastAsiaTheme="minorEastAsia"/>
+        </w:rPr>
+      </w:pPr>
+      <w:r>
+        <w:rPr>
+          <w:rFonts w:eastAsiaTheme="minorEastAsia"/>
+        </w:rPr>
+        <w:t xml:space="preserve">Now, let’s consider evaluating the second model as the difference between the exact model and the first model at the range of frequencies. </w:t>
+      </w:r>
+    </w:p>
+    <w:p/>
+    <w:tbl>
+      <w:tblPr>
+        <w:tblStyle w:val="TableGrid"/>
+        <w:tblW w:w="0" w:type="auto"/>
+        <w:tblLook w:val="04A0" w:firstRow="1" w:lastRow="0" w:firstColumn="1" w:lastColumn="0" w:noHBand="0" w:noVBand="1"/>
+      </w:tblPr>
+      <w:tblGrid>
+        <w:gridCol w:w="3398"/>
+        <w:gridCol w:w="3262"/>
+        <w:gridCol w:w="2690"/>
+      </w:tblGrid>
+      <w:tr>
+        <w:tc>
+          <w:tcPr>
+            <w:tcW w:w="3398" w:type="dxa"/>
+          </w:tcPr>
+          <w:p>
+            <w:pPr>
+              <w:jc w:val="center"/>
+              <w:rPr>
+                <w:rFonts w:asciiTheme="majorBidi" w:hAnsiTheme="majorBidi" w:cstheme="majorBidi"/>
+              </w:rPr>
+            </w:pPr>
+            <w:r>
+              <w:rPr>
+                <w:rFonts w:asciiTheme="majorBidi" w:hAnsiTheme="majorBidi" w:cstheme="majorBidi"/>
+              </w:rPr>
+              <w:t>w</w:t>
+            </w:r>
+          </w:p>
+        </w:tc>
+        <w:tc>
+          <w:tcPr>
+            <w:tcW w:w="3262" w:type="dxa"/>
+          </w:tcPr>
+          <w:p>
+            <w:pPr>
+              <w:jc w:val="center"/>
+              <w:rPr>
+                <w:rFonts w:asciiTheme="majorBidi" w:hAnsiTheme="majorBidi" w:cstheme="majorBidi"/>
+              </w:rPr>
+            </w:pPr>
+            <w:r>
+              <w:rPr>
+                <w:rFonts w:asciiTheme="majorBidi" w:hAnsiTheme="majorBidi" w:cstheme="majorBidi"/>
+              </w:rPr>
+              <w:t xml:space="preserve">Poles </w:t>
+            </w:r>
+          </w:p>
+        </w:tc>
+        <w:tc>
+          <w:tcPr>
+            <w:tcW w:w="2690" w:type="dxa"/>
+          </w:tcPr>
+          <w:p>
+            <w:pPr>
+              <w:jc w:val="center"/>
+              <w:rPr>
+                <w:rFonts w:asciiTheme="majorBidi" w:hAnsiTheme="majorBidi" w:cstheme="majorBidi"/>
+              </w:rPr>
+            </w:pPr>
+            <w:r>
+              <w:rPr>
+                <w:rFonts w:asciiTheme="majorBidi" w:hAnsiTheme="majorBidi" w:cstheme="majorBidi"/>
+              </w:rPr>
+              <w:t>Residues</w:t>
+            </w:r>
+          </w:p>
+        </w:tc>
+      </w:tr>
+      <w:tr>
+        <w:tc>
+          <w:tcPr>
+            <w:tcW w:w="3398" w:type="dxa"/>
+          </w:tcPr>
+          <w:p>
+            <w:pPr>
+              <w:jc w:val="center"/>
+              <w:rPr>
+                <w:rFonts w:asciiTheme="majorBidi" w:hAnsiTheme="majorBidi" w:cstheme="majorBidi"/>
+              </w:rPr>
+            </w:pPr>
+            <w:r>
+              <w:rPr>
+                <w:rFonts w:asciiTheme="majorBidi" w:eastAsiaTheme="minorEastAsia" w:hAnsiTheme="majorBidi" w:cstheme="majorBidi"/>
+              </w:rPr>
+              <w:t>AWE_</w:t>
+            </w:r>
+            <m:oMath>
+              <m:r>
+                <w:rPr>
+                  <w:rFonts w:ascii="Cambria Math" w:hAnsi="Cambria Math" w:cstheme="majorBidi"/>
+                </w:rPr>
+                <m:t>W</m:t>
+              </m:r>
+              <m:d>
+                <m:dPr>
+                  <m:ctrlPr>
+                    <w:rPr>
+                      <w:rFonts w:ascii="Cambria Math" w:hAnsi="Cambria Math" w:cstheme="majorBidi"/>
+                      <w:i/>
+                    </w:rPr>
+                  </m:ctrlPr>
+                </m:dPr>
+                <m:e>
+                  <m:r>
+                    <w:rPr>
+                      <w:rFonts w:ascii="Cambria Math" w:hAnsi="Cambria Math" w:cstheme="majorBidi"/>
+                    </w:rPr>
+                    <m:t>1</m:t>
+                  </m:r>
+                </m:e>
+              </m:d>
+              <m:r>
+                <w:rPr>
+                  <w:rFonts w:ascii="Cambria Math" w:hAnsi="Cambria Math" w:cstheme="majorBidi"/>
+                </w:rPr>
+                <m:t>=0</m:t>
+              </m:r>
+            </m:oMath>
+            <w:r>
+              <w:rPr>
+                <w:rFonts w:asciiTheme="majorBidi" w:eastAsiaTheme="minorEastAsia" w:hAnsiTheme="majorBidi" w:cstheme="majorBidi"/>
+              </w:rPr>
+              <w:t>, Y_</w:t>
+            </w:r>
+            <w:proofErr w:type="gramStart"/>
+            <w:r>
+              <w:rPr>
+                <w:rFonts w:asciiTheme="majorBidi" w:eastAsiaTheme="minorEastAsia" w:hAnsiTheme="majorBidi" w:cstheme="majorBidi"/>
+              </w:rPr>
+              <w:t>W(</w:t>
+            </w:r>
+            <w:proofErr w:type="gramEnd"/>
+            <w:r>
+              <w:rPr>
+                <w:rFonts w:asciiTheme="majorBidi" w:eastAsiaTheme="minorEastAsia" w:hAnsiTheme="majorBidi" w:cstheme="majorBidi"/>
+              </w:rPr>
+              <w:t>1:20)</w:t>
+            </w:r>
+          </w:p>
+        </w:tc>
+        <w:tc>
+          <w:tcPr>
+            <w:tcW w:w="3262" w:type="dxa"/>
+          </w:tcPr>
+          <w:p>
+            <w:pPr>
+              <w:jc w:val="center"/>
+              <w:rPr>
+                <w:rFonts w:asciiTheme="majorBidi" w:hAnsiTheme="majorBidi" w:cstheme="majorBidi"/>
+              </w:rPr>
+            </w:pPr>
+            <w:r>
+              <w:rPr>
+                <w:rFonts w:asciiTheme="majorBidi" w:hAnsiTheme="majorBidi" w:cstheme="majorBidi"/>
+              </w:rPr>
+              <w:t xml:space="preserve">  -2.2814 + 0.0000i</w:t>
+            </w:r>
+          </w:p>
+          <w:p>
+            <w:pPr>
+              <w:jc w:val="center"/>
+              <w:rPr>
+                <w:rFonts w:asciiTheme="majorBidi" w:hAnsiTheme="majorBidi" w:cstheme="majorBidi"/>
+              </w:rPr>
+            </w:pPr>
+            <w:r>
+              <w:rPr>
+                <w:rFonts w:asciiTheme="majorBidi" w:hAnsiTheme="majorBidi" w:cstheme="majorBidi"/>
+              </w:rPr>
+              <w:t xml:space="preserve">  -0.2105 + 0.7606i</w:t>
+            </w:r>
+          </w:p>
+          <w:p>
+            <w:pPr>
+              <w:jc w:val="center"/>
+              <w:rPr>
+                <w:rFonts w:asciiTheme="majorBidi" w:hAnsiTheme="majorBidi" w:cstheme="majorBidi"/>
+              </w:rPr>
+            </w:pPr>
+            <w:r>
+              <w:rPr>
+                <w:rFonts w:asciiTheme="majorBidi" w:hAnsiTheme="majorBidi" w:cstheme="majorBidi"/>
+              </w:rPr>
+              <w:t xml:space="preserve">          -0.2105 - 0.7606i</w:t>
+            </w:r>
+            <m:oMath>
+              <m:sSup>
+                <m:sSupPr>
+                  <m:ctrlPr>
+                    <w:rPr>
+                      <w:rFonts w:ascii="Cambria Math" w:hAnsi="Cambria Math" w:cstheme="majorBidi"/>
+                      <w:i/>
+                    </w:rPr>
+                  </m:ctrlPr>
+                </m:sSupPr>
+                <m:e>
+                  <m:r>
+                    <w:rPr>
+                      <w:rFonts w:ascii="Cambria Math" w:hAnsi="Cambria Math" w:cstheme="majorBidi"/>
+                    </w:rPr>
+                    <m:t>10</m:t>
+                  </m:r>
+                </m:e>
+                <m:sup>
+                  <m:r>
+                    <w:rPr>
+                      <w:rFonts w:ascii="Cambria Math" w:hAnsi="Cambria Math" w:cstheme="majorBidi"/>
+                    </w:rPr>
+                    <m:t>6</m:t>
+                  </m:r>
+                </m:sup>
+              </m:sSup>
+            </m:oMath>
+          </w:p>
+        </w:tc>
+        <w:tc>
+          <w:tcPr>
+            <w:tcW w:w="2690" w:type="dxa"/>
+          </w:tcPr>
+          <w:p>
+            <w:pPr>
+              <w:jc w:val="center"/>
+              <w:rPr>
+                <w:rFonts w:asciiTheme="majorBidi" w:hAnsiTheme="majorBidi" w:cstheme="majorBidi"/>
+              </w:rPr>
+            </w:pPr>
+            <w:r>
+              <w:rPr>
+                <w:rFonts w:asciiTheme="majorBidi" w:hAnsiTheme="majorBidi" w:cstheme="majorBidi"/>
+              </w:rPr>
+              <w:t xml:space="preserve">  -8.8177 - 0.0000i</w:t>
+            </w:r>
+          </w:p>
+          <w:p>
+            <w:pPr>
+              <w:jc w:val="center"/>
+              <w:rPr>
+                <w:rFonts w:asciiTheme="majorBidi" w:hAnsiTheme="majorBidi" w:cstheme="majorBidi"/>
+              </w:rPr>
+            </w:pPr>
+            <w:r>
+              <w:rPr>
+                <w:rFonts w:asciiTheme="majorBidi" w:hAnsiTheme="majorBidi" w:cstheme="majorBidi"/>
+              </w:rPr>
+              <w:t xml:space="preserve">   0.0032 - 5.6259i</w:t>
+            </w:r>
+          </w:p>
+          <w:p>
+            <w:pPr>
+              <w:jc w:val="center"/>
+              <w:rPr>
+                <w:rFonts w:asciiTheme="majorBidi" w:hAnsiTheme="majorBidi" w:cstheme="majorBidi"/>
+              </w:rPr>
+            </w:pPr>
+            <w:r>
+              <w:rPr>
+                <w:rFonts w:asciiTheme="majorBidi" w:hAnsiTheme="majorBidi" w:cstheme="majorBidi"/>
+              </w:rPr>
+              <w:t xml:space="preserve">   0.0032 + 5.6259i </w:t>
+            </w:r>
+            <m:oMath>
+              <m:r>
+                <w:rPr>
+                  <w:rFonts w:ascii="Cambria Math" w:hAnsi="Cambria Math" w:cstheme="majorBidi"/>
+                </w:rPr>
+                <m:t>x</m:t>
+              </m:r>
+              <m:sSup>
+                <m:sSupPr>
+                  <m:ctrlPr>
+                    <w:rPr>
+                      <w:rFonts w:ascii="Cambria Math" w:hAnsi="Cambria Math" w:cstheme="majorBidi"/>
+                      <w:i/>
+                    </w:rPr>
+                  </m:ctrlPr>
+                </m:sSupPr>
+                <m:e>
+                  <m:r>
+                    <w:rPr>
+                      <w:rFonts w:ascii="Cambria Math" w:hAnsi="Cambria Math" w:cstheme="majorBidi"/>
+                    </w:rPr>
+                    <m:t>10</m:t>
+                  </m:r>
+                </m:e>
+                <m:sup>
+                  <m:r>
+                    <w:rPr>
+                      <w:rFonts w:ascii="Cambria Math" w:hAnsi="Cambria Math" w:cstheme="majorBidi"/>
+                    </w:rPr>
+                    <m:t>5</m:t>
+                  </m:r>
+                </m:sup>
+              </m:sSup>
+            </m:oMath>
+          </w:p>
+        </w:tc>
+      </w:tr>
+      <w:tr>
+        <w:tc>
+          <w:tcPr>
+            <w:tcW w:w="3398" w:type="dxa"/>
+          </w:tcPr>
+          <w:p>
+            <w:pPr>
+              <w:jc w:val="center"/>
+              <w:rPr>
+                <w:rFonts w:asciiTheme="majorBidi" w:hAnsiTheme="majorBidi" w:cstheme="majorBidi"/>
+              </w:rPr>
+            </w:pPr>
+            <w:r>
+              <w:rPr>
+                <w:rFonts w:asciiTheme="majorBidi" w:eastAsiaTheme="minorEastAsia" w:hAnsiTheme="majorBidi" w:cstheme="majorBidi"/>
+              </w:rPr>
+              <w:t>AWE_</w:t>
+            </w:r>
+            <m:oMath>
+              <m:r>
+                <w:rPr>
+                  <w:rFonts w:ascii="Cambria Math" w:hAnsi="Cambria Math" w:cstheme="majorBidi"/>
+                </w:rPr>
+                <m:t>W</m:t>
+              </m:r>
+              <m:d>
+                <m:dPr>
+                  <m:ctrlPr>
+                    <w:rPr>
+                      <w:rFonts w:ascii="Cambria Math" w:hAnsi="Cambria Math" w:cstheme="majorBidi"/>
+                      <w:i/>
+                    </w:rPr>
+                  </m:ctrlPr>
+                </m:dPr>
+                <m:e>
+                  <m:r>
+                    <w:rPr>
+                      <w:rFonts w:ascii="Cambria Math" w:hAnsi="Cambria Math" w:cstheme="majorBidi"/>
+                    </w:rPr>
+                    <m:t>21</m:t>
+                  </m:r>
+                </m:e>
+              </m:d>
+              <m:r>
+                <w:rPr>
+                  <w:rFonts w:ascii="Cambria Math" w:hAnsi="Cambria Math" w:cstheme="majorBidi"/>
+                </w:rPr>
+                <m:t>=1.142x</m:t>
+              </m:r>
+              <m:sSup>
+                <m:sSupPr>
+                  <m:ctrlPr>
+                    <w:rPr>
+                      <w:rFonts w:ascii="Cambria Math" w:hAnsi="Cambria Math" w:cstheme="majorBidi"/>
+                      <w:i/>
+                    </w:rPr>
+                  </m:ctrlPr>
+                </m:sSupPr>
+                <m:e>
+                  <m:r>
+                    <w:rPr>
+                      <w:rFonts w:ascii="Cambria Math" w:hAnsi="Cambria Math" w:cstheme="majorBidi"/>
+                    </w:rPr>
+                    <m:t>10</m:t>
+                  </m:r>
+                </m:e>
+                <m:sup>
+                  <m:r>
+                    <w:rPr>
+                      <w:rFonts w:ascii="Cambria Math" w:hAnsi="Cambria Math" w:cstheme="majorBidi"/>
+                    </w:rPr>
+                    <m:t>6</m:t>
+                  </m:r>
+                </m:sup>
+              </m:sSup>
+            </m:oMath>
+            <w:r>
+              <w:rPr>
+                <w:rFonts w:asciiTheme="majorBidi" w:eastAsiaTheme="minorEastAsia" w:hAnsiTheme="majorBidi" w:cstheme="majorBidi"/>
+              </w:rPr>
+              <w:t>, Y_</w:t>
+            </w:r>
+            <w:proofErr w:type="gramStart"/>
+            <w:r>
+              <w:rPr>
+                <w:rFonts w:asciiTheme="majorBidi" w:eastAsiaTheme="minorEastAsia" w:hAnsiTheme="majorBidi" w:cstheme="majorBidi"/>
+              </w:rPr>
+              <w:t>W(</w:t>
+            </w:r>
+            <w:proofErr w:type="gramEnd"/>
+            <w:r>
+              <w:rPr>
+                <w:rFonts w:asciiTheme="majorBidi" w:eastAsiaTheme="minorEastAsia" w:hAnsiTheme="majorBidi" w:cstheme="majorBidi"/>
+              </w:rPr>
+              <w:t>21:30)</w:t>
+            </w:r>
+          </w:p>
+        </w:tc>
+        <w:tc>
+          <w:tcPr>
+            <w:tcW w:w="3262" w:type="dxa"/>
+          </w:tcPr>
+          <w:p>
+            <w:pPr>
+              <w:jc w:val="center"/>
+              <w:rPr>
+                <w:rFonts w:asciiTheme="majorBidi" w:eastAsiaTheme="minorEastAsia" w:hAnsiTheme="majorBidi" w:cstheme="majorBidi"/>
+              </w:rPr>
+            </w:pPr>
+            <w:r>
+              <w:rPr>
+                <w:rFonts w:asciiTheme="majorBidi" w:eastAsiaTheme="minorEastAsia" w:hAnsiTheme="majorBidi" w:cstheme="majorBidi"/>
+              </w:rPr>
+              <w:t xml:space="preserve">  -4.1540 - 0.4381i</w:t>
+            </w:r>
+          </w:p>
+          <w:p>
+            <w:pPr>
+              <w:jc w:val="center"/>
+              <w:rPr>
+                <w:rFonts w:asciiTheme="majorBidi" w:eastAsiaTheme="minorEastAsia" w:hAnsiTheme="majorBidi" w:cstheme="majorBidi"/>
+              </w:rPr>
+            </w:pPr>
+            <w:r>
+              <w:rPr>
+                <w:rFonts w:asciiTheme="majorBidi" w:eastAsiaTheme="minorEastAsia" w:hAnsiTheme="majorBidi" w:cstheme="majorBidi"/>
+              </w:rPr>
+              <w:t xml:space="preserve">   </w:t>
+            </w:r>
+            <w:r>
+              <w:rPr>
+                <w:rFonts w:asciiTheme="majorBidi" w:eastAsiaTheme="minorEastAsia" w:hAnsiTheme="majorBidi" w:cstheme="majorBidi"/>
+                <w:highlight w:val="yellow"/>
+              </w:rPr>
+              <w:t>0.2075 + 0.9514i</w:t>
+            </w:r>
+          </w:p>
+          <w:p>
+            <w:pPr>
+              <w:jc w:val="center"/>
+              <w:rPr>
+                <w:rFonts w:asciiTheme="majorBidi" w:hAnsiTheme="majorBidi" w:cstheme="majorBidi"/>
+              </w:rPr>
+            </w:pPr>
+            <w:r>
+              <w:rPr>
+                <w:rFonts w:asciiTheme="majorBidi" w:eastAsiaTheme="minorEastAsia" w:hAnsiTheme="majorBidi" w:cstheme="majorBidi"/>
+              </w:rPr>
+              <w:t xml:space="preserve">             -0.0003 + 1.1422i</w:t>
+            </w:r>
+            <m:oMath>
+              <m:r>
+                <w:rPr>
+                  <w:rFonts w:ascii="Cambria Math" w:hAnsi="Cambria Math" w:cstheme="majorBidi"/>
+                </w:rPr>
+                <m:t>x</m:t>
+              </m:r>
+              <m:sSup>
+                <m:sSupPr>
+                  <m:ctrlPr>
+                    <w:rPr>
+                      <w:rFonts w:ascii="Cambria Math" w:hAnsi="Cambria Math" w:cstheme="majorBidi"/>
+                      <w:i/>
+                    </w:rPr>
+                  </m:ctrlPr>
+                </m:sSupPr>
+                <m:e>
+                  <m:r>
+                    <w:rPr>
+                      <w:rFonts w:ascii="Cambria Math" w:hAnsi="Cambria Math" w:cstheme="majorBidi"/>
+                    </w:rPr>
+                    <m:t>10</m:t>
+                  </m:r>
+                </m:e>
+                <m:sup>
+                  <m:r>
+                    <w:rPr>
+                      <w:rFonts w:ascii="Cambria Math" w:hAnsi="Cambria Math" w:cstheme="majorBidi"/>
+                    </w:rPr>
+                    <m:t>6</m:t>
+                  </m:r>
+                </m:sup>
+              </m:sSup>
+            </m:oMath>
+            <w:r>
+              <w:rPr>
+                <w:rFonts w:asciiTheme="majorBidi" w:hAnsiTheme="majorBidi" w:cstheme="majorBidi"/>
+              </w:rPr>
+              <w:t xml:space="preserve"> </w:t>
+            </w:r>
+          </w:p>
+        </w:tc>
+        <w:tc>
+          <w:tcPr>
+            <w:tcW w:w="2690" w:type="dxa"/>
+          </w:tcPr>
+          <w:p>
+            <w:pPr>
+              <w:jc w:val="center"/>
+              <w:rPr>
+                <w:rFonts w:asciiTheme="majorBidi" w:eastAsiaTheme="minorEastAsia" w:hAnsiTheme="majorBidi" w:cstheme="majorBidi"/>
+              </w:rPr>
+            </w:pPr>
+            <w:r>
+              <w:rPr>
+                <w:rFonts w:asciiTheme="majorBidi" w:eastAsiaTheme="minorEastAsia" w:hAnsiTheme="majorBidi" w:cstheme="majorBidi"/>
+              </w:rPr>
+              <w:t xml:space="preserve">  -4.8632 - 0.9176i</w:t>
+            </w:r>
+          </w:p>
+          <w:p>
+            <w:pPr>
+              <w:jc w:val="center"/>
+              <w:rPr>
+                <w:rFonts w:asciiTheme="majorBidi" w:eastAsiaTheme="minorEastAsia" w:hAnsiTheme="majorBidi" w:cstheme="majorBidi"/>
+              </w:rPr>
+            </w:pPr>
+            <w:r>
+              <w:rPr>
+                <w:rFonts w:asciiTheme="majorBidi" w:eastAsiaTheme="minorEastAsia" w:hAnsiTheme="majorBidi" w:cstheme="majorBidi"/>
+              </w:rPr>
+              <w:t xml:space="preserve">   0.1442 + 0.1181i</w:t>
+            </w:r>
+          </w:p>
+          <w:p>
+            <w:pPr>
+              <w:jc w:val="center"/>
+              <w:rPr>
+                <w:rFonts w:asciiTheme="majorBidi" w:eastAsiaTheme="minorEastAsia" w:hAnsiTheme="majorBidi" w:cstheme="majorBidi"/>
+              </w:rPr>
+            </w:pPr>
+            <w:r>
+              <w:rPr>
+                <w:rFonts w:asciiTheme="majorBidi" w:eastAsiaTheme="minorEastAsia" w:hAnsiTheme="majorBidi" w:cstheme="majorBidi"/>
+              </w:rPr>
+              <w:t xml:space="preserve">  -0.0000 - 0.0000i </w:t>
+            </w:r>
+            <m:oMath>
+              <m:r>
+                <w:rPr>
+                  <w:rFonts w:ascii="Cambria Math" w:hAnsi="Cambria Math" w:cstheme="majorBidi"/>
+                </w:rPr>
+                <m:t>x</m:t>
+              </m:r>
+              <m:sSup>
+                <m:sSupPr>
+                  <m:ctrlPr>
+                    <w:rPr>
+                      <w:rFonts w:ascii="Cambria Math" w:hAnsi="Cambria Math" w:cstheme="majorBidi"/>
+                      <w:i/>
+                    </w:rPr>
+                  </m:ctrlPr>
+                </m:sSupPr>
+                <m:e>
+                  <m:r>
+                    <w:rPr>
+                      <w:rFonts w:ascii="Cambria Math" w:hAnsi="Cambria Math" w:cstheme="majorBidi"/>
+                    </w:rPr>
+                    <m:t>10</m:t>
+                  </m:r>
+                </m:e>
+                <m:sup>
+                  <m:r>
+                    <w:rPr>
+                      <w:rFonts w:ascii="Cambria Math" w:hAnsi="Cambria Math" w:cstheme="majorBidi"/>
+                    </w:rPr>
+                    <m:t>6</m:t>
+                  </m:r>
+                </m:sup>
+              </m:sSup>
+            </m:oMath>
+          </w:p>
+        </w:tc>
+      </w:tr>
+      <w:tr>
+        <w:tc>
+          <w:tcPr>
+            <w:tcW w:w="3398" w:type="dxa"/>
+          </w:tcPr>
+          <w:p>
+            <w:pPr>
+              <w:jc w:val="center"/>
+              <w:rPr>
+                <w:rFonts w:asciiTheme="majorBidi" w:hAnsiTheme="majorBidi" w:cstheme="majorBidi"/>
+              </w:rPr>
+            </w:pPr>
+            <w:r>
+              <w:rPr>
+                <w:rFonts w:asciiTheme="majorBidi" w:eastAsiaTheme="minorEastAsia" w:hAnsiTheme="majorBidi" w:cstheme="majorBidi"/>
+              </w:rPr>
+              <w:lastRenderedPageBreak/>
+              <w:t>AWE_</w:t>
+            </w:r>
+            <m:oMath>
+              <m:r>
+                <w:rPr>
+                  <w:rFonts w:ascii="Cambria Math" w:hAnsi="Cambria Math" w:cstheme="majorBidi"/>
+                </w:rPr>
+                <m:t>W</m:t>
+              </m:r>
+              <m:d>
+                <m:dPr>
+                  <m:ctrlPr>
+                    <w:rPr>
+                      <w:rFonts w:ascii="Cambria Math" w:hAnsi="Cambria Math" w:cstheme="majorBidi"/>
+                      <w:i/>
+                    </w:rPr>
+                  </m:ctrlPr>
+                </m:dPr>
+                <m:e>
+                  <m:r>
+                    <w:rPr>
+                      <w:rFonts w:ascii="Cambria Math" w:hAnsi="Cambria Math" w:cstheme="majorBidi"/>
+                    </w:rPr>
+                    <m:t>26</m:t>
+                  </m:r>
+                </m:e>
+              </m:d>
+              <m:r>
+                <w:rPr>
+                  <w:rFonts w:ascii="Cambria Math" w:hAnsi="Cambria Math" w:cstheme="majorBidi"/>
+                </w:rPr>
+                <m:t>=1.713x</m:t>
+              </m:r>
+              <m:sSup>
+                <m:sSupPr>
+                  <m:ctrlPr>
+                    <w:rPr>
+                      <w:rFonts w:ascii="Cambria Math" w:hAnsi="Cambria Math" w:cstheme="majorBidi"/>
+                      <w:i/>
+                    </w:rPr>
+                  </m:ctrlPr>
+                </m:sSupPr>
+                <m:e>
+                  <m:r>
+                    <w:rPr>
+                      <w:rFonts w:ascii="Cambria Math" w:hAnsi="Cambria Math" w:cstheme="majorBidi"/>
+                    </w:rPr>
+                    <m:t>10</m:t>
+                  </m:r>
+                </m:e>
+                <m:sup>
+                  <m:r>
+                    <w:rPr>
+                      <w:rFonts w:ascii="Cambria Math" w:hAnsi="Cambria Math" w:cstheme="majorBidi"/>
+                    </w:rPr>
+                    <m:t>6</m:t>
+                  </m:r>
+                </m:sup>
+              </m:sSup>
+            </m:oMath>
+            <w:r>
+              <w:rPr>
+                <w:rFonts w:asciiTheme="majorBidi" w:eastAsiaTheme="minorEastAsia" w:hAnsiTheme="majorBidi" w:cstheme="majorBidi"/>
+              </w:rPr>
+              <w:t>, Y_</w:t>
+            </w:r>
+            <w:proofErr w:type="gramStart"/>
+            <w:r>
+              <w:rPr>
+                <w:rFonts w:asciiTheme="majorBidi" w:eastAsiaTheme="minorEastAsia" w:hAnsiTheme="majorBidi" w:cstheme="majorBidi"/>
+              </w:rPr>
+              <w:t>W(</w:t>
+            </w:r>
+            <w:proofErr w:type="gramEnd"/>
+            <w:r>
+              <w:rPr>
+                <w:rFonts w:asciiTheme="majorBidi" w:eastAsiaTheme="minorEastAsia" w:hAnsiTheme="majorBidi" w:cstheme="majorBidi"/>
+              </w:rPr>
+              <w:t>31:40)</w:t>
+            </w:r>
+          </w:p>
+        </w:tc>
+        <w:tc>
+          <w:tcPr>
+            <w:tcW w:w="3262" w:type="dxa"/>
+          </w:tcPr>
+          <w:p>
+            <w:pPr>
+              <w:jc w:val="center"/>
+              <w:rPr>
+                <w:rFonts w:asciiTheme="majorBidi" w:hAnsiTheme="majorBidi" w:cstheme="majorBidi"/>
+              </w:rPr>
+            </w:pPr>
+            <w:r>
+              <w:rPr>
+                <w:rFonts w:asciiTheme="majorBidi" w:hAnsiTheme="majorBidi" w:cstheme="majorBidi"/>
+              </w:rPr>
+              <w:t xml:space="preserve">  -0.6004 - 0.0610i</w:t>
+            </w:r>
+          </w:p>
+          <w:p>
+            <w:pPr>
+              <w:jc w:val="center"/>
+              <w:rPr>
+                <w:rFonts w:asciiTheme="majorBidi" w:hAnsiTheme="majorBidi" w:cstheme="majorBidi"/>
+              </w:rPr>
+            </w:pPr>
+            <w:r>
+              <w:rPr>
+                <w:rFonts w:asciiTheme="majorBidi" w:hAnsiTheme="majorBidi" w:cstheme="majorBidi"/>
+              </w:rPr>
+              <w:t xml:space="preserve">  -0.2231 + 2.3680i</w:t>
+            </w:r>
+          </w:p>
+          <w:p>
+            <w:pPr>
+              <w:jc w:val="center"/>
+              <w:rPr>
+                <w:rFonts w:asciiTheme="majorBidi" w:hAnsiTheme="majorBidi" w:cstheme="majorBidi"/>
+              </w:rPr>
+            </w:pPr>
+            <w:r>
+              <w:rPr>
+                <w:rFonts w:asciiTheme="majorBidi" w:hAnsiTheme="majorBidi" w:cstheme="majorBidi"/>
+              </w:rPr>
+              <w:t xml:space="preserve">            -0.0065 + 1.7156i</w:t>
+            </w:r>
+            <m:oMath>
+              <m:r>
+                <w:rPr>
+                  <w:rFonts w:ascii="Cambria Math" w:hAnsi="Cambria Math" w:cstheme="majorBidi"/>
+                </w:rPr>
+                <m:t>x</m:t>
+              </m:r>
+              <m:sSup>
+                <m:sSupPr>
+                  <m:ctrlPr>
+                    <w:rPr>
+                      <w:rFonts w:ascii="Cambria Math" w:hAnsi="Cambria Math" w:cstheme="majorBidi"/>
+                      <w:i/>
+                    </w:rPr>
+                  </m:ctrlPr>
+                </m:sSupPr>
+                <m:e>
+                  <m:r>
+                    <w:rPr>
+                      <w:rFonts w:ascii="Cambria Math" w:hAnsi="Cambria Math" w:cstheme="majorBidi"/>
+                    </w:rPr>
+                    <m:t>10</m:t>
+                  </m:r>
+                </m:e>
+                <m:sup>
+                  <m:r>
+                    <w:rPr>
+                      <w:rFonts w:ascii="Cambria Math" w:hAnsi="Cambria Math" w:cstheme="majorBidi"/>
+                    </w:rPr>
+                    <m:t>6</m:t>
+                  </m:r>
+                </m:sup>
+              </m:sSup>
+            </m:oMath>
+          </w:p>
+        </w:tc>
+        <w:tc>
+          <w:tcPr>
+            <w:tcW w:w="2690" w:type="dxa"/>
+          </w:tcPr>
+          <w:p>
+            <w:pPr>
+              <w:jc w:val="center"/>
+              <w:rPr>
+                <w:rFonts w:asciiTheme="majorBidi" w:hAnsiTheme="majorBidi" w:cstheme="majorBidi"/>
+              </w:rPr>
+            </w:pPr>
+            <w:r>
+              <w:rPr>
+                <w:rFonts w:asciiTheme="majorBidi" w:hAnsiTheme="majorBidi" w:cstheme="majorBidi"/>
+              </w:rPr>
+              <w:t xml:space="preserve">   3.1082 - 3.9632i</w:t>
+            </w:r>
+          </w:p>
+          <w:p>
+            <w:pPr>
+              <w:jc w:val="center"/>
+              <w:rPr>
+                <w:rFonts w:asciiTheme="majorBidi" w:hAnsiTheme="majorBidi" w:cstheme="majorBidi"/>
+              </w:rPr>
+            </w:pPr>
+            <w:r>
+              <w:rPr>
+                <w:rFonts w:asciiTheme="majorBidi" w:hAnsiTheme="majorBidi" w:cstheme="majorBidi"/>
+              </w:rPr>
+              <w:t xml:space="preserve">   0.3882 + 5.7094i</w:t>
+            </w:r>
+          </w:p>
+          <w:p>
+            <w:pPr>
+              <w:jc w:val="center"/>
+              <w:rPr>
+                <w:rFonts w:asciiTheme="majorBidi" w:hAnsiTheme="majorBidi" w:cstheme="majorBidi"/>
+              </w:rPr>
+            </w:pPr>
+            <w:r>
+              <w:rPr>
+                <w:rFonts w:asciiTheme="majorBidi" w:hAnsiTheme="majorBidi" w:cstheme="majorBidi"/>
+              </w:rPr>
+              <w:t xml:space="preserve">  -0.0000 - 0.0000i </w:t>
+            </w:r>
+            <m:oMath>
+              <m:sSup>
+                <m:sSupPr>
+                  <m:ctrlPr>
+                    <w:rPr>
+                      <w:rFonts w:ascii="Cambria Math" w:hAnsi="Cambria Math" w:cstheme="majorBidi"/>
+                      <w:i/>
+                    </w:rPr>
+                  </m:ctrlPr>
+                </m:sSupPr>
+                <m:e>
+                  <m:r>
+                    <w:rPr>
+                      <w:rFonts w:ascii="Cambria Math" w:hAnsi="Cambria Math" w:cstheme="majorBidi"/>
+                    </w:rPr>
+                    <m:t>x10</m:t>
+                  </m:r>
+                </m:e>
+                <m:sup>
+                  <m:r>
+                    <w:rPr>
+                      <w:rFonts w:ascii="Cambria Math" w:hAnsi="Cambria Math" w:cstheme="majorBidi"/>
+                    </w:rPr>
+                    <m:t>5</m:t>
+                  </m:r>
+                </m:sup>
+              </m:sSup>
+            </m:oMath>
+          </w:p>
+        </w:tc>
+      </w:tr>
+      <w:tr>
+        <w:tc>
+          <w:tcPr>
+            <w:tcW w:w="3398" w:type="dxa"/>
+          </w:tcPr>
+          <w:p>
+            <w:pPr>
+              <w:jc w:val="center"/>
+              <w:rPr>
+                <w:rFonts w:asciiTheme="majorBidi" w:hAnsiTheme="majorBidi" w:cstheme="majorBidi"/>
+              </w:rPr>
+            </w:pPr>
+            <w:r>
+              <w:rPr>
+                <w:rFonts w:asciiTheme="majorBidi" w:eastAsiaTheme="minorEastAsia" w:hAnsiTheme="majorBidi" w:cstheme="majorBidi"/>
+              </w:rPr>
+              <w:t>AWE_</w:t>
+            </w:r>
+            <m:oMath>
+              <m:r>
+                <w:rPr>
+                  <w:rFonts w:ascii="Cambria Math" w:hAnsi="Cambria Math" w:cstheme="majorBidi"/>
+                </w:rPr>
+                <m:t>W</m:t>
+              </m:r>
+              <m:d>
+                <m:dPr>
+                  <m:ctrlPr>
+                    <w:rPr>
+                      <w:rFonts w:ascii="Cambria Math" w:hAnsi="Cambria Math" w:cstheme="majorBidi"/>
+                      <w:i/>
+                    </w:rPr>
+                  </m:ctrlPr>
+                </m:dPr>
+                <m:e>
+                  <m:r>
+                    <w:rPr>
+                      <w:rFonts w:ascii="Cambria Math" w:hAnsi="Cambria Math" w:cstheme="majorBidi"/>
+                    </w:rPr>
+                    <m:t>41</m:t>
+                  </m:r>
+                </m:e>
+              </m:d>
+              <m:r>
+                <w:rPr>
+                  <w:rFonts w:ascii="Cambria Math" w:hAnsi="Cambria Math" w:cstheme="majorBidi"/>
+                </w:rPr>
+                <m:t>=2.284x</m:t>
+              </m:r>
+              <m:sSup>
+                <m:sSupPr>
+                  <m:ctrlPr>
+                    <w:rPr>
+                      <w:rFonts w:ascii="Cambria Math" w:hAnsi="Cambria Math" w:cstheme="majorBidi"/>
+                      <w:i/>
+                    </w:rPr>
+                  </m:ctrlPr>
+                </m:sSupPr>
+                <m:e>
+                  <m:r>
+                    <w:rPr>
+                      <w:rFonts w:ascii="Cambria Math" w:hAnsi="Cambria Math" w:cstheme="majorBidi"/>
+                    </w:rPr>
+                    <m:t>10</m:t>
+                  </m:r>
+                </m:e>
+                <m:sup>
+                  <m:r>
+                    <w:rPr>
+                      <w:rFonts w:ascii="Cambria Math" w:hAnsi="Cambria Math" w:cstheme="majorBidi"/>
+                    </w:rPr>
+                    <m:t>6</m:t>
+                  </m:r>
+                </m:sup>
+              </m:sSup>
+            </m:oMath>
+            <w:r>
+              <w:rPr>
+                <w:rFonts w:asciiTheme="majorBidi" w:eastAsiaTheme="minorEastAsia" w:hAnsiTheme="majorBidi" w:cstheme="majorBidi"/>
+              </w:rPr>
+              <w:t>, Y_</w:t>
+            </w:r>
+            <w:proofErr w:type="gramStart"/>
+            <w:r>
+              <w:rPr>
+                <w:rFonts w:asciiTheme="majorBidi" w:eastAsiaTheme="minorEastAsia" w:hAnsiTheme="majorBidi" w:cstheme="majorBidi"/>
+              </w:rPr>
+              <w:t>W(</w:t>
+            </w:r>
+            <w:proofErr w:type="gramEnd"/>
+            <w:r>
+              <w:rPr>
+                <w:rFonts w:asciiTheme="majorBidi" w:eastAsiaTheme="minorEastAsia" w:hAnsiTheme="majorBidi" w:cstheme="majorBidi"/>
+              </w:rPr>
+              <w:t>41:50)</w:t>
+            </w:r>
+          </w:p>
+        </w:tc>
+        <w:tc>
+          <w:tcPr>
+            <w:tcW w:w="3262" w:type="dxa"/>
+          </w:tcPr>
+          <w:p>
+            <w:pPr>
+              <w:rPr>
+                <w:rFonts w:asciiTheme="majorBidi" w:eastAsiaTheme="minorEastAsia" w:hAnsiTheme="majorBidi" w:cstheme="majorBidi"/>
+              </w:rPr>
+            </w:pPr>
+            <w:r>
+              <w:rPr>
+                <w:rFonts w:asciiTheme="majorBidi" w:hAnsiTheme="majorBidi" w:cstheme="majorBidi"/>
+              </w:rPr>
+              <w:t xml:space="preserve">           </w:t>
+            </w:r>
+            <w:r>
+              <w:rPr>
+                <w:rFonts w:asciiTheme="majorBidi" w:eastAsiaTheme="minorEastAsia" w:hAnsiTheme="majorBidi" w:cstheme="majorBidi"/>
+              </w:rPr>
+              <w:t xml:space="preserve">  -0.5261 - 0.0711i</w:t>
+            </w:r>
+          </w:p>
+          <w:p>
+            <w:pPr>
+              <w:jc w:val="center"/>
+              <w:rPr>
+                <w:rFonts w:asciiTheme="majorBidi" w:eastAsiaTheme="minorEastAsia" w:hAnsiTheme="majorBidi" w:cstheme="majorBidi"/>
+              </w:rPr>
+            </w:pPr>
+            <w:r>
+              <w:rPr>
+                <w:rFonts w:asciiTheme="majorBidi" w:eastAsiaTheme="minorEastAsia" w:hAnsiTheme="majorBidi" w:cstheme="majorBidi"/>
+              </w:rPr>
+              <w:t xml:space="preserve">  -0.2396 + 2.3472i</w:t>
+            </w:r>
+          </w:p>
+          <w:p>
+            <w:pPr>
+              <w:jc w:val="center"/>
+              <w:rPr>
+                <w:rFonts w:asciiTheme="majorBidi" w:hAnsiTheme="majorBidi" w:cstheme="majorBidi"/>
+              </w:rPr>
+            </w:pPr>
+            <w:r>
+              <w:rPr>
+                <w:rFonts w:asciiTheme="majorBidi" w:eastAsiaTheme="minorEastAsia" w:hAnsiTheme="majorBidi" w:cstheme="majorBidi"/>
+              </w:rPr>
+              <w:t xml:space="preserve">            -0.0000 + 2.2849i</w:t>
+            </w:r>
+            <m:oMath>
+              <m:r>
+                <w:rPr>
+                  <w:rFonts w:ascii="Cambria Math" w:hAnsi="Cambria Math" w:cstheme="majorBidi"/>
+                </w:rPr>
+                <m:t>x</m:t>
+              </m:r>
+              <m:sSup>
+                <m:sSupPr>
+                  <m:ctrlPr>
+                    <w:rPr>
+                      <w:rFonts w:ascii="Cambria Math" w:hAnsi="Cambria Math" w:cstheme="majorBidi"/>
+                      <w:i/>
+                    </w:rPr>
+                  </m:ctrlPr>
+                </m:sSupPr>
+                <m:e>
+                  <m:r>
+                    <w:rPr>
+                      <w:rFonts w:ascii="Cambria Math" w:hAnsi="Cambria Math" w:cstheme="majorBidi"/>
+                    </w:rPr>
+                    <m:t>10</m:t>
+                  </m:r>
+                </m:e>
+                <m:sup>
+                  <m:r>
+                    <w:rPr>
+                      <w:rFonts w:ascii="Cambria Math" w:hAnsi="Cambria Math" w:cstheme="majorBidi"/>
+                    </w:rPr>
+                    <m:t>6</m:t>
+                  </m:r>
+                </m:sup>
+              </m:sSup>
+            </m:oMath>
+          </w:p>
+        </w:tc>
+        <w:tc>
+          <w:tcPr>
+            <w:tcW w:w="2690" w:type="dxa"/>
+          </w:tcPr>
+          <w:p>
+            <w:pPr>
+              <w:jc w:val="center"/>
+              <w:rPr>
+                <w:rFonts w:asciiTheme="majorBidi" w:hAnsiTheme="majorBidi" w:cstheme="majorBidi"/>
+              </w:rPr>
+            </w:pPr>
+            <w:r>
+              <w:rPr>
+                <w:rFonts w:asciiTheme="majorBidi" w:hAnsiTheme="majorBidi" w:cstheme="majorBidi"/>
+              </w:rPr>
+              <w:t xml:space="preserve">   6.4974 - 4.9537i</w:t>
+            </w:r>
+          </w:p>
+          <w:p>
+            <w:pPr>
+              <w:jc w:val="center"/>
+              <w:rPr>
+                <w:rFonts w:asciiTheme="majorBidi" w:hAnsiTheme="majorBidi" w:cstheme="majorBidi"/>
+              </w:rPr>
+            </w:pPr>
+            <w:r>
+              <w:rPr>
+                <w:rFonts w:asciiTheme="majorBidi" w:hAnsiTheme="majorBidi" w:cstheme="majorBidi"/>
+              </w:rPr>
+              <w:t xml:space="preserve">   0.4054 + 6.5539i</w:t>
+            </w:r>
+          </w:p>
+          <w:p>
+            <w:pPr>
+              <w:jc w:val="center"/>
+              <w:rPr>
+                <w:rFonts w:asciiTheme="majorBidi" w:hAnsiTheme="majorBidi" w:cstheme="majorBidi"/>
+              </w:rPr>
+            </w:pPr>
+            <w:r>
+              <w:rPr>
+                <w:rFonts w:asciiTheme="majorBidi" w:hAnsiTheme="majorBidi" w:cstheme="majorBidi"/>
+              </w:rPr>
+              <w:t xml:space="preserve">   0.0000 + 0.0000i</w:t>
+            </w:r>
+            <m:oMath>
+              <m:sSup>
+                <m:sSupPr>
+                  <m:ctrlPr>
+                    <w:rPr>
+                      <w:rFonts w:ascii="Cambria Math" w:hAnsi="Cambria Math" w:cstheme="majorBidi"/>
+                      <w:i/>
+                    </w:rPr>
+                  </m:ctrlPr>
+                </m:sSupPr>
+                <m:e>
+                  <m:r>
+                    <w:rPr>
+                      <w:rFonts w:ascii="Cambria Math" w:hAnsi="Cambria Math" w:cstheme="majorBidi"/>
+                    </w:rPr>
+                    <m:t>x10</m:t>
+                  </m:r>
+                </m:e>
+                <m:sup>
+                  <m:r>
+                    <w:rPr>
+                      <w:rFonts w:ascii="Cambria Math" w:hAnsi="Cambria Math" w:cstheme="majorBidi"/>
+                    </w:rPr>
+                    <m:t>5</m:t>
+                  </m:r>
+                </m:sup>
+              </m:sSup>
+            </m:oMath>
+          </w:p>
+        </w:tc>
+      </w:tr>
+    </w:tbl>
+    <w:p>
+      <w:pPr>
+        <w:rPr>
+          <w:rFonts w:eastAsiaTheme="minorEastAsia"/>
+        </w:rPr>
+      </w:pPr>
+    </w:p>
     <w:sectPr>
       <w:pgSz w:w="12240" w:h="15840"/>
       <w:pgMar w:top="1440" w:right="1440" w:bottom="1440" w:left="1440" w:header="720" w:footer="720" w:gutter="0"/>
@@ -9511,6 +13517,95 @@
     </w:lvl>
   </w:abstractNum>
   <w:abstractNum w:abstractNumId="9" w15:restartNumberingAfterBreak="0">
+    <w:nsid w:val="3518146F"/>
+    <w:multiLevelType w:val="hybridMultilevel"/>
+    <w:tmpl w:val="8AA69DAE"/>
+    <w:lvl w:ilvl="0" w:tplc="0409000F">
+      <w:start w:val="1"/>
+      <w:numFmt w:val="decimal"/>
+      <w:lvlText w:val="%1."/>
+      <w:lvlJc w:val="left"/>
+      <w:pPr>
+        <w:ind w:left="720" w:hanging="360"/>
+      </w:pPr>
+      <w:rPr>
+        <w:rFonts w:hint="default"/>
+      </w:rPr>
+    </w:lvl>
+    <w:lvl w:ilvl="1" w:tplc="04090019" w:tentative="1">
+      <w:start w:val="1"/>
+      <w:numFmt w:val="lowerLetter"/>
+      <w:lvlText w:val="%2."/>
+      <w:lvlJc w:val="left"/>
+      <w:pPr>
+        <w:ind w:left="1440" w:hanging="360"/>
+      </w:pPr>
+    </w:lvl>
+    <w:lvl w:ilvl="2" w:tplc="0409001B" w:tentative="1">
+      <w:start w:val="1"/>
+      <w:numFmt w:val="lowerRoman"/>
+      <w:lvlText w:val="%3."/>
+      <w:lvlJc w:val="right"/>
+      <w:pPr>
+        <w:ind w:left="2160" w:hanging="180"/>
+      </w:pPr>
+    </w:lvl>
+    <w:lvl w:ilvl="3" w:tplc="0409000F" w:tentative="1">
+      <w:start w:val="1"/>
+      <w:numFmt w:val="decimal"/>
+      <w:lvlText w:val="%4."/>
+      <w:lvlJc w:val="left"/>
+      <w:pPr>
+        <w:ind w:left="2880" w:hanging="360"/>
+      </w:pPr>
+    </w:lvl>
+    <w:lvl w:ilvl="4" w:tplc="04090019" w:tentative="1">
+      <w:start w:val="1"/>
+      <w:numFmt w:val="lowerLetter"/>
+      <w:lvlText w:val="%5."/>
+      <w:lvlJc w:val="left"/>
+      <w:pPr>
+        <w:ind w:left="3600" w:hanging="360"/>
+      </w:pPr>
+    </w:lvl>
+    <w:lvl w:ilvl="5" w:tplc="0409001B" w:tentative="1">
+      <w:start w:val="1"/>
+      <w:numFmt w:val="lowerRoman"/>
+      <w:lvlText w:val="%6."/>
+      <w:lvlJc w:val="right"/>
+      <w:pPr>
+        <w:ind w:left="4320" w:hanging="180"/>
+      </w:pPr>
+    </w:lvl>
+    <w:lvl w:ilvl="6" w:tplc="0409000F" w:tentative="1">
+      <w:start w:val="1"/>
+      <w:numFmt w:val="decimal"/>
+      <w:lvlText w:val="%7."/>
+      <w:lvlJc w:val="left"/>
+      <w:pPr>
+        <w:ind w:left="5040" w:hanging="360"/>
+      </w:pPr>
+    </w:lvl>
+    <w:lvl w:ilvl="7" w:tplc="04090019" w:tentative="1">
+      <w:start w:val="1"/>
+      <w:numFmt w:val="lowerLetter"/>
+      <w:lvlText w:val="%8."/>
+      <w:lvlJc w:val="left"/>
+      <w:pPr>
+        <w:ind w:left="5760" w:hanging="360"/>
+      </w:pPr>
+    </w:lvl>
+    <w:lvl w:ilvl="8" w:tplc="0409001B" w:tentative="1">
+      <w:start w:val="1"/>
+      <w:numFmt w:val="lowerRoman"/>
+      <w:lvlText w:val="%9."/>
+      <w:lvlJc w:val="right"/>
+      <w:pPr>
+        <w:ind w:left="6480" w:hanging="180"/>
+      </w:pPr>
+    </w:lvl>
+  </w:abstractNum>
+  <w:abstractNum w:abstractNumId="10" w15:restartNumberingAfterBreak="0">
     <w:nsid w:val="39647DDC"/>
     <w:multiLevelType w:val="hybridMultilevel"/>
     <w:tmpl w:val="778A708A"/>
@@ -9623,7 +13718,7 @@
       </w:rPr>
     </w:lvl>
   </w:abstractNum>
-  <w:abstractNum w:abstractNumId="10" w15:restartNumberingAfterBreak="0">
+  <w:abstractNum w:abstractNumId="11" w15:restartNumberingAfterBreak="0">
     <w:nsid w:val="44982D31"/>
     <w:multiLevelType w:val="hybridMultilevel"/>
     <w:tmpl w:val="CA98AD9C"/>
@@ -9712,7 +13807,7 @@
       </w:pPr>
     </w:lvl>
   </w:abstractNum>
-  <w:abstractNum w:abstractNumId="11" w15:restartNumberingAfterBreak="0">
+  <w:abstractNum w:abstractNumId="12" w15:restartNumberingAfterBreak="0">
     <w:nsid w:val="44997235"/>
     <w:multiLevelType w:val="multilevel"/>
     <w:tmpl w:val="4B36D648"/>
@@ -9829,7 +13924,7 @@
       </w:pPr>
     </w:lvl>
   </w:abstractNum>
-  <w:abstractNum w:abstractNumId="12" w15:restartNumberingAfterBreak="0">
+  <w:abstractNum w:abstractNumId="13" w15:restartNumberingAfterBreak="0">
     <w:nsid w:val="44E30119"/>
     <w:multiLevelType w:val="hybridMultilevel"/>
     <w:tmpl w:val="DEE4789A"/>
@@ -9942,7 +14037,7 @@
       </w:rPr>
     </w:lvl>
   </w:abstractNum>
-  <w:abstractNum w:abstractNumId="13" w15:restartNumberingAfterBreak="0">
+  <w:abstractNum w:abstractNumId="14" w15:restartNumberingAfterBreak="0">
     <w:nsid w:val="48A05DE1"/>
     <w:multiLevelType w:val="hybridMultilevel"/>
     <w:tmpl w:val="48925FB8"/>
@@ -10031,7 +14126,7 @@
       </w:pPr>
     </w:lvl>
   </w:abstractNum>
-  <w:abstractNum w:abstractNumId="14" w15:restartNumberingAfterBreak="0">
+  <w:abstractNum w:abstractNumId="15" w15:restartNumberingAfterBreak="0">
     <w:nsid w:val="48BC2340"/>
     <w:multiLevelType w:val="hybridMultilevel"/>
     <w:tmpl w:val="70B427B6"/>
@@ -10144,7 +14239,7 @@
       </w:rPr>
     </w:lvl>
   </w:abstractNum>
-  <w:abstractNum w:abstractNumId="15" w15:restartNumberingAfterBreak="0">
+  <w:abstractNum w:abstractNumId="16" w15:restartNumberingAfterBreak="0">
     <w:nsid w:val="492548B9"/>
     <w:multiLevelType w:val="hybridMultilevel"/>
     <w:tmpl w:val="0E6A793E"/>
@@ -10233,7 +14328,7 @@
       </w:pPr>
     </w:lvl>
   </w:abstractNum>
-  <w:abstractNum w:abstractNumId="16" w15:restartNumberingAfterBreak="0">
+  <w:abstractNum w:abstractNumId="17" w15:restartNumberingAfterBreak="0">
     <w:nsid w:val="4EA254FF"/>
     <w:multiLevelType w:val="hybridMultilevel"/>
     <w:tmpl w:val="0E6A793E"/>
@@ -10322,7 +14417,7 @@
       </w:pPr>
     </w:lvl>
   </w:abstractNum>
-  <w:abstractNum w:abstractNumId="17" w15:restartNumberingAfterBreak="0">
+  <w:abstractNum w:abstractNumId="18" w15:restartNumberingAfterBreak="0">
     <w:nsid w:val="56665A2F"/>
     <w:multiLevelType w:val="hybridMultilevel"/>
     <w:tmpl w:val="3F505A7E"/>
@@ -10411,7 +14506,7 @@
       </w:pPr>
     </w:lvl>
   </w:abstractNum>
-  <w:abstractNum w:abstractNumId="18" w15:restartNumberingAfterBreak="0">
+  <w:abstractNum w:abstractNumId="19" w15:restartNumberingAfterBreak="0">
     <w:nsid w:val="650700BE"/>
     <w:multiLevelType w:val="hybridMultilevel"/>
     <w:tmpl w:val="9CB2CA2C"/>
@@ -10524,7 +14619,7 @@
       </w:rPr>
     </w:lvl>
   </w:abstractNum>
-  <w:abstractNum w:abstractNumId="19" w15:restartNumberingAfterBreak="0">
+  <w:abstractNum w:abstractNumId="20" w15:restartNumberingAfterBreak="0">
     <w:nsid w:val="65577C54"/>
     <w:multiLevelType w:val="multilevel"/>
     <w:tmpl w:val="D2603344"/>
@@ -10673,7 +14768,7 @@
       </w:rPr>
     </w:lvl>
   </w:abstractNum>
-  <w:abstractNum w:abstractNumId="20" w15:restartNumberingAfterBreak="0">
+  <w:abstractNum w:abstractNumId="21" w15:restartNumberingAfterBreak="0">
     <w:nsid w:val="68AD7ED7"/>
     <w:multiLevelType w:val="hybridMultilevel"/>
     <w:tmpl w:val="759A1150"/>
@@ -10762,7 +14857,7 @@
       </w:pPr>
     </w:lvl>
   </w:abstractNum>
-  <w:abstractNum w:abstractNumId="21" w15:restartNumberingAfterBreak="0">
+  <w:abstractNum w:abstractNumId="22" w15:restartNumberingAfterBreak="0">
     <w:nsid w:val="68E14C2F"/>
     <w:multiLevelType w:val="hybridMultilevel"/>
     <w:tmpl w:val="BAB651FA"/>
@@ -10874,7 +14969,7 @@
       </w:rPr>
     </w:lvl>
   </w:abstractNum>
-  <w:abstractNum w:abstractNumId="22" w15:restartNumberingAfterBreak="0">
+  <w:abstractNum w:abstractNumId="23" w15:restartNumberingAfterBreak="0">
     <w:nsid w:val="714D6EEE"/>
     <w:multiLevelType w:val="hybridMultilevel"/>
     <w:tmpl w:val="0E6A793E"/>
@@ -10963,7 +15058,7 @@
       </w:pPr>
     </w:lvl>
   </w:abstractNum>
-  <w:abstractNum w:abstractNumId="23" w15:restartNumberingAfterBreak="0">
+  <w:abstractNum w:abstractNumId="24" w15:restartNumberingAfterBreak="0">
     <w:nsid w:val="77F37338"/>
     <w:multiLevelType w:val="hybridMultilevel"/>
     <w:tmpl w:val="AC664AB4"/>
@@ -11052,7 +15147,7 @@
       </w:pPr>
     </w:lvl>
   </w:abstractNum>
-  <w:abstractNum w:abstractNumId="24" w15:restartNumberingAfterBreak="0">
+  <w:abstractNum w:abstractNumId="25" w15:restartNumberingAfterBreak="0">
     <w:nsid w:val="7895316C"/>
     <w:multiLevelType w:val="multilevel"/>
     <w:tmpl w:val="76BA4FDE"/>
@@ -11174,49 +15269,49 @@
     </w:lvl>
   </w:abstractNum>
   <w:num w:numId="1" w16cid:durableId="473644080">
-    <w:abstractNumId w:val="21"/>
+    <w:abstractNumId w:val="22"/>
   </w:num>
   <w:num w:numId="2" w16cid:durableId="563374434">
-    <w:abstractNumId w:val="17"/>
+    <w:abstractNumId w:val="18"/>
   </w:num>
   <w:num w:numId="3" w16cid:durableId="974800685">
     <w:abstractNumId w:val="6"/>
   </w:num>
   <w:num w:numId="4" w16cid:durableId="568662293">
-    <w:abstractNumId w:val="10"/>
+    <w:abstractNumId w:val="11"/>
   </w:num>
   <w:num w:numId="5" w16cid:durableId="278533529">
     <w:abstractNumId w:val="3"/>
   </w:num>
   <w:num w:numId="6" w16cid:durableId="970596854">
-    <w:abstractNumId w:val="15"/>
+    <w:abstractNumId w:val="16"/>
   </w:num>
   <w:num w:numId="7" w16cid:durableId="2002539670">
-    <w:abstractNumId w:val="16"/>
+    <w:abstractNumId w:val="17"/>
   </w:num>
   <w:num w:numId="8" w16cid:durableId="1084230369">
     <w:abstractNumId w:val="8"/>
   </w:num>
   <w:num w:numId="9" w16cid:durableId="485778688">
-    <w:abstractNumId w:val="19"/>
+    <w:abstractNumId w:val="20"/>
   </w:num>
   <w:num w:numId="10" w16cid:durableId="1316764392">
     <w:abstractNumId w:val="2"/>
   </w:num>
   <w:num w:numId="11" w16cid:durableId="25108886">
-    <w:abstractNumId w:val="22"/>
+    <w:abstractNumId w:val="23"/>
   </w:num>
   <w:num w:numId="12" w16cid:durableId="1658725845">
+    <w:abstractNumId w:val="14"/>
+  </w:num>
+  <w:num w:numId="13" w16cid:durableId="2027705321">
     <w:abstractNumId w:val="13"/>
   </w:num>
-  <w:num w:numId="13" w16cid:durableId="2027705321">
-    <w:abstractNumId w:val="12"/>
-  </w:num>
   <w:num w:numId="14" w16cid:durableId="1626542786">
-    <w:abstractNumId w:val="14"/>
+    <w:abstractNumId w:val="15"/>
   </w:num>
   <w:num w:numId="15" w16cid:durableId="1185703728">
-    <w:abstractNumId w:val="24"/>
+    <w:abstractNumId w:val="25"/>
   </w:num>
   <w:num w:numId="16" w16cid:durableId="1509246358">
     <w:abstractNumId w:val="0"/>
@@ -11225,28 +15320,31 @@
     <w:abstractNumId w:val="5"/>
   </w:num>
   <w:num w:numId="18" w16cid:durableId="1999461791">
-    <w:abstractNumId w:val="18"/>
+    <w:abstractNumId w:val="19"/>
   </w:num>
   <w:num w:numId="19" w16cid:durableId="2018537336">
     <w:abstractNumId w:val="1"/>
   </w:num>
   <w:num w:numId="20" w16cid:durableId="96104015">
-    <w:abstractNumId w:val="11"/>
+    <w:abstractNumId w:val="12"/>
   </w:num>
   <w:num w:numId="21" w16cid:durableId="2068526892">
     <w:abstractNumId w:val="4"/>
   </w:num>
   <w:num w:numId="22" w16cid:durableId="929585182">
-    <w:abstractNumId w:val="20"/>
+    <w:abstractNumId w:val="21"/>
   </w:num>
   <w:num w:numId="23" w16cid:durableId="1731416572">
     <w:abstractNumId w:val="7"/>
   </w:num>
   <w:num w:numId="24" w16cid:durableId="509640506">
-    <w:abstractNumId w:val="9"/>
+    <w:abstractNumId w:val="10"/>
   </w:num>
   <w:num w:numId="25" w16cid:durableId="386150785">
-    <w:abstractNumId w:val="23"/>
+    <w:abstractNumId w:val="24"/>
+  </w:num>
+  <w:num w:numId="26" w16cid:durableId="793524205">
+    <w:abstractNumId w:val="9"/>
   </w:num>
 </w:numbering>
 </file>
@@ -11858,6 +15956,7 @@
   <w:style w:type="character" w:default="1" w:styleId="DefaultParagraphFont">
     <w:name w:val="Default Paragraph Font"/>
     <w:uiPriority w:val="1"/>
+    <w:semiHidden/>
     <w:unhideWhenUsed/>
   </w:style>
   <w:style w:type="table" w:default="1" w:styleId="TableNormal">

--- a/4th/Final_project/w8/w8.docx
+++ b/4th/Final_project/w8/w8.docx
@@ -8015,6 +8015,7 @@
       <w:r>
         <w:rPr>
           <w:rFonts w:eastAsiaTheme="minorEastAsia"/>
+          <w:noProof/>
         </w:rPr>
         <w:drawing>
           <wp:inline distT="0" distB="0" distL="0" distR="0" wp14:anchorId="74741323" wp14:editId="494F95F6">
@@ -8180,13 +8181,7 @@
         <w:rPr>
           <w:rFonts w:eastAsiaTheme="minorEastAsia"/>
         </w:rPr>
-        <w:t>-02.</w:t>
-      </w:r>
-      <w:r>
-        <w:rPr>
-          <w:rFonts w:eastAsiaTheme="minorEastAsia"/>
-        </w:rPr>
-        <w:t>, so these results might not be accurate.</w:t>
+        <w:t>-02., so these results might not be accurate.</w:t>
       </w:r>
     </w:p>
     <w:p>
@@ -8390,19 +8385,7 @@
               <w:rPr>
                 <w:rFonts w:asciiTheme="majorBidi" w:hAnsiTheme="majorBidi" w:cstheme="majorBidi"/>
               </w:rPr>
-              <w:t xml:space="preserve"> </w:t>
-            </w:r>
-            <w:r>
-              <w:rPr>
-                <w:rFonts w:asciiTheme="majorBidi" w:hAnsiTheme="majorBidi" w:cstheme="majorBidi"/>
-              </w:rPr>
-              <w:t xml:space="preserve">        </w:t>
-            </w:r>
-            <w:r>
-              <w:rPr>
-                <w:rFonts w:asciiTheme="majorBidi" w:hAnsiTheme="majorBidi" w:cstheme="majorBidi"/>
-              </w:rPr>
-              <w:t xml:space="preserve"> -0.2105 - 0.7606i</w:t>
+              <w:t xml:space="preserve">          -0.2105 - 0.7606i</w:t>
             </w:r>
             <m:oMath>
               <m:sSup>
@@ -8477,13 +8460,7 @@
               <w:rPr>
                 <w:rFonts w:asciiTheme="majorBidi" w:hAnsiTheme="majorBidi" w:cstheme="majorBidi"/>
               </w:rPr>
-              <w:t xml:space="preserve">   0.0032 + 5.6259i</w:t>
-            </w:r>
-            <w:r>
-              <w:rPr>
-                <w:rFonts w:asciiTheme="majorBidi" w:hAnsiTheme="majorBidi" w:cstheme="majorBidi"/>
-              </w:rPr>
-              <w:t xml:space="preserve"> </w:t>
+              <w:t xml:space="preserve">   0.0032 + 5.6259i </w:t>
             </w:r>
             <m:oMath>
               <m:r>
@@ -8670,19 +8647,7 @@
               <w:rPr>
                 <w:rFonts w:asciiTheme="majorBidi" w:eastAsiaTheme="minorEastAsia" w:hAnsiTheme="majorBidi" w:cstheme="majorBidi"/>
               </w:rPr>
-              <w:t xml:space="preserve"> </w:t>
-            </w:r>
-            <w:r>
-              <w:rPr>
-                <w:rFonts w:asciiTheme="majorBidi" w:eastAsiaTheme="minorEastAsia" w:hAnsiTheme="majorBidi" w:cstheme="majorBidi"/>
-              </w:rPr>
-              <w:t xml:space="preserve">           </w:t>
-            </w:r>
-            <w:r>
-              <w:rPr>
-                <w:rFonts w:asciiTheme="majorBidi" w:eastAsiaTheme="minorEastAsia" w:hAnsiTheme="majorBidi" w:cstheme="majorBidi"/>
-              </w:rPr>
-              <w:t xml:space="preserve"> -0.0003 + 1.1422i</w:t>
+              <w:t xml:space="preserve">             -0.0003 + 1.1422i</w:t>
             </w:r>
             <m:oMath>
               <m:r>
@@ -8769,13 +8734,7 @@
               <w:rPr>
                 <w:rFonts w:asciiTheme="majorBidi" w:eastAsiaTheme="minorEastAsia" w:hAnsiTheme="majorBidi" w:cstheme="majorBidi"/>
               </w:rPr>
-              <w:t xml:space="preserve">  -0.0000 - 0.0000i</w:t>
-            </w:r>
-            <w:r>
-              <w:rPr>
-                <w:rFonts w:asciiTheme="majorBidi" w:eastAsiaTheme="minorEastAsia" w:hAnsiTheme="majorBidi" w:cstheme="majorBidi"/>
-              </w:rPr>
-              <w:t xml:space="preserve"> </w:t>
+              <w:t xml:space="preserve">  -0.0000 - 0.0000i </w:t>
             </w:r>
             <m:oMath>
               <m:r>
@@ -8955,13 +8914,7 @@
               <w:rPr>
                 <w:rFonts w:asciiTheme="majorBidi" w:hAnsiTheme="majorBidi" w:cstheme="majorBidi"/>
               </w:rPr>
-              <w:t xml:space="preserve">          </w:t>
-            </w:r>
-            <w:r>
-              <w:rPr>
-                <w:rFonts w:asciiTheme="majorBidi" w:hAnsiTheme="majorBidi" w:cstheme="majorBidi"/>
-              </w:rPr>
-              <w:t xml:space="preserve">  -0.0065 + 1.7156i</w:t>
+              <w:t xml:space="preserve">            -0.0065 + 1.7156i</w:t>
             </w:r>
             <m:oMath>
               <m:r>
@@ -9042,13 +8995,7 @@
               <w:rPr>
                 <w:rFonts w:asciiTheme="majorBidi" w:hAnsiTheme="majorBidi" w:cstheme="majorBidi"/>
               </w:rPr>
-              <w:t xml:space="preserve">  -0.0000 - 0.0000i</w:t>
-            </w:r>
-            <w:r>
-              <w:rPr>
-                <w:rFonts w:asciiTheme="majorBidi" w:hAnsiTheme="majorBidi" w:cstheme="majorBidi"/>
-              </w:rPr>
-              <w:t xml:space="preserve"> </w:t>
+              <w:t xml:space="preserve">  -0.0000 - 0.0000i </w:t>
             </w:r>
             <m:oMath>
               <m:sSup>
@@ -9065,13 +9012,7 @@
                     <w:rPr>
                       <w:rFonts w:ascii="Cambria Math" w:hAnsi="Cambria Math" w:cstheme="majorBidi"/>
                     </w:rPr>
-                    <m:t>x</m:t>
-                  </m:r>
-                  <m:r>
-                    <w:rPr>
-                      <w:rFonts w:ascii="Cambria Math" w:hAnsi="Cambria Math" w:cstheme="majorBidi"/>
-                    </w:rPr>
-                    <m:t>10</m:t>
+                    <m:t>x10</m:t>
                   </m:r>
                 </m:e>
                 <m:sup>
@@ -9233,13 +9174,7 @@
               <w:rPr>
                 <w:rFonts w:asciiTheme="majorBidi" w:eastAsiaTheme="minorEastAsia" w:hAnsiTheme="majorBidi" w:cstheme="majorBidi"/>
               </w:rPr>
-              <w:t xml:space="preserve">          </w:t>
-            </w:r>
-            <w:r>
-              <w:rPr>
-                <w:rFonts w:asciiTheme="majorBidi" w:eastAsiaTheme="minorEastAsia" w:hAnsiTheme="majorBidi" w:cstheme="majorBidi"/>
-              </w:rPr>
-              <w:t xml:space="preserve">  -0.0000 + 2.2849i</w:t>
+              <w:t xml:space="preserve">            -0.0000 + 2.2849i</w:t>
             </w:r>
             <m:oMath>
               <m:r>
@@ -9459,13 +9394,7 @@
               <w:rPr>
                 <w:rFonts w:asciiTheme="majorBidi" w:eastAsiaTheme="minorEastAsia" w:hAnsiTheme="majorBidi" w:cstheme="majorBidi"/>
               </w:rPr>
-              <w:t xml:space="preserve"> </w:t>
-            </w:r>
-            <w:r>
-              <w:rPr>
-                <w:rFonts w:asciiTheme="majorBidi" w:eastAsiaTheme="minorEastAsia" w:hAnsiTheme="majorBidi" w:cstheme="majorBidi"/>
-              </w:rPr>
-              <w:t>-0.0003 + 1.1422i</w:t>
+              <w:t xml:space="preserve"> -0.0003 + 1.1422i</w:t>
             </w:r>
             <m:oMath>
               <m:r>
@@ -9521,6 +9450,7 @@
       <w:r>
         <w:rPr>
           <w:rFonts w:eastAsiaTheme="minorEastAsia"/>
+          <w:noProof/>
         </w:rPr>
         <w:drawing>
           <wp:inline distT="0" distB="0" distL="0" distR="0" wp14:anchorId="331530DA" wp14:editId="619498C7">
@@ -9561,6 +9491,7 @@
       <w:r>
         <w:rPr>
           <w:rFonts w:eastAsiaTheme="minorEastAsia"/>
+          <w:noProof/>
         </w:rPr>
         <w:drawing>
           <wp:inline distT="0" distB="0" distL="0" distR="0" wp14:anchorId="2F4918C1" wp14:editId="22477FAE">
@@ -9812,6 +9743,7 @@
       <w:r>
         <w:rPr>
           <w:rFonts w:eastAsiaTheme="minorEastAsia"/>
+          <w:noProof/>
         </w:rPr>
         <w:lastRenderedPageBreak/>
         <w:drawing>
@@ -9853,6 +9785,7 @@
       <w:r>
         <w:rPr>
           <w:rFonts w:eastAsiaTheme="minorEastAsia"/>
+          <w:noProof/>
         </w:rPr>
         <w:drawing>
           <wp:inline distT="0" distB="0" distL="0" distR="0" wp14:anchorId="7DCAEF3F" wp14:editId="6D4932B4">
@@ -10064,13 +9997,7 @@
               <w:rPr>
                 <w:rFonts w:asciiTheme="majorBidi" w:hAnsiTheme="majorBidi" w:cstheme="majorBidi"/>
               </w:rPr>
-              <w:t xml:space="preserve"> </w:t>
-            </w:r>
-            <w:r>
-              <w:rPr>
-                <w:rFonts w:asciiTheme="majorBidi" w:hAnsiTheme="majorBidi" w:cstheme="majorBidi"/>
-              </w:rPr>
-              <w:t xml:space="preserve">-0.2105 </w:t>
+              <w:t xml:space="preserve"> -0.2105 </w:t>
             </w:r>
             <w:r>
               <w:rPr>
@@ -10122,13 +10049,7 @@
               <w:rPr>
                 <w:rFonts w:asciiTheme="majorBidi" w:eastAsiaTheme="minorEastAsia" w:hAnsiTheme="majorBidi" w:cstheme="majorBidi"/>
               </w:rPr>
-              <w:t xml:space="preserve"> </w:t>
-            </w:r>
-            <w:r>
-              <w:rPr>
-                <w:rFonts w:asciiTheme="majorBidi" w:eastAsiaTheme="minorEastAsia" w:hAnsiTheme="majorBidi" w:cstheme="majorBidi"/>
-              </w:rPr>
-              <w:t>-0.0003 + 1.1422i</w:t>
+              <w:t xml:space="preserve"> -0.0003 + 1.1422i</w:t>
             </w:r>
             <m:oMath>
               <m:r>
@@ -10176,6 +10097,7 @@
       <w:r>
         <w:rPr>
           <w:rFonts w:eastAsiaTheme="minorEastAsia"/>
+          <w:noProof/>
         </w:rPr>
         <w:drawing>
           <wp:inline distT="0" distB="0" distL="0" distR="0" wp14:anchorId="31EA7814" wp14:editId="1057831D">
@@ -10216,6 +10138,7 @@
       <w:r>
         <w:rPr>
           <w:rFonts w:eastAsiaTheme="minorEastAsia"/>
+          <w:noProof/>
         </w:rPr>
         <w:drawing>
           <wp:inline distT="0" distB="0" distL="0" distR="0" wp14:anchorId="5ED43C23" wp14:editId="0F13E2C2">
@@ -10741,14 +10664,7 @@
                   <w:rFonts w:ascii="Cambria Math" w:hAnsi="Cambria Math" w:cstheme="majorBidi"/>
                   <w:highlight w:val="yellow"/>
                 </w:rPr>
-                <m:t>0.74256</m:t>
-              </m:r>
-              <m:r>
-                <w:rPr>
-                  <w:rFonts w:ascii="Cambria Math" w:hAnsi="Cambria Math" w:cstheme="majorBidi"/>
-                  <w:highlight w:val="yellow"/>
-                </w:rPr>
-                <m:t>x</m:t>
+                <m:t>0.74256x</m:t>
               </m:r>
               <m:sSup>
                 <m:sSupPr>
@@ -10801,14 +10717,7 @@
                 <w:rFonts w:asciiTheme="majorBidi" w:eastAsiaTheme="minorEastAsia" w:hAnsiTheme="majorBidi" w:cstheme="majorBidi"/>
                 <w:highlight w:val="yellow"/>
               </w:rPr>
-              <w:t>14</w:t>
-            </w:r>
-            <w:r>
-              <w:rPr>
-                <w:rFonts w:asciiTheme="majorBidi" w:eastAsiaTheme="minorEastAsia" w:hAnsiTheme="majorBidi" w:cstheme="majorBidi"/>
-                <w:highlight w:val="yellow"/>
-              </w:rPr>
-              <w:t>:30)</w:t>
+              <w:t>14:30)</w:t>
             </w:r>
           </w:p>
         </w:tc>
@@ -11160,6 +11069,7 @@
       <w:r>
         <w:rPr>
           <w:rFonts w:eastAsiaTheme="minorEastAsia"/>
+          <w:noProof/>
         </w:rPr>
         <w:drawing>
           <wp:inline distT="0" distB="0" distL="0" distR="0" wp14:anchorId="53F1CAF3" wp14:editId="6C327021">
@@ -11200,6 +11110,7 @@
       <w:r>
         <w:rPr>
           <w:rFonts w:eastAsiaTheme="minorEastAsia"/>
+          <w:noProof/>
         </w:rPr>
         <w:drawing>
           <wp:inline distT="0" distB="0" distL="0" distR="0" wp14:anchorId="729D8918" wp14:editId="34D5ECC2">
@@ -11741,7 +11652,7 @@
               <w:rPr>
                 <w:rFonts w:asciiTheme="majorBidi" w:eastAsiaTheme="minorEastAsia" w:hAnsiTheme="majorBidi" w:cstheme="majorBidi"/>
               </w:rPr>
-              <w:t xml:space="preserve">  -4.1540 - 0.4381i</w:t>
+              <w:t xml:space="preserve">  -0.0746 - 0.1820i</w:t>
             </w:r>
           </w:p>
           <w:p>
@@ -11755,14 +11666,7 @@
               <w:rPr>
                 <w:rFonts w:asciiTheme="majorBidi" w:eastAsiaTheme="minorEastAsia" w:hAnsiTheme="majorBidi" w:cstheme="majorBidi"/>
               </w:rPr>
-              <w:t xml:space="preserve">   </w:t>
-            </w:r>
-            <w:r>
-              <w:rPr>
-                <w:rFonts w:asciiTheme="majorBidi" w:eastAsiaTheme="minorEastAsia" w:hAnsiTheme="majorBidi" w:cstheme="majorBidi"/>
-                <w:highlight w:val="yellow"/>
-              </w:rPr>
-              <w:t>0.2075 + 0.9514i</w:t>
+              <w:t xml:space="preserve">  -0.2505 + 1.6580i</w:t>
             </w:r>
           </w:p>
           <w:p>
@@ -11776,7 +11680,13 @@
               <w:rPr>
                 <w:rFonts w:asciiTheme="majorBidi" w:eastAsiaTheme="minorEastAsia" w:hAnsiTheme="majorBidi" w:cstheme="majorBidi"/>
               </w:rPr>
-              <w:t xml:space="preserve">             -0.0003 + 1.1422i</w:t>
+              <w:t xml:space="preserve">       </w:t>
+            </w:r>
+            <w:r>
+              <w:rPr>
+                <w:rFonts w:asciiTheme="majorBidi" w:eastAsiaTheme="minorEastAsia" w:hAnsiTheme="majorBidi" w:cstheme="majorBidi"/>
+              </w:rPr>
+              <w:t xml:space="preserve">   0.0014 + 1.1530i</w:t>
             </w:r>
             <m:oMath>
               <m:r>
@@ -11835,7 +11745,7 @@
               <w:rPr>
                 <w:rFonts w:asciiTheme="majorBidi" w:eastAsiaTheme="minorEastAsia" w:hAnsiTheme="majorBidi" w:cstheme="majorBidi"/>
               </w:rPr>
-              <w:t xml:space="preserve">  -4.8632 - 0.9176i</w:t>
+              <w:t>-1.2972 + 0.0725i</w:t>
             </w:r>
           </w:p>
           <w:p>
@@ -11849,7 +11759,7 @@
               <w:rPr>
                 <w:rFonts w:asciiTheme="majorBidi" w:eastAsiaTheme="minorEastAsia" w:hAnsiTheme="majorBidi" w:cstheme="majorBidi"/>
               </w:rPr>
-              <w:t xml:space="preserve">   0.1442 + 0.1181i</w:t>
+              <w:t xml:space="preserve">  -0.7350 - 0.0402i</w:t>
             </w:r>
           </w:p>
           <w:p>
@@ -11863,7 +11773,13 @@
               <w:rPr>
                 <w:rFonts w:asciiTheme="majorBidi" w:eastAsiaTheme="minorEastAsia" w:hAnsiTheme="majorBidi" w:cstheme="majorBidi"/>
               </w:rPr>
-              <w:t xml:space="preserve">  -0.0000 - 0.0000i </w:t>
+              <w:t xml:space="preserve">  -0.0000 - 0.0000i</w:t>
+            </w:r>
+            <w:r>
+              <w:rPr>
+                <w:rFonts w:asciiTheme="majorBidi" w:eastAsiaTheme="minorEastAsia" w:hAnsiTheme="majorBidi" w:cstheme="majorBidi"/>
+              </w:rPr>
+              <w:t xml:space="preserve">  </w:t>
             </w:r>
             <m:oMath>
               <m:r>
@@ -12008,29 +11924,32 @@
           <w:p>
             <w:pPr>
               <w:jc w:val="center"/>
+            </w:pPr>
+            <w:r>
               <w:rPr>
                 <w:rFonts w:asciiTheme="majorBidi" w:hAnsiTheme="majorBidi" w:cstheme="majorBidi"/>
               </w:rPr>
-            </w:pPr>
-            <w:r>
-              <w:rPr>
-                <w:rFonts w:asciiTheme="majorBidi" w:hAnsiTheme="majorBidi" w:cstheme="majorBidi"/>
-              </w:rPr>
-              <w:t xml:space="preserve">  -0.6004 - 0.0610i</w:t>
+              <w:t xml:space="preserve">  </w:t>
+            </w:r>
+            <w:r>
+              <w:rPr>
+                <w:rFonts w:eastAsiaTheme="minorEastAsia"/>
+              </w:rPr>
+              <w:t>-0.7546 - 0.0160i</w:t>
             </w:r>
           </w:p>
           <w:p>
             <w:pPr>
               <w:jc w:val="center"/>
               <w:rPr>
-                <w:rFonts w:asciiTheme="majorBidi" w:hAnsiTheme="majorBidi" w:cstheme="majorBidi"/>
+                <w:rFonts w:eastAsiaTheme="minorEastAsia"/>
               </w:rPr>
             </w:pPr>
             <w:r>
               <w:rPr>
-                <w:rFonts w:asciiTheme="majorBidi" w:hAnsiTheme="majorBidi" w:cstheme="majorBidi"/>
-              </w:rPr>
-              <w:t xml:space="preserve">  -0.2231 + 2.3680i</w:t>
+                <w:rFonts w:eastAsiaTheme="minorEastAsia"/>
+              </w:rPr>
+              <w:t xml:space="preserve">  -0.1737 + 2.2948i</w:t>
             </w:r>
           </w:p>
           <w:p>
@@ -12042,17 +11961,23 @@
             </w:pPr>
             <w:r>
               <w:rPr>
-                <w:rFonts w:asciiTheme="majorBidi" w:hAnsiTheme="majorBidi" w:cstheme="majorBidi"/>
-              </w:rPr>
-              <w:t xml:space="preserve">            -0.0065 + 1.7156i</w:t>
+                <w:rFonts w:eastAsiaTheme="minorEastAsia"/>
+              </w:rPr>
+              <w:t xml:space="preserve"> </w:t>
+            </w:r>
+            <w:r>
+              <w:rPr>
+                <w:rFonts w:eastAsiaTheme="minorEastAsia"/>
+              </w:rPr>
+              <w:t xml:space="preserve">          </w:t>
+            </w:r>
+            <w:r>
+              <w:rPr>
+                <w:rFonts w:eastAsiaTheme="minorEastAsia"/>
+              </w:rPr>
+              <w:t xml:space="preserve"> -0.0036 + 1.7130i</w:t>
             </w:r>
             <m:oMath>
-              <m:r>
-                <w:rPr>
-                  <w:rFonts w:ascii="Cambria Math" w:hAnsi="Cambria Math" w:cstheme="majorBidi"/>
-                </w:rPr>
-                <m:t>x</m:t>
-              </m:r>
               <m:sSup>
                 <m:sSupPr>
                   <m:ctrlPr>
@@ -12063,6 +11988,12 @@
                   </m:ctrlPr>
                 </m:sSupPr>
                 <m:e>
+                  <m:r>
+                    <w:rPr>
+                      <w:rFonts w:ascii="Cambria Math" w:hAnsi="Cambria Math" w:cstheme="majorBidi"/>
+                    </w:rPr>
+                    <m:t>x</m:t>
+                  </m:r>
                   <m:r>
                     <w:rPr>
                       <w:rFonts w:ascii="Cambria Math" w:hAnsi="Cambria Math" w:cstheme="majorBidi"/>
@@ -12097,7 +12028,13 @@
               <w:rPr>
                 <w:rFonts w:asciiTheme="majorBidi" w:hAnsiTheme="majorBidi" w:cstheme="majorBidi"/>
               </w:rPr>
-              <w:t xml:space="preserve">   3.1082 - 3.9632i</w:t>
+              <w:t xml:space="preserve">  </w:t>
+            </w:r>
+            <w:r>
+              <w:rPr>
+                <w:rFonts w:asciiTheme="majorBidi" w:hAnsiTheme="majorBidi" w:cstheme="majorBidi"/>
+              </w:rPr>
+              <w:t>1.0823 - 2.3855i</w:t>
             </w:r>
           </w:p>
           <w:p>
@@ -12111,7 +12048,7 @@
               <w:rPr>
                 <w:rFonts w:asciiTheme="majorBidi" w:hAnsiTheme="majorBidi" w:cstheme="majorBidi"/>
               </w:rPr>
-              <w:t xml:space="preserve">   0.3882 + 5.7094i</w:t>
+              <w:t xml:space="preserve">  -0.5038 + 3.6336i</w:t>
             </w:r>
           </w:p>
           <w:p>
@@ -12125,7 +12062,7 @@
               <w:rPr>
                 <w:rFonts w:asciiTheme="majorBidi" w:hAnsiTheme="majorBidi" w:cstheme="majorBidi"/>
               </w:rPr>
-              <w:t xml:space="preserve">  -0.0000 - 0.0000i </w:t>
+              <w:t xml:space="preserve">   0.0000 - 0.0000i</w:t>
             </w:r>
             <m:oMath>
               <m:sSup>
@@ -12263,56 +12200,73 @@
           <w:p>
             <w:pPr>
               <w:rPr>
-                <w:rFonts w:asciiTheme="majorBidi" w:eastAsiaTheme="minorEastAsia" w:hAnsiTheme="majorBidi" w:cstheme="majorBidi"/>
+                <w:rFonts w:asciiTheme="majorBidi" w:hAnsiTheme="majorBidi" w:cstheme="majorBidi"/>
               </w:rPr>
             </w:pPr>
             <w:r>
               <w:rPr>
                 <w:rFonts w:asciiTheme="majorBidi" w:hAnsiTheme="majorBidi" w:cstheme="majorBidi"/>
               </w:rPr>
-              <w:t xml:space="preserve">           </w:t>
-            </w:r>
-            <w:r>
-              <w:rPr>
-                <w:rFonts w:asciiTheme="majorBidi" w:eastAsiaTheme="minorEastAsia" w:hAnsiTheme="majorBidi" w:cstheme="majorBidi"/>
-              </w:rPr>
-              <w:t xml:space="preserve">  -0.5261 - 0.0711i</w:t>
+              <w:t xml:space="preserve">          </w:t>
+            </w:r>
+            <w:r>
+              <w:rPr>
+                <w:rFonts w:asciiTheme="majorBidi" w:hAnsiTheme="majorBidi" w:cstheme="majorBidi"/>
+              </w:rPr>
+              <w:t xml:space="preserve">  -0.2502 - 0.0849i</w:t>
+            </w:r>
+          </w:p>
+          <w:p>
+            <w:pPr>
+              <w:rPr>
+                <w:rFonts w:asciiTheme="majorBidi" w:hAnsiTheme="majorBidi" w:cstheme="majorBidi"/>
+              </w:rPr>
+            </w:pPr>
+            <w:r>
+              <w:rPr>
+                <w:rFonts w:asciiTheme="majorBidi" w:hAnsiTheme="majorBidi" w:cstheme="majorBidi"/>
+              </w:rPr>
+              <w:t xml:space="preserve"> </w:t>
+            </w:r>
+            <w:r>
+              <w:rPr>
+                <w:rFonts w:asciiTheme="majorBidi" w:hAnsiTheme="majorBidi" w:cstheme="majorBidi"/>
+              </w:rPr>
+              <w:t xml:space="preserve">          </w:t>
+            </w:r>
+            <w:r>
+              <w:rPr>
+                <w:rFonts w:asciiTheme="majorBidi" w:hAnsiTheme="majorBidi" w:cstheme="majorBidi"/>
+              </w:rPr>
+              <w:t xml:space="preserve"> -0.2343 + 2.4916i</w:t>
             </w:r>
           </w:p>
           <w:p>
             <w:pPr>
               <w:jc w:val="center"/>
               <w:rPr>
-                <w:rFonts w:asciiTheme="majorBidi" w:eastAsiaTheme="minorEastAsia" w:hAnsiTheme="majorBidi" w:cstheme="majorBidi"/>
+                <w:rFonts w:asciiTheme="majorBidi" w:hAnsiTheme="majorBidi" w:cstheme="majorBidi"/>
               </w:rPr>
             </w:pPr>
             <w:r>
               <w:rPr>
-                <w:rFonts w:asciiTheme="majorBidi" w:eastAsiaTheme="minorEastAsia" w:hAnsiTheme="majorBidi" w:cstheme="majorBidi"/>
-              </w:rPr>
-              <w:t xml:space="preserve">  -0.2396 + 2.3472i</w:t>
-            </w:r>
-          </w:p>
-          <w:p>
-            <w:pPr>
-              <w:jc w:val="center"/>
-              <w:rPr>
                 <w:rFonts w:asciiTheme="majorBidi" w:hAnsiTheme="majorBidi" w:cstheme="majorBidi"/>
               </w:rPr>
-            </w:pPr>
-            <w:r>
-              <w:rPr>
-                <w:rFonts w:asciiTheme="majorBidi" w:eastAsiaTheme="minorEastAsia" w:hAnsiTheme="majorBidi" w:cstheme="majorBidi"/>
-              </w:rPr>
-              <w:t xml:space="preserve">            -0.0000 + 2.2849i</w:t>
+              <w:t xml:space="preserve">     </w:t>
+            </w:r>
+            <w:r>
+              <w:rPr>
+                <w:rFonts w:asciiTheme="majorBidi" w:hAnsiTheme="majorBidi" w:cstheme="majorBidi"/>
+              </w:rPr>
+              <w:t xml:space="preserve">   0.0000 + 2.2847i</w:t>
+            </w:r>
+            <w:r>
+              <w:rPr>
+                <w:rFonts w:asciiTheme="majorBidi" w:hAnsiTheme="majorBidi" w:cstheme="majorBidi"/>
+              </w:rPr>
+              <w:t>x</w:t>
             </w:r>
             <m:oMath>
-              <m:r>
-                <w:rPr>
-                  <w:rFonts w:ascii="Cambria Math" w:hAnsi="Cambria Math" w:cstheme="majorBidi"/>
-                </w:rPr>
-                <m:t>x</m:t>
-              </m:r>
               <m:sSup>
                 <m:sSupPr>
                   <m:ctrlPr>
@@ -12357,7 +12311,13 @@
               <w:rPr>
                 <w:rFonts w:asciiTheme="majorBidi" w:hAnsiTheme="majorBidi" w:cstheme="majorBidi"/>
               </w:rPr>
-              <w:t xml:space="preserve">   6.4974 - 4.9537i</w:t>
+              <w:t xml:space="preserve">   </w:t>
+            </w:r>
+            <w:r>
+              <w:rPr>
+                <w:rFonts w:asciiTheme="majorBidi" w:hAnsiTheme="majorBidi" w:cstheme="majorBidi"/>
+              </w:rPr>
+              <w:t>4.5658 - 1.4445i</w:t>
             </w:r>
           </w:p>
           <w:p>
@@ -12371,7 +12331,7 @@
               <w:rPr>
                 <w:rFonts w:asciiTheme="majorBidi" w:hAnsiTheme="majorBidi" w:cstheme="majorBidi"/>
               </w:rPr>
-              <w:t xml:space="preserve">   0.4054 + 6.5539i</w:t>
+              <w:t xml:space="preserve">   0.7652 + 1.9364i</w:t>
             </w:r>
           </w:p>
           <w:p>
@@ -12385,7 +12345,13 @@
               <w:rPr>
                 <w:rFonts w:asciiTheme="majorBidi" w:hAnsiTheme="majorBidi" w:cstheme="majorBidi"/>
               </w:rPr>
-              <w:t xml:space="preserve">   0.0000 + 0.0000i</w:t>
+              <w:t xml:space="preserve">  -0.0000 - 0.0000</w:t>
+            </w:r>
+            <w:r>
+              <w:rPr>
+                <w:rFonts w:asciiTheme="majorBidi" w:hAnsiTheme="majorBidi" w:cstheme="majorBidi"/>
+              </w:rPr>
+              <w:t>i</w:t>
             </w:r>
             <m:oMath>
               <m:sSup>
@@ -12425,6 +12391,214 @@
           <w:rFonts w:eastAsiaTheme="minorEastAsia"/>
         </w:rPr>
       </w:pPr>
+    </w:p>
+    <w:p>
+      <w:pPr>
+        <w:rPr>
+          <w:rFonts w:eastAsiaTheme="minorEastAsia"/>
+        </w:rPr>
+      </w:pPr>
+      <w:r>
+        <w:rPr>
+          <w:rFonts w:eastAsiaTheme="minorEastAsia"/>
+        </w:rPr>
+        <w:t>Consider the first 2 models with the largest residue, we get</w:t>
+      </w:r>
+    </w:p>
+    <w:tbl>
+      <w:tblPr>
+        <w:tblStyle w:val="TableGrid"/>
+        <w:tblW w:w="0" w:type="auto"/>
+        <w:tblLook w:val="04A0" w:firstRow="1" w:lastRow="0" w:firstColumn="1" w:lastColumn="0" w:noHBand="0" w:noVBand="1"/>
+      </w:tblPr>
+      <w:tblGrid>
+        <w:gridCol w:w="9350"/>
+      </w:tblGrid>
+      <w:tr>
+        <w:tc>
+          <w:tcPr>
+            <w:tcW w:w="9350" w:type="dxa"/>
+          </w:tcPr>
+          <w:p>
+            <w:pPr>
+              <w:rPr>
+                <w:rFonts w:eastAsiaTheme="minorEastAsia"/>
+              </w:rPr>
+            </w:pPr>
+            <w:r>
+              <w:rPr>
+                <w:rFonts w:eastAsiaTheme="minorEastAsia"/>
+              </w:rPr>
+              <w:t>-0.2105 - 0.7606i</w:t>
+            </w:r>
+            <w:proofErr w:type="gramStart"/>
+            <w:r>
+              <w:rPr>
+                <w:rFonts w:eastAsiaTheme="minorEastAsia"/>
+              </w:rPr>
+              <w:t xml:space="preserve">, </w:t>
+            </w:r>
+            <w:r>
+              <w:rPr>
+                <w:rFonts w:eastAsiaTheme="minorEastAsia"/>
+              </w:rPr>
+              <w:t xml:space="preserve"> -</w:t>
+            </w:r>
+            <w:proofErr w:type="gramEnd"/>
+            <w:r>
+              <w:rPr>
+                <w:rFonts w:eastAsiaTheme="minorEastAsia"/>
+              </w:rPr>
+              <w:t>0.2105 + 0.7606i</w:t>
+            </w:r>
+            <w:r>
+              <w:rPr>
+                <w:rFonts w:eastAsiaTheme="minorEastAsia"/>
+              </w:rPr>
+              <w:t xml:space="preserve">,  </w:t>
+            </w:r>
+            <w:r>
+              <w:rPr>
+                <w:rFonts w:eastAsiaTheme="minorEastAsia"/>
+              </w:rPr>
+              <w:t>-0.2505 - 0.5156i</w:t>
+            </w:r>
+          </w:p>
+        </w:tc>
+      </w:tr>
+    </w:tbl>
+    <w:p>
+      <w:pPr>
+        <w:keepNext/>
+      </w:pPr>
+      <w:r>
+        <w:rPr>
+          <w:rFonts w:eastAsiaTheme="minorEastAsia"/>
+        </w:rPr>
+        <w:drawing>
+          <wp:inline distT="0" distB="0" distL="0" distR="0" wp14:anchorId="640B9C84" wp14:editId="3356CD6A">
+            <wp:extent cx="5943600" cy="3169920"/>
+            <wp:effectExtent l="0" t="0" r="0" b="0"/>
+            <wp:docPr id="903190607" name="Picture 1" descr="A graph of a function&#10;&#10;AI-generated content may be incorrect."/>
+            <wp:cNvGraphicFramePr>
+              <a:graphicFrameLocks xmlns:a="http://schemas.openxmlformats.org/drawingml/2006/main" noChangeAspect="1"/>
+            </wp:cNvGraphicFramePr>
+            <a:graphic xmlns:a="http://schemas.openxmlformats.org/drawingml/2006/main">
+              <a:graphicData uri="http://schemas.openxmlformats.org/drawingml/2006/picture">
+                <pic:pic xmlns:pic="http://schemas.openxmlformats.org/drawingml/2006/picture">
+                  <pic:nvPicPr>
+                    <pic:cNvPr id="903190607" name="Picture 1" descr="A graph of a function&#10;&#10;AI-generated content may be incorrect."/>
+                    <pic:cNvPicPr/>
+                  </pic:nvPicPr>
+                  <pic:blipFill>
+                    <a:blip r:embed="rId17"/>
+                    <a:stretch>
+                      <a:fillRect/>
+                    </a:stretch>
+                  </pic:blipFill>
+                  <pic:spPr>
+                    <a:xfrm>
+                      <a:off x="0" y="0"/>
+                      <a:ext cx="5943600" cy="3169920"/>
+                    </a:xfrm>
+                    <a:prstGeom prst="rect">
+                      <a:avLst/>
+                    </a:prstGeom>
+                  </pic:spPr>
+                </pic:pic>
+              </a:graphicData>
+            </a:graphic>
+          </wp:inline>
+        </w:drawing>
+      </w:r>
+    </w:p>
+    <w:p>
+      <w:pPr>
+        <w:pStyle w:val="Caption"/>
+      </w:pPr>
+      <w:r>
+        <w:t xml:space="preserve">Figure </w:t>
+      </w:r>
+      <w:r>
+        <w:fldChar w:fldCharType="begin"/>
+      </w:r>
+      <w:r>
+        <w:instrText xml:space="preserve"> SEQ Figure \* ARABIC </w:instrText>
+      </w:r>
+      <w:r>
+        <w:fldChar w:fldCharType="separate"/>
+      </w:r>
+      <w:r>
+        <w:rPr>
+          <w:noProof/>
+        </w:rPr>
+        <w:t>6</w:t>
+      </w:r>
+      <w:r>
+        <w:fldChar w:fldCharType="end"/>
+      </w:r>
+      <w:r>
+        <w:rPr>
+          <w:lang w:val="en-US"/>
+        </w:rPr>
+        <w:t xml:space="preserve"> : shows the exact response compared to the result.</w:t>
+      </w:r>
+    </w:p>
+    <w:p>
+      <w:r>
+        <w:t xml:space="preserve">With RMSE </w:t>
+      </w:r>
+      <w:r>
+        <w:t>0.1560</w:t>
+      </w:r>
+      <w:r>
+        <w:t>,</w:t>
+      </w:r>
+    </w:p>
+    <w:p>
+      <w:r>
+        <w:t>Try using the moments of the second model, we get.</w:t>
+      </w:r>
+      <w:r>
+        <w:t xml:space="preserve"> </w:t>
+      </w:r>
+      <w:r>
+        <w:drawing>
+          <wp:inline distT="0" distB="0" distL="0" distR="0" wp14:anchorId="7474135B" wp14:editId="2FE12F12">
+            <wp:extent cx="3639588" cy="2209800"/>
+            <wp:effectExtent l="0" t="0" r="0" b="0"/>
+            <wp:docPr id="749400931" name="Picture 1" descr="A graph of a wave&#10;&#10;AI-generated content may be incorrect."/>
+            <wp:cNvGraphicFramePr>
+              <a:graphicFrameLocks xmlns:a="http://schemas.openxmlformats.org/drawingml/2006/main" noChangeAspect="1"/>
+            </wp:cNvGraphicFramePr>
+            <a:graphic xmlns:a="http://schemas.openxmlformats.org/drawingml/2006/main">
+              <a:graphicData uri="http://schemas.openxmlformats.org/drawingml/2006/picture">
+                <pic:pic xmlns:pic="http://schemas.openxmlformats.org/drawingml/2006/picture">
+                  <pic:nvPicPr>
+                    <pic:cNvPr id="749400931" name="Picture 1" descr="A graph of a wave&#10;&#10;AI-generated content may be incorrect."/>
+                    <pic:cNvPicPr/>
+                  </pic:nvPicPr>
+                  <pic:blipFill>
+                    <a:blip r:embed="rId18"/>
+                    <a:stretch>
+                      <a:fillRect/>
+                    </a:stretch>
+                  </pic:blipFill>
+                  <pic:spPr>
+                    <a:xfrm>
+                      <a:off x="0" y="0"/>
+                      <a:ext cx="3651438" cy="2216995"/>
+                    </a:xfrm>
+                    <a:prstGeom prst="rect">
+                      <a:avLst/>
+                    </a:prstGeom>
+                  </pic:spPr>
+                </pic:pic>
+              </a:graphicData>
+            </a:graphic>
+          </wp:inline>
+        </w:drawing>
+      </w:r>
     </w:p>
     <w:sectPr>
       <w:pgSz w:w="12240" w:h="15840"/>
